--- a/opd 1/lab 5/report/ОПД ЛР5 P3115 Павличенко.docx
+++ b/opd 1/lab 5/report/ОПД ЛР5 P3115 Павличенко.docx
@@ -644,7 +644,7 @@
             </w:rPr>
             <w:fldChar w:fldCharType="separate"/>
           </w:r>
-          <w:hyperlink w:anchor="_Toc164286865" w:history="1">
+          <w:hyperlink w:anchor="_Toc168668284" w:history="1">
             <w:r>
               <w:rPr>
                 <w:rStyle w:val="a3"/>
@@ -667,7 +667,7 @@
               <w:rPr>
                 <w:webHidden/>
               </w:rPr>
-              <w:instrText xml:space="preserve"> PAGEREF _Toc164286865 \h </w:instrText>
+              <w:instrText xml:space="preserve"> PAGEREF _Toc168668284 \h </w:instrText>
             </w:r>
             <w:r>
               <w:rPr>
@@ -704,7 +704,7 @@
               <w14:ligatures w14:val="standardContextual"/>
             </w:rPr>
           </w:pPr>
-          <w:hyperlink w:anchor="_Toc164286866" w:history="1">
+          <w:hyperlink w:anchor="_Toc168668285" w:history="1">
             <w:r>
               <w:rPr>
                 <w:rStyle w:val="a3"/>
@@ -727,7 +727,7 @@
               <w:rPr>
                 <w:webHidden/>
               </w:rPr>
-              <w:instrText xml:space="preserve"> PAGEREF _Toc164286866 \h </w:instrText>
+              <w:instrText xml:space="preserve"> PAGEREF _Toc168668285 \h </w:instrText>
             </w:r>
             <w:r>
               <w:rPr>
@@ -764,7 +764,7 @@
               <w14:ligatures w14:val="standardContextual"/>
             </w:rPr>
           </w:pPr>
-          <w:hyperlink w:anchor="_Toc164286867" w:history="1">
+          <w:hyperlink w:anchor="_Toc168668286" w:history="1">
             <w:r>
               <w:rPr>
                 <w:rStyle w:val="a3"/>
@@ -787,7 +787,7 @@
               <w:rPr>
                 <w:webHidden/>
               </w:rPr>
-              <w:instrText xml:space="preserve"> PAGEREF _Toc164286867 \h </w:instrText>
+              <w:instrText xml:space="preserve"> PAGEREF _Toc168668286 \h </w:instrText>
             </w:r>
             <w:r>
               <w:rPr>
@@ -824,7 +824,7 @@
               <w14:ligatures w14:val="standardContextual"/>
             </w:rPr>
           </w:pPr>
-          <w:hyperlink w:anchor="_Toc164286868" w:history="1">
+          <w:hyperlink w:anchor="_Toc168668287" w:history="1">
             <w:r>
               <w:rPr>
                 <w:rStyle w:val="a3"/>
@@ -847,7 +847,7 @@
               <w:rPr>
                 <w:webHidden/>
               </w:rPr>
-              <w:instrText xml:space="preserve"> PAGEREF _Toc164286868 \h </w:instrText>
+              <w:instrText xml:space="preserve"> PAGEREF _Toc168668287 \h </w:instrText>
             </w:r>
             <w:r>
               <w:rPr>
@@ -890,34 +890,14 @@
               <w14:ligatures w14:val="standardContextual"/>
             </w:rPr>
           </w:pPr>
-          <w:hyperlink w:anchor="_Toc164286869" w:history="1">
+          <w:hyperlink w:anchor="_Toc168668288" w:history="1">
             <w:r>
               <w:rPr>
                 <w:rStyle w:val="a3"/>
                 <w:rFonts w:ascii="Times New Roman" w:hAnsi="Times New Roman" w:cs="Times New Roman"/>
                 <w:noProof/>
-                <w:sz w:val="24"/>
-                <w:szCs w:val="24"/>
-              </w:rPr>
-              <w:t>Область</w:t>
-            </w:r>
-            <w:r>
-              <w:rPr>
-                <w:rStyle w:val="a3"/>
-                <w:rFonts w:ascii="Times New Roman" w:hAnsi="Times New Roman" w:cs="Times New Roman"/>
-                <w:noProof/>
-              </w:rPr>
-              <w:t xml:space="preserve"> </w:t>
-            </w:r>
-            <w:r>
-              <w:rPr>
-                <w:rStyle w:val="a3"/>
-                <w:rFonts w:ascii="Times New Roman" w:hAnsi="Times New Roman" w:cs="Times New Roman"/>
-                <w:noProof/>
-                <w:sz w:val="24"/>
-                <w:szCs w:val="24"/>
-              </w:rPr>
-              <w:t>определения</w:t>
+              </w:rPr>
+              <w:t>Область определения</w:t>
             </w:r>
             <w:r>
               <w:rPr>
@@ -938,7 +918,7 @@
                 <w:noProof/>
                 <w:webHidden/>
               </w:rPr>
-              <w:instrText xml:space="preserve"> PAGEREF _Toc164286869 \h </w:instrText>
+              <w:instrText xml:space="preserve"> PAGEREF _Toc168668288 \h </w:instrText>
             </w:r>
             <w:r>
               <w:rPr>
@@ -985,14 +965,12 @@
               <w14:ligatures w14:val="standardContextual"/>
             </w:rPr>
           </w:pPr>
-          <w:hyperlink w:anchor="_Toc164286870" w:history="1">
+          <w:hyperlink w:anchor="_Toc168668289" w:history="1">
             <w:r>
               <w:rPr>
                 <w:rStyle w:val="a3"/>
                 <w:rFonts w:ascii="Times New Roman" w:hAnsi="Times New Roman" w:cs="Times New Roman"/>
                 <w:noProof/>
-                <w:sz w:val="24"/>
-                <w:szCs w:val="24"/>
               </w:rPr>
               <w:t>ОДЗ</w:t>
             </w:r>
@@ -1015,7 +993,7 @@
                 <w:noProof/>
                 <w:webHidden/>
               </w:rPr>
-              <w:instrText xml:space="preserve"> PAGEREF _Toc164286870 \h </w:instrText>
+              <w:instrText xml:space="preserve"> PAGEREF _Toc168668289 \h </w:instrText>
             </w:r>
             <w:r>
               <w:rPr>
@@ -1056,7 +1034,7 @@
               <w14:ligatures w14:val="standardContextual"/>
             </w:rPr>
           </w:pPr>
-          <w:hyperlink w:anchor="_Toc164286871" w:history="1">
+          <w:hyperlink w:anchor="_Toc168668290" w:history="1">
             <w:r>
               <w:rPr>
                 <w:rStyle w:val="a3"/>
@@ -1079,7 +1057,7 @@
               <w:rPr>
                 <w:webHidden/>
               </w:rPr>
-              <w:instrText xml:space="preserve"> PAGEREF _Toc164286871 \h </w:instrText>
+              <w:instrText xml:space="preserve"> PAGEREF _Toc168668290 \h </w:instrText>
             </w:r>
             <w:r>
               <w:rPr>
@@ -1116,7 +1094,7 @@
               <w14:ligatures w14:val="standardContextual"/>
             </w:rPr>
           </w:pPr>
-          <w:hyperlink w:anchor="_Toc164286872" w:history="1">
+          <w:hyperlink w:anchor="_Toc168668291" w:history="1">
             <w:r>
               <w:rPr>
                 <w:rStyle w:val="a3"/>
@@ -1152,7 +1130,7 @@
               <w:rPr>
                 <w:webHidden/>
               </w:rPr>
-              <w:instrText xml:space="preserve"> PAGEREF _Toc164286872 \h </w:instrText>
+              <w:instrText xml:space="preserve"> PAGEREF _Toc168668291 \h </w:instrText>
             </w:r>
             <w:r>
               <w:rPr>
@@ -1189,7 +1167,7 @@
               <w14:ligatures w14:val="standardContextual"/>
             </w:rPr>
           </w:pPr>
-          <w:hyperlink w:anchor="_Toc164286873" w:history="1">
+          <w:hyperlink w:anchor="_Toc168668292" w:history="1">
             <w:r>
               <w:rPr>
                 <w:rStyle w:val="a3"/>
@@ -1212,7 +1190,7 @@
               <w:rPr>
                 <w:webHidden/>
               </w:rPr>
-              <w:instrText xml:space="preserve"> PAGEREF _Toc164286873 \h </w:instrText>
+              <w:instrText xml:space="preserve"> PAGEREF _Toc168668292 \h </w:instrText>
             </w:r>
             <w:r>
               <w:rPr>
@@ -1550,7 +1528,7 @@
           <w:rFonts w:ascii="Times New Roman" w:hAnsi="Times New Roman" w:cs="Times New Roman"/>
         </w:rPr>
       </w:pPr>
-      <w:bookmarkStart w:id="0" w:name="_Toc164286865"/>
+      <w:bookmarkStart w:id="0" w:name="_Toc168668284"/>
       <w:r>
         <w:rPr>
           <w:rFonts w:ascii="Times New Roman" w:hAnsi="Times New Roman" w:cs="Times New Roman"/>
@@ -1914,7 +1892,7 @@
           <w:rFonts w:ascii="Times New Roman" w:hAnsi="Times New Roman" w:cs="Times New Roman"/>
         </w:rPr>
       </w:pPr>
-      <w:bookmarkStart w:id="1" w:name="_Toc164286866"/>
+      <w:bookmarkStart w:id="1" w:name="_Toc168668285"/>
       <w:r>
         <w:rPr>
           <w:rFonts w:ascii="Times New Roman" w:hAnsi="Times New Roman" w:cs="Times New Roman"/>
@@ -2295,7 +2273,7 @@
           <w:lang w:val="en-US"/>
         </w:rPr>
       </w:pPr>
-      <w:bookmarkStart w:id="2" w:name="_Toc164286867"/>
+      <w:bookmarkStart w:id="2" w:name="_Toc168668286"/>
       <w:r>
         <w:rPr>
           <w:rFonts w:ascii="Times New Roman" w:hAnsi="Times New Roman" w:cs="Times New Roman"/>
@@ -3938,7 +3916,7 @@
           <w:rFonts w:ascii="Times New Roman" w:hAnsi="Times New Roman" w:cs="Times New Roman"/>
         </w:rPr>
       </w:pPr>
-      <w:bookmarkStart w:id="3" w:name="_Toc164286868"/>
+      <w:bookmarkStart w:id="3" w:name="_Toc168668287"/>
       <w:r>
         <w:rPr>
           <w:rFonts w:ascii="Times New Roman" w:hAnsi="Times New Roman" w:cs="Times New Roman"/>
@@ -3992,7 +3970,7 @@
           <w:sz w:val="28"/>
         </w:rPr>
       </w:pPr>
-      <w:bookmarkStart w:id="4" w:name="_Toc164286869"/>
+      <w:bookmarkStart w:id="4" w:name="_Toc168668288"/>
       <w:r>
         <w:rPr>
           <w:rFonts w:ascii="Times New Roman" w:hAnsi="Times New Roman" w:cs="Times New Roman"/>
@@ -4238,7 +4216,7 @@
           <w:sz w:val="28"/>
         </w:rPr>
       </w:pPr>
-      <w:bookmarkStart w:id="5" w:name="_Toc164286870"/>
+      <w:bookmarkStart w:id="5" w:name="_Toc168668289"/>
       <w:r>
         <w:rPr>
           <w:rFonts w:ascii="Times New Roman" w:hAnsi="Times New Roman" w:cs="Times New Roman"/>
@@ -4989,7 +4967,7 @@
           <w:lang w:val="en-US"/>
         </w:rPr>
       </w:pPr>
-      <w:bookmarkStart w:id="6" w:name="_Toc164286871"/>
+      <w:bookmarkStart w:id="6" w:name="_Toc168668290"/>
       <w:r>
         <w:rPr>
           <w:rFonts w:ascii="Times New Roman" w:hAnsi="Times New Roman" w:cs="Times New Roman"/>
@@ -28377,11 +28355,8 @@
     <w:p>
       <w:pPr>
         <w:pStyle w:val="1"/>
-        <w:rPr>
-          <w:lang w:val="en-US"/>
-        </w:rPr>
       </w:pPr>
-      <w:bookmarkStart w:id="7" w:name="_Toc164286872"/>
+      <w:bookmarkStart w:id="7" w:name="_Toc168668291"/>
       <w:r>
         <w:lastRenderedPageBreak/>
         <w:t>Дополнительное</w:t>
@@ -28397,481 +28372,3825 @@
       </w:r>
       <w:bookmarkEnd w:id="7"/>
     </w:p>
-    <w:p>
-      <w:pPr>
-        <w:rPr>
-          <w:lang w:val="en-US"/>
-        </w:rPr>
-      </w:pPr>
-      <w:r>
-        <w:rPr>
-          <w:lang w:val="en-US"/>
-        </w:rPr>
-        <w:t xml:space="preserve">ORG 0x0 </w:t>
-      </w:r>
-    </w:p>
-    <w:p>
-      <w:pPr>
-        <w:rPr>
-          <w:lang w:val="en-US"/>
-        </w:rPr>
-      </w:pPr>
-    </w:p>
-    <w:p>
-      <w:pPr>
-        <w:rPr>
-          <w:lang w:val="en-US"/>
-        </w:rPr>
-      </w:pPr>
-      <w:r>
-        <w:rPr>
-          <w:lang w:val="en-US"/>
-        </w:rPr>
-        <w:t>SUBS: WORD 0x1B1</w:t>
-      </w:r>
-    </w:p>
-    <w:p>
-      <w:pPr>
-        <w:rPr>
-          <w:lang w:val="en-US"/>
-        </w:rPr>
-      </w:pPr>
-      <w:r>
-        <w:rPr>
-          <w:lang w:val="en-US"/>
-        </w:rPr>
-        <w:t xml:space="preserve">SYM: </w:t>
-      </w:r>
-      <w:proofErr w:type="gramStart"/>
-      <w:r>
-        <w:rPr>
-          <w:lang w:val="en-US"/>
-        </w:rPr>
-        <w:t>WORD ?</w:t>
-      </w:r>
-      <w:proofErr w:type="gramEnd"/>
-    </w:p>
-    <w:p>
-      <w:pPr>
-        <w:rPr>
-          <w:lang w:val="en-US"/>
-        </w:rPr>
-      </w:pPr>
-      <w:r>
-        <w:rPr>
-          <w:lang w:val="en-US"/>
-        </w:rPr>
-        <w:t xml:space="preserve">RES: </w:t>
-      </w:r>
-      <w:proofErr w:type="gramStart"/>
-      <w:r>
-        <w:rPr>
-          <w:lang w:val="en-US"/>
-        </w:rPr>
-        <w:t>WORD ?</w:t>
-      </w:r>
-      <w:proofErr w:type="gramEnd"/>
-    </w:p>
-    <w:p>
-      <w:pPr>
-        <w:rPr>
-          <w:lang w:val="en-US"/>
-        </w:rPr>
-      </w:pPr>
-      <w:r>
-        <w:rPr>
-          <w:lang w:val="en-US"/>
-        </w:rPr>
-        <w:t>CHECK: WORD 0x0FFF</w:t>
-      </w:r>
-    </w:p>
-    <w:p>
-      <w:pPr>
-        <w:rPr>
-          <w:lang w:val="en-US"/>
-        </w:rPr>
-      </w:pPr>
-      <w:r>
-        <w:rPr>
-          <w:lang w:val="en-US"/>
-        </w:rPr>
-        <w:t>START_SONG: WORD 0x90</w:t>
-      </w:r>
-    </w:p>
-    <w:p>
-      <w:pPr>
-        <w:rPr>
-          <w:lang w:val="en-US"/>
-        </w:rPr>
-      </w:pPr>
-      <w:r>
-        <w:rPr>
-          <w:lang w:val="en-US"/>
-        </w:rPr>
-        <w:t xml:space="preserve">POINTER: </w:t>
-      </w:r>
-      <w:proofErr w:type="gramStart"/>
-      <w:r>
-        <w:rPr>
-          <w:lang w:val="en-US"/>
-        </w:rPr>
-        <w:t>WORD ?</w:t>
-      </w:r>
-      <w:proofErr w:type="gramEnd"/>
-    </w:p>
-    <w:p>
-      <w:pPr>
-        <w:rPr>
-          <w:lang w:val="en-US"/>
-        </w:rPr>
-      </w:pPr>
-      <w:r>
-        <w:rPr>
-          <w:lang w:val="en-US"/>
-        </w:rPr>
-        <w:t>STOP: WORD 0x4</w:t>
-      </w:r>
-    </w:p>
-    <w:p>
-      <w:pPr>
-        <w:rPr>
-          <w:lang w:val="en-US"/>
-        </w:rPr>
-      </w:pPr>
-      <w:r>
-        <w:rPr>
-          <w:lang w:val="en-US"/>
-        </w:rPr>
-        <w:t xml:space="preserve"> </w:t>
-      </w:r>
-    </w:p>
-    <w:p>
-      <w:pPr>
-        <w:rPr>
-          <w:lang w:val="en-US"/>
-        </w:rPr>
-      </w:pPr>
-      <w:r>
-        <w:rPr>
-          <w:lang w:val="en-US"/>
-        </w:rPr>
-        <w:t>START: IN 0xD</w:t>
-      </w:r>
-    </w:p>
-    <w:p>
-      <w:pPr>
-        <w:rPr>
-          <w:lang w:val="en-US"/>
-        </w:rPr>
-      </w:pPr>
-      <w:r>
-        <w:rPr>
-          <w:lang w:val="en-US"/>
-        </w:rPr>
-        <w:t>AND #0x40</w:t>
-      </w:r>
-    </w:p>
-    <w:p>
-      <w:pPr>
-        <w:rPr>
-          <w:lang w:val="en-US"/>
-        </w:rPr>
-      </w:pPr>
-      <w:r>
-        <w:rPr>
-          <w:lang w:val="en-US"/>
-        </w:rPr>
-        <w:t>BEQ START</w:t>
-      </w:r>
-    </w:p>
-    <w:p>
-      <w:pPr>
-        <w:rPr>
-          <w:lang w:val="en-US"/>
-        </w:rPr>
-      </w:pPr>
-      <w:r>
-        <w:rPr>
-          <w:lang w:val="en-US"/>
-        </w:rPr>
-        <w:t>CLA</w:t>
-      </w:r>
-    </w:p>
-    <w:p>
-      <w:pPr>
-        <w:rPr>
-          <w:lang w:val="en-US"/>
-        </w:rPr>
-      </w:pPr>
-      <w:r>
-        <w:rPr>
-          <w:lang w:val="en-US"/>
-        </w:rPr>
-        <w:t>OUT 0xC</w:t>
-      </w:r>
-    </w:p>
-    <w:p>
-      <w:pPr>
-        <w:rPr>
-          <w:lang w:val="en-US"/>
-        </w:rPr>
-      </w:pPr>
-      <w:r>
-        <w:rPr>
-          <w:lang w:val="en-US"/>
-        </w:rPr>
-        <w:t>ST SYM</w:t>
-      </w:r>
-    </w:p>
-    <w:p>
-      <w:pPr>
-        <w:rPr>
-          <w:lang w:val="en-US"/>
-        </w:rPr>
-      </w:pPr>
-      <w:r>
-        <w:rPr>
-          <w:lang w:val="en-US"/>
-        </w:rPr>
-        <w:t>ST RES</w:t>
-      </w:r>
-    </w:p>
-    <w:p>
-      <w:pPr>
-        <w:rPr>
-          <w:lang w:val="en-US"/>
-        </w:rPr>
-      </w:pPr>
-    </w:p>
-    <w:p>
-      <w:pPr>
-        <w:rPr>
-          <w:lang w:val="en-US"/>
-        </w:rPr>
-      </w:pPr>
-      <w:r>
-        <w:rPr>
-          <w:lang w:val="en-US"/>
-        </w:rPr>
-        <w:t>S:IN 0x1D</w:t>
-      </w:r>
-    </w:p>
-    <w:p>
-      <w:pPr>
-        <w:rPr>
-          <w:lang w:val="en-US"/>
-        </w:rPr>
-      </w:pPr>
-      <w:r>
-        <w:rPr>
-          <w:lang w:val="en-US"/>
-        </w:rPr>
-        <w:t>AND #0x40</w:t>
-      </w:r>
-    </w:p>
-    <w:p>
-      <w:pPr>
-        <w:rPr>
-          <w:lang w:val="en-US"/>
-        </w:rPr>
-      </w:pPr>
-      <w:r>
-        <w:rPr>
-          <w:lang w:val="en-US"/>
-        </w:rPr>
-        <w:t>BEQ S</w:t>
-      </w:r>
-    </w:p>
-    <w:p>
-      <w:pPr>
-        <w:rPr>
-          <w:lang w:val="en-US"/>
-        </w:rPr>
-      </w:pPr>
-      <w:r>
-        <w:rPr>
-          <w:lang w:val="en-US"/>
-        </w:rPr>
-        <w:t xml:space="preserve">IN 0x1C </w:t>
-      </w:r>
-    </w:p>
-    <w:p>
-      <w:pPr>
-        <w:rPr>
-          <w:lang w:val="en-US"/>
-        </w:rPr>
-      </w:pPr>
-      <w:r>
-        <w:rPr>
-          <w:lang w:val="en-US"/>
-        </w:rPr>
-        <w:t>ST SYM</w:t>
-      </w:r>
-    </w:p>
-    <w:p>
-      <w:pPr>
-        <w:rPr>
-          <w:lang w:val="en-US"/>
-        </w:rPr>
-      </w:pPr>
-      <w:r>
-        <w:rPr>
-          <w:lang w:val="en-US"/>
-        </w:rPr>
-        <w:t>LD RES</w:t>
-      </w:r>
-    </w:p>
-    <w:p>
-      <w:pPr>
-        <w:rPr>
-          <w:lang w:val="en-US"/>
-        </w:rPr>
-      </w:pPr>
-      <w:r>
-        <w:rPr>
-          <w:lang w:val="en-US"/>
-        </w:rPr>
-        <w:t>ASL</w:t>
-      </w:r>
-    </w:p>
-    <w:p>
-      <w:pPr>
-        <w:rPr>
-          <w:lang w:val="en-US"/>
-        </w:rPr>
-      </w:pPr>
-      <w:r>
-        <w:rPr>
-          <w:lang w:val="en-US"/>
-        </w:rPr>
-        <w:t>ASL</w:t>
-      </w:r>
-    </w:p>
-    <w:p>
-      <w:pPr>
-        <w:rPr>
-          <w:lang w:val="en-US"/>
-        </w:rPr>
-      </w:pPr>
-      <w:r>
-        <w:rPr>
-          <w:lang w:val="en-US"/>
-        </w:rPr>
-        <w:t>ASL</w:t>
-      </w:r>
-    </w:p>
-    <w:p>
-      <w:pPr>
-        <w:rPr>
-          <w:lang w:val="en-US"/>
-        </w:rPr>
-      </w:pPr>
-      <w:r>
-        <w:rPr>
-          <w:lang w:val="en-US"/>
-        </w:rPr>
-        <w:t>ASL</w:t>
-      </w:r>
-    </w:p>
-    <w:p>
-      <w:pPr>
-        <w:rPr>
-          <w:lang w:val="en-US"/>
-        </w:rPr>
-      </w:pPr>
-      <w:r>
-        <w:rPr>
-          <w:lang w:val="en-US"/>
-        </w:rPr>
-        <w:t>OR SYM</w:t>
-      </w:r>
-    </w:p>
-    <w:p>
-      <w:pPr>
-        <w:rPr>
-          <w:lang w:val="en-US"/>
-        </w:rPr>
-      </w:pPr>
-      <w:r>
-        <w:rPr>
-          <w:lang w:val="en-US"/>
-        </w:rPr>
-        <w:t>ST RES</w:t>
-      </w:r>
-    </w:p>
-    <w:p>
-      <w:pPr>
-        <w:rPr>
-          <w:lang w:val="en-US"/>
-        </w:rPr>
-      </w:pPr>
-      <w:r>
-        <w:rPr>
-          <w:lang w:val="en-US"/>
-        </w:rPr>
-        <w:t>SUB SUBS</w:t>
-      </w:r>
-    </w:p>
-    <w:p>
-      <w:pPr>
-        <w:rPr>
-          <w:lang w:val="en-US"/>
-        </w:rPr>
-      </w:pPr>
-      <w:r>
-        <w:rPr>
-          <w:lang w:val="en-US"/>
-        </w:rPr>
-        <w:t>AND CHECK</w:t>
-      </w:r>
-    </w:p>
-    <w:p>
-      <w:pPr>
-        <w:rPr>
-          <w:lang w:val="en-US"/>
-        </w:rPr>
-      </w:pPr>
-      <w:r>
-        <w:rPr>
-          <w:lang w:val="en-US"/>
-        </w:rPr>
-        <w:lastRenderedPageBreak/>
-        <w:t>BNE AGAIN</w:t>
-      </w:r>
-    </w:p>
-    <w:p>
-      <w:pPr>
-        <w:rPr>
-          <w:lang w:val="en-US"/>
-        </w:rPr>
-      </w:pPr>
-      <w:r>
-        <w:rPr>
-          <w:lang w:val="en-US"/>
-        </w:rPr>
-        <w:t>CALL SONG</w:t>
-      </w:r>
-    </w:p>
-    <w:p>
-      <w:pPr>
-        <w:rPr>
-          <w:lang w:val="en-US"/>
-        </w:rPr>
-      </w:pPr>
-    </w:p>
-    <w:p>
-      <w:pPr>
-        <w:rPr>
-          <w:lang w:val="en-US"/>
-        </w:rPr>
-      </w:pPr>
-      <w:r>
-        <w:rPr>
-          <w:lang w:val="en-US"/>
-        </w:rPr>
-        <w:t>AGAIN: JUMP S</w:t>
-      </w:r>
-    </w:p>
+    <w:p/>
+    <w:tbl>
+      <w:tblPr>
+        <w:tblStyle w:val="aa"/>
+        <w:tblW w:w="0" w:type="auto"/>
+        <w:tblInd w:w="-5" w:type="dxa"/>
+        <w:tblBorders>
+          <w:top w:val="none" w:sz="0" w:space="0" w:color="auto"/>
+          <w:left w:val="none" w:sz="0" w:space="0" w:color="auto"/>
+          <w:bottom w:val="none" w:sz="0" w:space="0" w:color="auto"/>
+          <w:right w:val="none" w:sz="0" w:space="0" w:color="auto"/>
+          <w:insideH w:val="none" w:sz="0" w:space="0" w:color="auto"/>
+          <w:insideV w:val="none" w:sz="0" w:space="0" w:color="auto"/>
+        </w:tblBorders>
+        <w:tblLook w:val="04A0" w:firstRow="1" w:lastRow="0" w:firstColumn="1" w:lastColumn="0" w:noHBand="0" w:noVBand="1"/>
+      </w:tblPr>
+      <w:tblGrid>
+        <w:gridCol w:w="2699"/>
+        <w:gridCol w:w="3947"/>
+        <w:gridCol w:w="2699"/>
+      </w:tblGrid>
+      <w:tr>
+        <w:trPr>
+          <w:gridAfter w:val="2"/>
+          <w:wAfter w:w="6646" w:type="dxa"/>
+        </w:trPr>
+        <w:tc>
+          <w:tcPr>
+            <w:tcW w:w="2699" w:type="dxa"/>
+            <w:shd w:val="clear" w:color="auto" w:fill="auto"/>
+          </w:tcPr>
+          <w:p>
+            <w:pPr>
+              <w:rPr>
+                <w:rFonts w:ascii="Menlo" w:hAnsi="Menlo" w:cs="Menlo"/>
+                <w:lang w:val="en-US"/>
+              </w:rPr>
+            </w:pPr>
+            <w:r>
+              <w:rPr>
+                <w:rFonts w:ascii="Menlo" w:hAnsi="Menlo" w:cs="Menlo"/>
+                <w:lang w:val="en-US"/>
+              </w:rPr>
+              <w:t xml:space="preserve">ORG 0x0 </w:t>
+            </w:r>
+          </w:p>
+        </w:tc>
+      </w:tr>
+      <w:tr>
+        <w:trPr>
+          <w:gridAfter w:val="2"/>
+          <w:wAfter w:w="6646" w:type="dxa"/>
+        </w:trPr>
+        <w:tc>
+          <w:tcPr>
+            <w:tcW w:w="2699" w:type="dxa"/>
+            <w:shd w:val="clear" w:color="auto" w:fill="auto"/>
+          </w:tcPr>
+          <w:p>
+            <w:pPr>
+              <w:rPr>
+                <w:rFonts w:ascii="Menlo" w:hAnsi="Menlo" w:cs="Menlo"/>
+                <w:lang w:val="en-US"/>
+              </w:rPr>
+            </w:pPr>
+          </w:p>
+        </w:tc>
+      </w:tr>
+      <w:tr>
+        <w:trPr>
+          <w:gridAfter w:val="2"/>
+          <w:wAfter w:w="6646" w:type="dxa"/>
+        </w:trPr>
+        <w:tc>
+          <w:tcPr>
+            <w:tcW w:w="2699" w:type="dxa"/>
+            <w:shd w:val="clear" w:color="auto" w:fill="auto"/>
+          </w:tcPr>
+          <w:p>
+            <w:pPr>
+              <w:rPr>
+                <w:rFonts w:ascii="Menlo" w:hAnsi="Menlo" w:cs="Menlo"/>
+                <w:lang w:val="en-US"/>
+              </w:rPr>
+            </w:pPr>
+            <w:r>
+              <w:rPr>
+                <w:rFonts w:ascii="Menlo" w:hAnsi="Menlo" w:cs="Menlo"/>
+                <w:lang w:val="en-US"/>
+              </w:rPr>
+              <w:t>SUBS: WORD 0x1B1</w:t>
+            </w:r>
+          </w:p>
+        </w:tc>
+      </w:tr>
+      <w:tr>
+        <w:trPr>
+          <w:gridAfter w:val="2"/>
+          <w:wAfter w:w="6646" w:type="dxa"/>
+        </w:trPr>
+        <w:tc>
+          <w:tcPr>
+            <w:tcW w:w="2699" w:type="dxa"/>
+            <w:shd w:val="clear" w:color="auto" w:fill="auto"/>
+          </w:tcPr>
+          <w:p>
+            <w:pPr>
+              <w:rPr>
+                <w:rFonts w:ascii="Menlo" w:hAnsi="Menlo" w:cs="Menlo"/>
+                <w:lang w:val="en-US"/>
+              </w:rPr>
+            </w:pPr>
+            <w:r>
+              <w:rPr>
+                <w:rFonts w:ascii="Menlo" w:hAnsi="Menlo" w:cs="Menlo"/>
+                <w:lang w:val="en-US"/>
+              </w:rPr>
+              <w:t xml:space="preserve">SYM: </w:t>
+            </w:r>
+            <w:proofErr w:type="gramStart"/>
+            <w:r>
+              <w:rPr>
+                <w:rFonts w:ascii="Menlo" w:hAnsi="Menlo" w:cs="Menlo"/>
+                <w:lang w:val="en-US"/>
+              </w:rPr>
+              <w:t>WORD ?</w:t>
+            </w:r>
+            <w:proofErr w:type="gramEnd"/>
+          </w:p>
+        </w:tc>
+      </w:tr>
+      <w:tr>
+        <w:trPr>
+          <w:gridAfter w:val="2"/>
+          <w:wAfter w:w="6646" w:type="dxa"/>
+        </w:trPr>
+        <w:tc>
+          <w:tcPr>
+            <w:tcW w:w="2699" w:type="dxa"/>
+            <w:shd w:val="clear" w:color="auto" w:fill="auto"/>
+          </w:tcPr>
+          <w:p>
+            <w:pPr>
+              <w:rPr>
+                <w:rFonts w:ascii="Menlo" w:hAnsi="Menlo" w:cs="Menlo"/>
+                <w:lang w:val="en-US"/>
+              </w:rPr>
+            </w:pPr>
+            <w:r>
+              <w:rPr>
+                <w:rFonts w:ascii="Menlo" w:hAnsi="Menlo" w:cs="Menlo"/>
+                <w:lang w:val="en-US"/>
+              </w:rPr>
+              <w:t xml:space="preserve">RES: </w:t>
+            </w:r>
+            <w:proofErr w:type="gramStart"/>
+            <w:r>
+              <w:rPr>
+                <w:rFonts w:ascii="Menlo" w:hAnsi="Menlo" w:cs="Menlo"/>
+                <w:lang w:val="en-US"/>
+              </w:rPr>
+              <w:t>WORD ?</w:t>
+            </w:r>
+            <w:proofErr w:type="gramEnd"/>
+          </w:p>
+        </w:tc>
+      </w:tr>
+      <w:tr>
+        <w:trPr>
+          <w:gridAfter w:val="2"/>
+          <w:wAfter w:w="6646" w:type="dxa"/>
+        </w:trPr>
+        <w:tc>
+          <w:tcPr>
+            <w:tcW w:w="2699" w:type="dxa"/>
+            <w:shd w:val="clear" w:color="auto" w:fill="auto"/>
+          </w:tcPr>
+          <w:p>
+            <w:pPr>
+              <w:rPr>
+                <w:rFonts w:ascii="Menlo" w:hAnsi="Menlo" w:cs="Menlo"/>
+                <w:lang w:val="en-US"/>
+              </w:rPr>
+            </w:pPr>
+            <w:r>
+              <w:rPr>
+                <w:rFonts w:ascii="Menlo" w:hAnsi="Menlo" w:cs="Menlo"/>
+                <w:lang w:val="en-US"/>
+              </w:rPr>
+              <w:t>CHECK: WORD 0x0FFF</w:t>
+            </w:r>
+          </w:p>
+        </w:tc>
+      </w:tr>
+      <w:tr>
+        <w:trPr>
+          <w:gridAfter w:val="2"/>
+          <w:wAfter w:w="6646" w:type="dxa"/>
+        </w:trPr>
+        <w:tc>
+          <w:tcPr>
+            <w:tcW w:w="2699" w:type="dxa"/>
+            <w:shd w:val="clear" w:color="auto" w:fill="auto"/>
+          </w:tcPr>
+          <w:p>
+            <w:pPr>
+              <w:rPr>
+                <w:rFonts w:ascii="Menlo" w:hAnsi="Menlo" w:cs="Menlo"/>
+                <w:lang w:val="en-US"/>
+              </w:rPr>
+            </w:pPr>
+            <w:r>
+              <w:rPr>
+                <w:rFonts w:ascii="Menlo" w:hAnsi="Menlo" w:cs="Menlo"/>
+                <w:lang w:val="en-US"/>
+              </w:rPr>
+              <w:t>START_SONG: WORD 0x90</w:t>
+            </w:r>
+          </w:p>
+        </w:tc>
+      </w:tr>
+      <w:tr>
+        <w:trPr>
+          <w:gridAfter w:val="2"/>
+          <w:wAfter w:w="6646" w:type="dxa"/>
+        </w:trPr>
+        <w:tc>
+          <w:tcPr>
+            <w:tcW w:w="2699" w:type="dxa"/>
+            <w:shd w:val="clear" w:color="auto" w:fill="auto"/>
+          </w:tcPr>
+          <w:p>
+            <w:pPr>
+              <w:rPr>
+                <w:rFonts w:ascii="Menlo" w:hAnsi="Menlo" w:cs="Menlo"/>
+                <w:lang w:val="en-US"/>
+              </w:rPr>
+            </w:pPr>
+            <w:r>
+              <w:rPr>
+                <w:rFonts w:ascii="Menlo" w:hAnsi="Menlo" w:cs="Menlo"/>
+                <w:lang w:val="en-US"/>
+              </w:rPr>
+              <w:t xml:space="preserve">POINTER: </w:t>
+            </w:r>
+            <w:proofErr w:type="gramStart"/>
+            <w:r>
+              <w:rPr>
+                <w:rFonts w:ascii="Menlo" w:hAnsi="Menlo" w:cs="Menlo"/>
+                <w:lang w:val="en-US"/>
+              </w:rPr>
+              <w:t>WORD ?</w:t>
+            </w:r>
+            <w:proofErr w:type="gramEnd"/>
+          </w:p>
+        </w:tc>
+      </w:tr>
+      <w:tr>
+        <w:trPr>
+          <w:gridAfter w:val="2"/>
+          <w:wAfter w:w="6646" w:type="dxa"/>
+        </w:trPr>
+        <w:tc>
+          <w:tcPr>
+            <w:tcW w:w="2699" w:type="dxa"/>
+            <w:shd w:val="clear" w:color="auto" w:fill="auto"/>
+          </w:tcPr>
+          <w:p>
+            <w:pPr>
+              <w:rPr>
+                <w:rFonts w:ascii="Menlo" w:hAnsi="Menlo" w:cs="Menlo"/>
+                <w:lang w:val="en-US"/>
+              </w:rPr>
+            </w:pPr>
+            <w:r>
+              <w:rPr>
+                <w:rFonts w:ascii="Menlo" w:hAnsi="Menlo" w:cs="Menlo"/>
+                <w:lang w:val="en-US"/>
+              </w:rPr>
+              <w:t>STOP: WORD 0x4</w:t>
+            </w:r>
+          </w:p>
+        </w:tc>
+      </w:tr>
+      <w:tr>
+        <w:trPr>
+          <w:gridAfter w:val="2"/>
+          <w:wAfter w:w="6646" w:type="dxa"/>
+        </w:trPr>
+        <w:tc>
+          <w:tcPr>
+            <w:tcW w:w="2699" w:type="dxa"/>
+            <w:shd w:val="clear" w:color="auto" w:fill="auto"/>
+          </w:tcPr>
+          <w:p>
+            <w:pPr>
+              <w:rPr>
+                <w:rFonts w:ascii="Menlo" w:hAnsi="Menlo" w:cs="Menlo"/>
+                <w:lang w:val="en-US"/>
+              </w:rPr>
+            </w:pPr>
+            <w:r>
+              <w:rPr>
+                <w:rFonts w:ascii="Menlo" w:hAnsi="Menlo" w:cs="Menlo"/>
+                <w:lang w:val="en-US"/>
+              </w:rPr>
+              <w:t xml:space="preserve"> </w:t>
+            </w:r>
+          </w:p>
+        </w:tc>
+      </w:tr>
+      <w:tr>
+        <w:trPr>
+          <w:gridAfter w:val="2"/>
+          <w:wAfter w:w="6646" w:type="dxa"/>
+        </w:trPr>
+        <w:tc>
+          <w:tcPr>
+            <w:tcW w:w="2699" w:type="dxa"/>
+            <w:shd w:val="clear" w:color="auto" w:fill="auto"/>
+          </w:tcPr>
+          <w:p>
+            <w:pPr>
+              <w:rPr>
+                <w:rFonts w:ascii="Menlo" w:hAnsi="Menlo" w:cs="Menlo"/>
+                <w:lang w:val="en-US"/>
+              </w:rPr>
+            </w:pPr>
+            <w:r>
+              <w:rPr>
+                <w:rFonts w:ascii="Menlo" w:hAnsi="Menlo" w:cs="Menlo"/>
+                <w:lang w:val="en-US"/>
+              </w:rPr>
+              <w:t>START: IN 0xD</w:t>
+            </w:r>
+          </w:p>
+        </w:tc>
+      </w:tr>
+      <w:tr>
+        <w:trPr>
+          <w:gridAfter w:val="2"/>
+          <w:wAfter w:w="6646" w:type="dxa"/>
+        </w:trPr>
+        <w:tc>
+          <w:tcPr>
+            <w:tcW w:w="2699" w:type="dxa"/>
+            <w:shd w:val="clear" w:color="auto" w:fill="auto"/>
+          </w:tcPr>
+          <w:p>
+            <w:pPr>
+              <w:rPr>
+                <w:rFonts w:ascii="Menlo" w:hAnsi="Menlo" w:cs="Menlo"/>
+                <w:lang w:val="en-US"/>
+              </w:rPr>
+            </w:pPr>
+            <w:r>
+              <w:rPr>
+                <w:rFonts w:ascii="Menlo" w:hAnsi="Menlo" w:cs="Menlo"/>
+                <w:lang w:val="en-US"/>
+              </w:rPr>
+              <w:t>AND #0x40</w:t>
+            </w:r>
+          </w:p>
+        </w:tc>
+      </w:tr>
+      <w:tr>
+        <w:trPr>
+          <w:gridAfter w:val="2"/>
+          <w:wAfter w:w="6646" w:type="dxa"/>
+        </w:trPr>
+        <w:tc>
+          <w:tcPr>
+            <w:tcW w:w="2699" w:type="dxa"/>
+            <w:shd w:val="clear" w:color="auto" w:fill="auto"/>
+          </w:tcPr>
+          <w:p>
+            <w:pPr>
+              <w:rPr>
+                <w:rFonts w:ascii="Menlo" w:hAnsi="Menlo" w:cs="Menlo"/>
+                <w:lang w:val="en-US"/>
+              </w:rPr>
+            </w:pPr>
+            <w:r>
+              <w:rPr>
+                <w:rFonts w:ascii="Menlo" w:hAnsi="Menlo" w:cs="Menlo"/>
+                <w:lang w:val="en-US"/>
+              </w:rPr>
+              <w:t>BEQ START</w:t>
+            </w:r>
+          </w:p>
+        </w:tc>
+      </w:tr>
+      <w:tr>
+        <w:trPr>
+          <w:gridAfter w:val="2"/>
+          <w:wAfter w:w="6646" w:type="dxa"/>
+        </w:trPr>
+        <w:tc>
+          <w:tcPr>
+            <w:tcW w:w="2699" w:type="dxa"/>
+            <w:shd w:val="clear" w:color="auto" w:fill="auto"/>
+          </w:tcPr>
+          <w:p>
+            <w:pPr>
+              <w:rPr>
+                <w:rFonts w:ascii="Menlo" w:hAnsi="Menlo" w:cs="Menlo"/>
+                <w:lang w:val="en-US"/>
+              </w:rPr>
+            </w:pPr>
+            <w:r>
+              <w:rPr>
+                <w:rFonts w:ascii="Menlo" w:hAnsi="Menlo" w:cs="Menlo"/>
+                <w:lang w:val="en-US"/>
+              </w:rPr>
+              <w:t>CLA</w:t>
+            </w:r>
+          </w:p>
+        </w:tc>
+      </w:tr>
+      <w:tr>
+        <w:trPr>
+          <w:gridAfter w:val="2"/>
+          <w:wAfter w:w="6646" w:type="dxa"/>
+        </w:trPr>
+        <w:tc>
+          <w:tcPr>
+            <w:tcW w:w="2699" w:type="dxa"/>
+            <w:shd w:val="clear" w:color="auto" w:fill="auto"/>
+          </w:tcPr>
+          <w:p>
+            <w:pPr>
+              <w:rPr>
+                <w:rFonts w:ascii="Menlo" w:hAnsi="Menlo" w:cs="Menlo"/>
+                <w:lang w:val="en-US"/>
+              </w:rPr>
+            </w:pPr>
+            <w:r>
+              <w:rPr>
+                <w:rFonts w:ascii="Menlo" w:hAnsi="Menlo" w:cs="Menlo"/>
+                <w:lang w:val="en-US"/>
+              </w:rPr>
+              <w:t>OUT 0xC</w:t>
+            </w:r>
+          </w:p>
+        </w:tc>
+      </w:tr>
+      <w:tr>
+        <w:trPr>
+          <w:gridAfter w:val="2"/>
+          <w:wAfter w:w="6646" w:type="dxa"/>
+        </w:trPr>
+        <w:tc>
+          <w:tcPr>
+            <w:tcW w:w="2699" w:type="dxa"/>
+            <w:shd w:val="clear" w:color="auto" w:fill="auto"/>
+          </w:tcPr>
+          <w:p>
+            <w:pPr>
+              <w:rPr>
+                <w:rFonts w:ascii="Menlo" w:hAnsi="Menlo" w:cs="Menlo"/>
+              </w:rPr>
+            </w:pPr>
+            <w:r>
+              <w:rPr>
+                <w:rFonts w:ascii="Menlo" w:hAnsi="Menlo" w:cs="Menlo"/>
+                <w:lang w:val="en-US"/>
+              </w:rPr>
+              <w:t>ST SYM</w:t>
+            </w:r>
+          </w:p>
+        </w:tc>
+      </w:tr>
+      <w:tr>
+        <w:trPr>
+          <w:gridAfter w:val="2"/>
+          <w:wAfter w:w="6646" w:type="dxa"/>
+        </w:trPr>
+        <w:tc>
+          <w:tcPr>
+            <w:tcW w:w="2699" w:type="dxa"/>
+            <w:shd w:val="clear" w:color="auto" w:fill="auto"/>
+          </w:tcPr>
+          <w:p>
+            <w:pPr>
+              <w:rPr>
+                <w:rFonts w:ascii="Menlo" w:hAnsi="Menlo" w:cs="Menlo"/>
+                <w:lang w:val="en-US"/>
+              </w:rPr>
+            </w:pPr>
+            <w:r>
+              <w:rPr>
+                <w:rFonts w:ascii="Menlo" w:hAnsi="Menlo" w:cs="Menlo"/>
+                <w:lang w:val="en-US"/>
+              </w:rPr>
+              <w:t>ST RES</w:t>
+            </w:r>
+          </w:p>
+        </w:tc>
+      </w:tr>
+      <w:tr>
+        <w:trPr>
+          <w:gridAfter w:val="2"/>
+          <w:wAfter w:w="6646" w:type="dxa"/>
+        </w:trPr>
+        <w:tc>
+          <w:tcPr>
+            <w:tcW w:w="2699" w:type="dxa"/>
+            <w:shd w:val="clear" w:color="auto" w:fill="auto"/>
+          </w:tcPr>
+          <w:p>
+            <w:pPr>
+              <w:rPr>
+                <w:rFonts w:ascii="Menlo" w:hAnsi="Menlo" w:cs="Menlo"/>
+                <w:lang w:val="en-US"/>
+              </w:rPr>
+            </w:pPr>
+          </w:p>
+        </w:tc>
+      </w:tr>
+      <w:tr>
+        <w:trPr>
+          <w:gridAfter w:val="2"/>
+          <w:wAfter w:w="6646" w:type="dxa"/>
+        </w:trPr>
+        <w:tc>
+          <w:tcPr>
+            <w:tcW w:w="2699" w:type="dxa"/>
+            <w:shd w:val="clear" w:color="auto" w:fill="auto"/>
+          </w:tcPr>
+          <w:p>
+            <w:pPr>
+              <w:rPr>
+                <w:rFonts w:ascii="Menlo" w:hAnsi="Menlo" w:cs="Menlo"/>
+                <w:lang w:val="en-US"/>
+              </w:rPr>
+            </w:pPr>
+            <w:r>
+              <w:rPr>
+                <w:rFonts w:ascii="Menlo" w:hAnsi="Menlo" w:cs="Menlo"/>
+                <w:lang w:val="en-US"/>
+              </w:rPr>
+              <w:t>S:IN 0x1D</w:t>
+            </w:r>
+          </w:p>
+        </w:tc>
+      </w:tr>
+      <w:tr>
+        <w:trPr>
+          <w:gridAfter w:val="2"/>
+          <w:wAfter w:w="6646" w:type="dxa"/>
+        </w:trPr>
+        <w:tc>
+          <w:tcPr>
+            <w:tcW w:w="2699" w:type="dxa"/>
+            <w:shd w:val="clear" w:color="auto" w:fill="auto"/>
+          </w:tcPr>
+          <w:p>
+            <w:pPr>
+              <w:rPr>
+                <w:rFonts w:ascii="Menlo" w:hAnsi="Menlo" w:cs="Menlo"/>
+                <w:lang w:val="en-US"/>
+              </w:rPr>
+            </w:pPr>
+            <w:r>
+              <w:rPr>
+                <w:rFonts w:ascii="Menlo" w:hAnsi="Menlo" w:cs="Menlo"/>
+                <w:lang w:val="en-US"/>
+              </w:rPr>
+              <w:t>AND #0x40</w:t>
+            </w:r>
+          </w:p>
+        </w:tc>
+      </w:tr>
+      <w:tr>
+        <w:trPr>
+          <w:gridAfter w:val="2"/>
+          <w:wAfter w:w="6646" w:type="dxa"/>
+        </w:trPr>
+        <w:tc>
+          <w:tcPr>
+            <w:tcW w:w="2699" w:type="dxa"/>
+            <w:shd w:val="clear" w:color="auto" w:fill="auto"/>
+          </w:tcPr>
+          <w:p>
+            <w:pPr>
+              <w:rPr>
+                <w:rFonts w:ascii="Menlo" w:hAnsi="Menlo" w:cs="Menlo"/>
+                <w:lang w:val="en-US"/>
+              </w:rPr>
+            </w:pPr>
+            <w:r>
+              <w:rPr>
+                <w:rFonts w:ascii="Menlo" w:hAnsi="Menlo" w:cs="Menlo"/>
+                <w:lang w:val="en-US"/>
+              </w:rPr>
+              <w:t>BEQ S</w:t>
+            </w:r>
+          </w:p>
+        </w:tc>
+      </w:tr>
+      <w:tr>
+        <w:trPr>
+          <w:gridAfter w:val="2"/>
+          <w:wAfter w:w="6646" w:type="dxa"/>
+        </w:trPr>
+        <w:tc>
+          <w:tcPr>
+            <w:tcW w:w="2699" w:type="dxa"/>
+            <w:shd w:val="clear" w:color="auto" w:fill="auto"/>
+          </w:tcPr>
+          <w:p>
+            <w:pPr>
+              <w:rPr>
+                <w:rFonts w:ascii="Menlo" w:hAnsi="Menlo" w:cs="Menlo"/>
+                <w:lang w:val="en-US"/>
+              </w:rPr>
+            </w:pPr>
+            <w:r>
+              <w:rPr>
+                <w:rFonts w:ascii="Menlo" w:hAnsi="Menlo" w:cs="Menlo"/>
+                <w:lang w:val="en-US"/>
+              </w:rPr>
+              <w:t xml:space="preserve">IN 0x1C </w:t>
+            </w:r>
+          </w:p>
+        </w:tc>
+      </w:tr>
+      <w:tr>
+        <w:trPr>
+          <w:gridAfter w:val="2"/>
+          <w:wAfter w:w="6646" w:type="dxa"/>
+        </w:trPr>
+        <w:tc>
+          <w:tcPr>
+            <w:tcW w:w="2699" w:type="dxa"/>
+            <w:shd w:val="clear" w:color="auto" w:fill="auto"/>
+          </w:tcPr>
+          <w:p>
+            <w:pPr>
+              <w:rPr>
+                <w:rFonts w:ascii="Menlo" w:hAnsi="Menlo" w:cs="Menlo"/>
+                <w:lang w:val="en-US"/>
+              </w:rPr>
+            </w:pPr>
+            <w:r>
+              <w:rPr>
+                <w:rFonts w:ascii="Menlo" w:hAnsi="Menlo" w:cs="Menlo"/>
+                <w:lang w:val="en-US"/>
+              </w:rPr>
+              <w:t>ST SYM</w:t>
+            </w:r>
+          </w:p>
+        </w:tc>
+      </w:tr>
+      <w:tr>
+        <w:trPr>
+          <w:gridAfter w:val="2"/>
+          <w:wAfter w:w="6646" w:type="dxa"/>
+        </w:trPr>
+        <w:tc>
+          <w:tcPr>
+            <w:tcW w:w="2699" w:type="dxa"/>
+            <w:shd w:val="clear" w:color="auto" w:fill="auto"/>
+          </w:tcPr>
+          <w:p>
+            <w:pPr>
+              <w:rPr>
+                <w:rFonts w:ascii="Menlo" w:hAnsi="Menlo" w:cs="Menlo"/>
+                <w:lang w:val="en-US"/>
+              </w:rPr>
+            </w:pPr>
+            <w:r>
+              <w:rPr>
+                <w:rFonts w:ascii="Menlo" w:hAnsi="Menlo" w:cs="Menlo"/>
+                <w:lang w:val="en-US"/>
+              </w:rPr>
+              <w:t>LD RES</w:t>
+            </w:r>
+          </w:p>
+        </w:tc>
+      </w:tr>
+      <w:tr>
+        <w:trPr>
+          <w:gridAfter w:val="2"/>
+          <w:wAfter w:w="6646" w:type="dxa"/>
+        </w:trPr>
+        <w:tc>
+          <w:tcPr>
+            <w:tcW w:w="2699" w:type="dxa"/>
+            <w:shd w:val="clear" w:color="auto" w:fill="auto"/>
+          </w:tcPr>
+          <w:p>
+            <w:pPr>
+              <w:rPr>
+                <w:rFonts w:ascii="Menlo" w:hAnsi="Menlo" w:cs="Menlo"/>
+              </w:rPr>
+            </w:pPr>
+            <w:r>
+              <w:rPr>
+                <w:rFonts w:ascii="Menlo" w:hAnsi="Menlo" w:cs="Menlo"/>
+                <w:lang w:val="en-US"/>
+              </w:rPr>
+              <w:t>ASL</w:t>
+            </w:r>
+          </w:p>
+        </w:tc>
+      </w:tr>
+      <w:tr>
+        <w:trPr>
+          <w:gridAfter w:val="2"/>
+          <w:wAfter w:w="6646" w:type="dxa"/>
+        </w:trPr>
+        <w:tc>
+          <w:tcPr>
+            <w:tcW w:w="2699" w:type="dxa"/>
+            <w:shd w:val="clear" w:color="auto" w:fill="auto"/>
+          </w:tcPr>
+          <w:p>
+            <w:pPr>
+              <w:rPr>
+                <w:rFonts w:ascii="Menlo" w:hAnsi="Menlo" w:cs="Menlo"/>
+              </w:rPr>
+            </w:pPr>
+            <w:r>
+              <w:rPr>
+                <w:rFonts w:ascii="Menlo" w:hAnsi="Menlo" w:cs="Menlo"/>
+                <w:lang w:val="en-US"/>
+              </w:rPr>
+              <w:t>ASL</w:t>
+            </w:r>
+          </w:p>
+        </w:tc>
+      </w:tr>
+      <w:tr>
+        <w:trPr>
+          <w:gridAfter w:val="2"/>
+          <w:wAfter w:w="6646" w:type="dxa"/>
+        </w:trPr>
+        <w:tc>
+          <w:tcPr>
+            <w:tcW w:w="2699" w:type="dxa"/>
+            <w:shd w:val="clear" w:color="auto" w:fill="auto"/>
+          </w:tcPr>
+          <w:p>
+            <w:pPr>
+              <w:rPr>
+                <w:rFonts w:ascii="Menlo" w:hAnsi="Menlo" w:cs="Menlo"/>
+              </w:rPr>
+            </w:pPr>
+            <w:r>
+              <w:rPr>
+                <w:rFonts w:ascii="Menlo" w:hAnsi="Menlo" w:cs="Menlo"/>
+                <w:lang w:val="en-US"/>
+              </w:rPr>
+              <w:t>ASL</w:t>
+            </w:r>
+          </w:p>
+        </w:tc>
+      </w:tr>
+      <w:tr>
+        <w:trPr>
+          <w:gridAfter w:val="2"/>
+          <w:wAfter w:w="6646" w:type="dxa"/>
+        </w:trPr>
+        <w:tc>
+          <w:tcPr>
+            <w:tcW w:w="2699" w:type="dxa"/>
+            <w:shd w:val="clear" w:color="auto" w:fill="auto"/>
+          </w:tcPr>
+          <w:p>
+            <w:pPr>
+              <w:rPr>
+                <w:rFonts w:ascii="Menlo" w:hAnsi="Menlo" w:cs="Menlo"/>
+                <w:lang w:val="en-US"/>
+              </w:rPr>
+            </w:pPr>
+            <w:r>
+              <w:rPr>
+                <w:rFonts w:ascii="Menlo" w:hAnsi="Menlo" w:cs="Menlo"/>
+                <w:lang w:val="en-US"/>
+              </w:rPr>
+              <w:t>ASL</w:t>
+            </w:r>
+          </w:p>
+        </w:tc>
+      </w:tr>
+      <w:tr>
+        <w:trPr>
+          <w:gridAfter w:val="2"/>
+          <w:wAfter w:w="6646" w:type="dxa"/>
+        </w:trPr>
+        <w:tc>
+          <w:tcPr>
+            <w:tcW w:w="2699" w:type="dxa"/>
+            <w:shd w:val="clear" w:color="auto" w:fill="auto"/>
+          </w:tcPr>
+          <w:p>
+            <w:pPr>
+              <w:rPr>
+                <w:rFonts w:ascii="Menlo" w:hAnsi="Menlo" w:cs="Menlo"/>
+                <w:lang w:val="en-US"/>
+              </w:rPr>
+            </w:pPr>
+            <w:r>
+              <w:rPr>
+                <w:rFonts w:ascii="Menlo" w:hAnsi="Menlo" w:cs="Menlo"/>
+                <w:lang w:val="en-US"/>
+              </w:rPr>
+              <w:t>OR SYM</w:t>
+            </w:r>
+          </w:p>
+        </w:tc>
+      </w:tr>
+      <w:tr>
+        <w:trPr>
+          <w:gridAfter w:val="2"/>
+          <w:wAfter w:w="6646" w:type="dxa"/>
+        </w:trPr>
+        <w:tc>
+          <w:tcPr>
+            <w:tcW w:w="2699" w:type="dxa"/>
+            <w:shd w:val="clear" w:color="auto" w:fill="auto"/>
+          </w:tcPr>
+          <w:p>
+            <w:pPr>
+              <w:rPr>
+                <w:rFonts w:ascii="Menlo" w:hAnsi="Menlo" w:cs="Menlo"/>
+                <w:lang w:val="en-US"/>
+              </w:rPr>
+            </w:pPr>
+            <w:r>
+              <w:rPr>
+                <w:rFonts w:ascii="Menlo" w:hAnsi="Menlo" w:cs="Menlo"/>
+                <w:lang w:val="en-US"/>
+              </w:rPr>
+              <w:t>ST RES</w:t>
+            </w:r>
+          </w:p>
+        </w:tc>
+      </w:tr>
+      <w:tr>
+        <w:trPr>
+          <w:gridAfter w:val="2"/>
+          <w:wAfter w:w="6646" w:type="dxa"/>
+        </w:trPr>
+        <w:tc>
+          <w:tcPr>
+            <w:tcW w:w="2699" w:type="dxa"/>
+            <w:shd w:val="clear" w:color="auto" w:fill="auto"/>
+          </w:tcPr>
+          <w:p>
+            <w:pPr>
+              <w:rPr>
+                <w:rFonts w:ascii="Menlo" w:hAnsi="Menlo" w:cs="Menlo"/>
+                <w:lang w:val="en-US"/>
+              </w:rPr>
+            </w:pPr>
+            <w:r>
+              <w:rPr>
+                <w:rFonts w:ascii="Menlo" w:hAnsi="Menlo" w:cs="Menlo"/>
+                <w:lang w:val="en-US"/>
+              </w:rPr>
+              <w:t>SUB SUBS</w:t>
+            </w:r>
+          </w:p>
+        </w:tc>
+      </w:tr>
+      <w:tr>
+        <w:trPr>
+          <w:gridAfter w:val="2"/>
+          <w:wAfter w:w="6646" w:type="dxa"/>
+        </w:trPr>
+        <w:tc>
+          <w:tcPr>
+            <w:tcW w:w="2699" w:type="dxa"/>
+            <w:shd w:val="clear" w:color="auto" w:fill="auto"/>
+          </w:tcPr>
+          <w:p>
+            <w:pPr>
+              <w:rPr>
+                <w:rFonts w:ascii="Menlo" w:hAnsi="Menlo" w:cs="Menlo"/>
+                <w:lang w:val="en-US"/>
+              </w:rPr>
+            </w:pPr>
+            <w:r>
+              <w:rPr>
+                <w:rFonts w:ascii="Menlo" w:hAnsi="Menlo" w:cs="Menlo"/>
+                <w:lang w:val="en-US"/>
+              </w:rPr>
+              <w:t>AND CHECK</w:t>
+            </w:r>
+          </w:p>
+        </w:tc>
+      </w:tr>
+      <w:tr>
+        <w:trPr>
+          <w:gridAfter w:val="2"/>
+          <w:wAfter w:w="6646" w:type="dxa"/>
+        </w:trPr>
+        <w:tc>
+          <w:tcPr>
+            <w:tcW w:w="2699" w:type="dxa"/>
+            <w:shd w:val="clear" w:color="auto" w:fill="auto"/>
+          </w:tcPr>
+          <w:p>
+            <w:pPr>
+              <w:rPr>
+                <w:rFonts w:ascii="Menlo" w:hAnsi="Menlo" w:cs="Menlo"/>
+                <w:lang w:val="en-US"/>
+              </w:rPr>
+            </w:pPr>
+            <w:r>
+              <w:rPr>
+                <w:rFonts w:ascii="Menlo" w:hAnsi="Menlo" w:cs="Menlo"/>
+                <w:lang w:val="en-US"/>
+              </w:rPr>
+              <w:t>BNE AGAIN</w:t>
+            </w:r>
+          </w:p>
+        </w:tc>
+      </w:tr>
+      <w:tr>
+        <w:trPr>
+          <w:gridAfter w:val="2"/>
+          <w:wAfter w:w="6646" w:type="dxa"/>
+        </w:trPr>
+        <w:tc>
+          <w:tcPr>
+            <w:tcW w:w="2699" w:type="dxa"/>
+            <w:shd w:val="clear" w:color="auto" w:fill="auto"/>
+          </w:tcPr>
+          <w:p>
+            <w:pPr>
+              <w:rPr>
+                <w:rFonts w:ascii="Menlo" w:hAnsi="Menlo" w:cs="Menlo"/>
+                <w:lang w:val="en-US"/>
+              </w:rPr>
+            </w:pPr>
+            <w:r>
+              <w:rPr>
+                <w:rFonts w:ascii="Menlo" w:hAnsi="Menlo" w:cs="Menlo"/>
+                <w:lang w:val="en-US"/>
+              </w:rPr>
+              <w:t>CALL SONG</w:t>
+            </w:r>
+          </w:p>
+        </w:tc>
+      </w:tr>
+      <w:tr>
+        <w:trPr>
+          <w:gridAfter w:val="2"/>
+          <w:wAfter w:w="6646" w:type="dxa"/>
+        </w:trPr>
+        <w:tc>
+          <w:tcPr>
+            <w:tcW w:w="2699" w:type="dxa"/>
+            <w:shd w:val="clear" w:color="auto" w:fill="auto"/>
+          </w:tcPr>
+          <w:p>
+            <w:pPr>
+              <w:rPr>
+                <w:rFonts w:ascii="Menlo" w:hAnsi="Menlo" w:cs="Menlo"/>
+                <w:lang w:val="en-US"/>
+              </w:rPr>
+            </w:pPr>
+          </w:p>
+        </w:tc>
+      </w:tr>
+      <w:tr>
+        <w:trPr>
+          <w:gridAfter w:val="2"/>
+          <w:wAfter w:w="6646" w:type="dxa"/>
+        </w:trPr>
+        <w:tc>
+          <w:tcPr>
+            <w:tcW w:w="2699" w:type="dxa"/>
+            <w:shd w:val="clear" w:color="auto" w:fill="auto"/>
+          </w:tcPr>
+          <w:p>
+            <w:pPr>
+              <w:rPr>
+                <w:rFonts w:ascii="Menlo" w:hAnsi="Menlo" w:cs="Menlo"/>
+                <w:lang w:val="en-US"/>
+              </w:rPr>
+            </w:pPr>
+            <w:r>
+              <w:rPr>
+                <w:rFonts w:ascii="Menlo" w:hAnsi="Menlo" w:cs="Menlo"/>
+                <w:lang w:val="en-US"/>
+              </w:rPr>
+              <w:t>AGAIN: JUMP S</w:t>
+            </w:r>
+          </w:p>
+        </w:tc>
+      </w:tr>
+      <w:tr>
+        <w:trPr>
+          <w:gridAfter w:val="2"/>
+          <w:wAfter w:w="6646" w:type="dxa"/>
+        </w:trPr>
+        <w:tc>
+          <w:tcPr>
+            <w:tcW w:w="2699" w:type="dxa"/>
+            <w:shd w:val="clear" w:color="auto" w:fill="auto"/>
+          </w:tcPr>
+          <w:p>
+            <w:pPr>
+              <w:rPr>
+                <w:rFonts w:ascii="Menlo" w:hAnsi="Menlo" w:cs="Menlo"/>
+                <w:lang w:val="en-US"/>
+              </w:rPr>
+            </w:pPr>
+          </w:p>
+        </w:tc>
+      </w:tr>
+      <w:tr>
+        <w:trPr>
+          <w:gridAfter w:val="2"/>
+          <w:wAfter w:w="6646" w:type="dxa"/>
+        </w:trPr>
+        <w:tc>
+          <w:tcPr>
+            <w:tcW w:w="2699" w:type="dxa"/>
+            <w:shd w:val="clear" w:color="auto" w:fill="auto"/>
+          </w:tcPr>
+          <w:p>
+            <w:pPr>
+              <w:rPr>
+                <w:rFonts w:ascii="Menlo" w:hAnsi="Menlo" w:cs="Menlo"/>
+                <w:lang w:val="en-US"/>
+              </w:rPr>
+            </w:pPr>
+          </w:p>
+        </w:tc>
+      </w:tr>
+      <w:tr>
+        <w:tc>
+          <w:tcPr>
+            <w:tcW w:w="2699" w:type="dxa"/>
+            <w:shd w:val="clear" w:color="auto" w:fill="auto"/>
+          </w:tcPr>
+          <w:p>
+            <w:pPr>
+              <w:rPr>
+                <w:rFonts w:ascii="Menlo" w:hAnsi="Menlo" w:cs="Menlo"/>
+                <w:color w:val="000000"/>
+                <w:lang w:val="en-US"/>
+              </w:rPr>
+            </w:pPr>
+            <w:r>
+              <w:rPr>
+                <w:rFonts w:ascii="Menlo" w:hAnsi="Menlo" w:cs="Menlo"/>
+                <w:lang w:val="en-US"/>
+              </w:rPr>
+              <w:t>SONG: LD START_SONG</w:t>
+            </w:r>
+          </w:p>
+        </w:tc>
+        <w:tc>
+          <w:tcPr>
+            <w:tcW w:w="6646" w:type="dxa"/>
+            <w:gridSpan w:val="2"/>
+            <w:shd w:val="clear" w:color="auto" w:fill="auto"/>
+          </w:tcPr>
+          <w:p>
+            <w:pPr>
+              <w:rPr>
+                <w:rFonts w:ascii="Menlo" w:hAnsi="Menlo" w:cs="Menlo"/>
+                <w:color w:val="000000"/>
+              </w:rPr>
+            </w:pPr>
+          </w:p>
+        </w:tc>
+      </w:tr>
+      <w:tr>
+        <w:tc>
+          <w:tcPr>
+            <w:tcW w:w="2699" w:type="dxa"/>
+            <w:shd w:val="clear" w:color="auto" w:fill="auto"/>
+          </w:tcPr>
+          <w:p>
+            <w:pPr>
+              <w:rPr>
+                <w:rFonts w:ascii="Menlo" w:hAnsi="Menlo" w:cs="Menlo"/>
+                <w:color w:val="000000"/>
+              </w:rPr>
+            </w:pPr>
+            <w:r>
+              <w:rPr>
+                <w:rFonts w:ascii="Menlo" w:hAnsi="Menlo" w:cs="Menlo"/>
+                <w:lang w:val="en-US"/>
+              </w:rPr>
+              <w:t>ST POINTER</w:t>
+            </w:r>
+          </w:p>
+        </w:tc>
+        <w:tc>
+          <w:tcPr>
+            <w:tcW w:w="6646" w:type="dxa"/>
+            <w:gridSpan w:val="2"/>
+            <w:shd w:val="clear" w:color="auto" w:fill="auto"/>
+          </w:tcPr>
+          <w:p>
+            <w:pPr>
+              <w:rPr>
+                <w:rFonts w:ascii="Menlo" w:hAnsi="Menlo" w:cs="Menlo"/>
+                <w:color w:val="000000"/>
+              </w:rPr>
+            </w:pPr>
+          </w:p>
+        </w:tc>
+      </w:tr>
+      <w:tr>
+        <w:tc>
+          <w:tcPr>
+            <w:tcW w:w="2699" w:type="dxa"/>
+            <w:shd w:val="clear" w:color="auto" w:fill="auto"/>
+          </w:tcPr>
+          <w:p>
+            <w:pPr>
+              <w:rPr>
+                <w:rFonts w:ascii="Menlo" w:hAnsi="Menlo" w:cs="Menlo"/>
+                <w:color w:val="000000"/>
+              </w:rPr>
+            </w:pPr>
+          </w:p>
+        </w:tc>
+        <w:tc>
+          <w:tcPr>
+            <w:tcW w:w="6646" w:type="dxa"/>
+            <w:gridSpan w:val="2"/>
+            <w:shd w:val="clear" w:color="auto" w:fill="auto"/>
+          </w:tcPr>
+          <w:p>
+            <w:pPr>
+              <w:rPr>
+                <w:rFonts w:ascii="Menlo" w:hAnsi="Menlo" w:cs="Menlo"/>
+                <w:color w:val="000000"/>
+              </w:rPr>
+            </w:pPr>
+          </w:p>
+        </w:tc>
+      </w:tr>
+      <w:tr>
+        <w:tc>
+          <w:tcPr>
+            <w:tcW w:w="2699" w:type="dxa"/>
+            <w:shd w:val="clear" w:color="auto" w:fill="auto"/>
+          </w:tcPr>
+          <w:p>
+            <w:pPr>
+              <w:rPr>
+                <w:rFonts w:ascii="Menlo" w:hAnsi="Menlo" w:cs="Menlo"/>
+                <w:color w:val="000000"/>
+              </w:rPr>
+            </w:pPr>
+            <w:r>
+              <w:rPr>
+                <w:rFonts w:ascii="Menlo" w:hAnsi="Menlo" w:cs="Menlo"/>
+                <w:lang w:val="en-US"/>
+              </w:rPr>
+              <w:t>S1: IN 0xD</w:t>
+            </w:r>
+          </w:p>
+        </w:tc>
+        <w:tc>
+          <w:tcPr>
+            <w:tcW w:w="6646" w:type="dxa"/>
+            <w:gridSpan w:val="2"/>
+            <w:shd w:val="clear" w:color="auto" w:fill="auto"/>
+          </w:tcPr>
+          <w:p>
+            <w:pPr>
+              <w:rPr>
+                <w:rFonts w:ascii="Menlo" w:hAnsi="Menlo" w:cs="Menlo"/>
+                <w:color w:val="000000"/>
+              </w:rPr>
+            </w:pPr>
+          </w:p>
+        </w:tc>
+      </w:tr>
+      <w:tr>
+        <w:tc>
+          <w:tcPr>
+            <w:tcW w:w="2699" w:type="dxa"/>
+            <w:shd w:val="clear" w:color="auto" w:fill="auto"/>
+          </w:tcPr>
+          <w:p>
+            <w:pPr>
+              <w:rPr>
+                <w:rFonts w:ascii="Menlo" w:hAnsi="Menlo" w:cs="Menlo"/>
+                <w:color w:val="000000"/>
+              </w:rPr>
+            </w:pPr>
+            <w:r>
+              <w:rPr>
+                <w:rFonts w:ascii="Menlo" w:hAnsi="Menlo" w:cs="Menlo"/>
+                <w:lang w:val="en-US"/>
+              </w:rPr>
+              <w:t>AND #0x40</w:t>
+            </w:r>
+          </w:p>
+        </w:tc>
+        <w:tc>
+          <w:tcPr>
+            <w:tcW w:w="6646" w:type="dxa"/>
+            <w:gridSpan w:val="2"/>
+            <w:shd w:val="clear" w:color="auto" w:fill="auto"/>
+          </w:tcPr>
+          <w:p>
+            <w:pPr>
+              <w:rPr>
+                <w:rFonts w:ascii="Menlo" w:hAnsi="Menlo" w:cs="Menlo"/>
+                <w:color w:val="000000"/>
+              </w:rPr>
+            </w:pPr>
+          </w:p>
+        </w:tc>
+      </w:tr>
+      <w:tr>
+        <w:tc>
+          <w:tcPr>
+            <w:tcW w:w="2699" w:type="dxa"/>
+            <w:shd w:val="clear" w:color="auto" w:fill="auto"/>
+          </w:tcPr>
+          <w:p>
+            <w:pPr>
+              <w:rPr>
+                <w:rFonts w:ascii="Menlo" w:hAnsi="Menlo" w:cs="Menlo"/>
+                <w:color w:val="000000"/>
+              </w:rPr>
+            </w:pPr>
+            <w:r>
+              <w:rPr>
+                <w:rFonts w:ascii="Menlo" w:hAnsi="Menlo" w:cs="Menlo"/>
+                <w:lang w:val="en-US"/>
+              </w:rPr>
+              <w:t xml:space="preserve">BEQ S1 </w:t>
+            </w:r>
+          </w:p>
+        </w:tc>
+        <w:tc>
+          <w:tcPr>
+            <w:tcW w:w="6646" w:type="dxa"/>
+            <w:gridSpan w:val="2"/>
+            <w:shd w:val="clear" w:color="auto" w:fill="auto"/>
+          </w:tcPr>
+          <w:p>
+            <w:pPr>
+              <w:rPr>
+                <w:rFonts w:ascii="Menlo" w:hAnsi="Menlo" w:cs="Menlo"/>
+                <w:color w:val="000000"/>
+              </w:rPr>
+            </w:pPr>
+          </w:p>
+        </w:tc>
+      </w:tr>
+      <w:tr>
+        <w:tc>
+          <w:tcPr>
+            <w:tcW w:w="2699" w:type="dxa"/>
+            <w:shd w:val="clear" w:color="auto" w:fill="auto"/>
+          </w:tcPr>
+          <w:p>
+            <w:pPr>
+              <w:rPr>
+                <w:rFonts w:ascii="Menlo" w:hAnsi="Menlo" w:cs="Menlo"/>
+                <w:color w:val="000000"/>
+              </w:rPr>
+            </w:pPr>
+            <w:r>
+              <w:rPr>
+                <w:rFonts w:ascii="Menlo" w:hAnsi="Menlo" w:cs="Menlo"/>
+                <w:lang w:val="en-US"/>
+              </w:rPr>
+              <w:t>LD (POINTER)</w:t>
+            </w:r>
+          </w:p>
+        </w:tc>
+        <w:tc>
+          <w:tcPr>
+            <w:tcW w:w="6646" w:type="dxa"/>
+            <w:gridSpan w:val="2"/>
+            <w:shd w:val="clear" w:color="auto" w:fill="auto"/>
+          </w:tcPr>
+          <w:p>
+            <w:pPr>
+              <w:rPr>
+                <w:rFonts w:ascii="Menlo" w:hAnsi="Menlo" w:cs="Menlo"/>
+                <w:color w:val="000000"/>
+              </w:rPr>
+            </w:pPr>
+          </w:p>
+        </w:tc>
+      </w:tr>
+      <w:tr>
+        <w:tc>
+          <w:tcPr>
+            <w:tcW w:w="2699" w:type="dxa"/>
+            <w:shd w:val="clear" w:color="auto" w:fill="auto"/>
+          </w:tcPr>
+          <w:p>
+            <w:pPr>
+              <w:rPr>
+                <w:rFonts w:ascii="Menlo" w:hAnsi="Menlo" w:cs="Menlo"/>
+                <w:color w:val="000000"/>
+              </w:rPr>
+            </w:pPr>
+            <w:r>
+              <w:rPr>
+                <w:rFonts w:ascii="Menlo" w:hAnsi="Menlo" w:cs="Menlo"/>
+                <w:lang w:val="en-US"/>
+              </w:rPr>
+              <w:t>SWAB</w:t>
+            </w:r>
+          </w:p>
+        </w:tc>
+        <w:tc>
+          <w:tcPr>
+            <w:tcW w:w="6646" w:type="dxa"/>
+            <w:gridSpan w:val="2"/>
+            <w:shd w:val="clear" w:color="auto" w:fill="auto"/>
+          </w:tcPr>
+          <w:p>
+            <w:pPr>
+              <w:rPr>
+                <w:rFonts w:ascii="Menlo" w:hAnsi="Menlo" w:cs="Menlo"/>
+                <w:color w:val="000000"/>
+              </w:rPr>
+            </w:pPr>
+          </w:p>
+        </w:tc>
+      </w:tr>
+      <w:tr>
+        <w:tc>
+          <w:tcPr>
+            <w:tcW w:w="2699" w:type="dxa"/>
+            <w:shd w:val="clear" w:color="auto" w:fill="auto"/>
+          </w:tcPr>
+          <w:p>
+            <w:pPr>
+              <w:rPr>
+                <w:rFonts w:ascii="Menlo" w:hAnsi="Menlo" w:cs="Menlo"/>
+                <w:color w:val="000000"/>
+              </w:rPr>
+            </w:pPr>
+            <w:r>
+              <w:rPr>
+                <w:rFonts w:ascii="Menlo" w:hAnsi="Menlo" w:cs="Menlo"/>
+                <w:lang w:val="en-US"/>
+              </w:rPr>
+              <w:t>SXTB</w:t>
+            </w:r>
+          </w:p>
+        </w:tc>
+        <w:tc>
+          <w:tcPr>
+            <w:tcW w:w="6646" w:type="dxa"/>
+            <w:gridSpan w:val="2"/>
+            <w:shd w:val="clear" w:color="auto" w:fill="auto"/>
+          </w:tcPr>
+          <w:p>
+            <w:pPr>
+              <w:rPr>
+                <w:rFonts w:ascii="Menlo" w:hAnsi="Menlo" w:cs="Menlo"/>
+                <w:color w:val="000000"/>
+              </w:rPr>
+            </w:pPr>
+          </w:p>
+        </w:tc>
+      </w:tr>
+      <w:tr>
+        <w:tc>
+          <w:tcPr>
+            <w:tcW w:w="2699" w:type="dxa"/>
+            <w:shd w:val="clear" w:color="auto" w:fill="auto"/>
+          </w:tcPr>
+          <w:p>
+            <w:pPr>
+              <w:rPr>
+                <w:rFonts w:ascii="Menlo" w:hAnsi="Menlo" w:cs="Menlo"/>
+                <w:color w:val="000000"/>
+              </w:rPr>
+            </w:pPr>
+            <w:r>
+              <w:rPr>
+                <w:rFonts w:ascii="Menlo" w:hAnsi="Menlo" w:cs="Menlo"/>
+                <w:lang w:val="en-US"/>
+              </w:rPr>
+              <w:t>CMP STOP</w:t>
+            </w:r>
+          </w:p>
+        </w:tc>
+        <w:tc>
+          <w:tcPr>
+            <w:tcW w:w="6646" w:type="dxa"/>
+            <w:gridSpan w:val="2"/>
+            <w:shd w:val="clear" w:color="auto" w:fill="auto"/>
+          </w:tcPr>
+          <w:p>
+            <w:pPr>
+              <w:rPr>
+                <w:rFonts w:ascii="Menlo" w:hAnsi="Menlo" w:cs="Menlo"/>
+                <w:color w:val="000000"/>
+              </w:rPr>
+            </w:pPr>
+          </w:p>
+        </w:tc>
+      </w:tr>
+      <w:tr>
+        <w:tc>
+          <w:tcPr>
+            <w:tcW w:w="2699" w:type="dxa"/>
+            <w:shd w:val="clear" w:color="auto" w:fill="auto"/>
+          </w:tcPr>
+          <w:p>
+            <w:pPr>
+              <w:rPr>
+                <w:rFonts w:ascii="Menlo" w:hAnsi="Menlo" w:cs="Menlo"/>
+                <w:color w:val="000000"/>
+              </w:rPr>
+            </w:pPr>
+            <w:r>
+              <w:rPr>
+                <w:rFonts w:ascii="Menlo" w:hAnsi="Menlo" w:cs="Menlo"/>
+                <w:lang w:val="en-US"/>
+              </w:rPr>
+              <w:lastRenderedPageBreak/>
+              <w:t>BEQ FINISH</w:t>
+            </w:r>
+          </w:p>
+        </w:tc>
+        <w:tc>
+          <w:tcPr>
+            <w:tcW w:w="6646" w:type="dxa"/>
+            <w:gridSpan w:val="2"/>
+            <w:shd w:val="clear" w:color="auto" w:fill="auto"/>
+          </w:tcPr>
+          <w:p>
+            <w:pPr>
+              <w:rPr>
+                <w:rFonts w:ascii="Menlo" w:hAnsi="Menlo" w:cs="Menlo"/>
+                <w:color w:val="000000"/>
+              </w:rPr>
+            </w:pPr>
+          </w:p>
+        </w:tc>
+      </w:tr>
+      <w:tr>
+        <w:tc>
+          <w:tcPr>
+            <w:tcW w:w="2699" w:type="dxa"/>
+            <w:shd w:val="clear" w:color="auto" w:fill="auto"/>
+          </w:tcPr>
+          <w:p>
+            <w:pPr>
+              <w:rPr>
+                <w:rFonts w:ascii="Menlo" w:hAnsi="Menlo" w:cs="Menlo"/>
+                <w:color w:val="000000"/>
+              </w:rPr>
+            </w:pPr>
+            <w:r>
+              <w:rPr>
+                <w:rFonts w:ascii="Menlo" w:hAnsi="Menlo" w:cs="Menlo"/>
+                <w:lang w:val="en-US"/>
+              </w:rPr>
+              <w:t>OUT 0xC</w:t>
+            </w:r>
+          </w:p>
+        </w:tc>
+        <w:tc>
+          <w:tcPr>
+            <w:tcW w:w="6646" w:type="dxa"/>
+            <w:gridSpan w:val="2"/>
+            <w:shd w:val="clear" w:color="auto" w:fill="auto"/>
+          </w:tcPr>
+          <w:p>
+            <w:pPr>
+              <w:rPr>
+                <w:rFonts w:ascii="Menlo" w:hAnsi="Menlo" w:cs="Menlo"/>
+                <w:color w:val="000000"/>
+              </w:rPr>
+            </w:pPr>
+          </w:p>
+        </w:tc>
+      </w:tr>
+      <w:tr>
+        <w:tc>
+          <w:tcPr>
+            <w:tcW w:w="2699" w:type="dxa"/>
+            <w:shd w:val="clear" w:color="auto" w:fill="auto"/>
+          </w:tcPr>
+          <w:p>
+            <w:pPr>
+              <w:rPr>
+                <w:rFonts w:ascii="Menlo" w:hAnsi="Menlo" w:cs="Menlo"/>
+                <w:color w:val="000000"/>
+              </w:rPr>
+            </w:pPr>
+          </w:p>
+        </w:tc>
+        <w:tc>
+          <w:tcPr>
+            <w:tcW w:w="6646" w:type="dxa"/>
+            <w:gridSpan w:val="2"/>
+            <w:shd w:val="clear" w:color="auto" w:fill="auto"/>
+          </w:tcPr>
+          <w:p>
+            <w:pPr>
+              <w:rPr>
+                <w:rFonts w:ascii="Menlo" w:hAnsi="Menlo" w:cs="Menlo"/>
+                <w:color w:val="000000"/>
+              </w:rPr>
+            </w:pPr>
+          </w:p>
+        </w:tc>
+      </w:tr>
+      <w:tr>
+        <w:tc>
+          <w:tcPr>
+            <w:tcW w:w="2699" w:type="dxa"/>
+            <w:shd w:val="clear" w:color="auto" w:fill="auto"/>
+          </w:tcPr>
+          <w:p>
+            <w:pPr>
+              <w:rPr>
+                <w:rFonts w:ascii="Menlo" w:hAnsi="Menlo" w:cs="Menlo"/>
+                <w:color w:val="000000"/>
+              </w:rPr>
+            </w:pPr>
+            <w:r>
+              <w:rPr>
+                <w:rFonts w:ascii="Menlo" w:hAnsi="Menlo" w:cs="Menlo"/>
+                <w:lang w:val="en-US"/>
+              </w:rPr>
+              <w:t>S2: IN 0xD</w:t>
+            </w:r>
+          </w:p>
+        </w:tc>
+        <w:tc>
+          <w:tcPr>
+            <w:tcW w:w="6646" w:type="dxa"/>
+            <w:gridSpan w:val="2"/>
+            <w:shd w:val="clear" w:color="auto" w:fill="auto"/>
+          </w:tcPr>
+          <w:p>
+            <w:pPr>
+              <w:rPr>
+                <w:rFonts w:ascii="Menlo" w:hAnsi="Menlo" w:cs="Menlo"/>
+                <w:color w:val="000000"/>
+              </w:rPr>
+            </w:pPr>
+          </w:p>
+        </w:tc>
+      </w:tr>
+      <w:tr>
+        <w:tc>
+          <w:tcPr>
+            <w:tcW w:w="2699" w:type="dxa"/>
+            <w:shd w:val="clear" w:color="auto" w:fill="auto"/>
+          </w:tcPr>
+          <w:p>
+            <w:pPr>
+              <w:rPr>
+                <w:rFonts w:ascii="Menlo" w:hAnsi="Menlo" w:cs="Menlo"/>
+                <w:color w:val="000000"/>
+              </w:rPr>
+            </w:pPr>
+            <w:r>
+              <w:rPr>
+                <w:rFonts w:ascii="Menlo" w:hAnsi="Menlo" w:cs="Menlo"/>
+                <w:lang w:val="en-US"/>
+              </w:rPr>
+              <w:t>AND #0x40</w:t>
+            </w:r>
+          </w:p>
+        </w:tc>
+        <w:tc>
+          <w:tcPr>
+            <w:tcW w:w="6646" w:type="dxa"/>
+            <w:gridSpan w:val="2"/>
+            <w:shd w:val="clear" w:color="auto" w:fill="auto"/>
+          </w:tcPr>
+          <w:p>
+            <w:pPr>
+              <w:rPr>
+                <w:rFonts w:ascii="Menlo" w:hAnsi="Menlo" w:cs="Menlo"/>
+                <w:color w:val="000000"/>
+              </w:rPr>
+            </w:pPr>
+          </w:p>
+        </w:tc>
+      </w:tr>
+      <w:tr>
+        <w:tc>
+          <w:tcPr>
+            <w:tcW w:w="2699" w:type="dxa"/>
+            <w:shd w:val="clear" w:color="auto" w:fill="auto"/>
+          </w:tcPr>
+          <w:p>
+            <w:pPr>
+              <w:rPr>
+                <w:rFonts w:ascii="Menlo" w:hAnsi="Menlo" w:cs="Menlo"/>
+                <w:color w:val="000000"/>
+              </w:rPr>
+            </w:pPr>
+            <w:r>
+              <w:rPr>
+                <w:rFonts w:ascii="Menlo" w:hAnsi="Menlo" w:cs="Menlo"/>
+                <w:lang w:val="en-US"/>
+              </w:rPr>
+              <w:t>BEQ S2</w:t>
+            </w:r>
+          </w:p>
+        </w:tc>
+        <w:tc>
+          <w:tcPr>
+            <w:tcW w:w="6646" w:type="dxa"/>
+            <w:gridSpan w:val="2"/>
+            <w:shd w:val="clear" w:color="auto" w:fill="auto"/>
+          </w:tcPr>
+          <w:p>
+            <w:pPr>
+              <w:rPr>
+                <w:rFonts w:ascii="Menlo" w:hAnsi="Menlo" w:cs="Menlo"/>
+                <w:color w:val="000000"/>
+              </w:rPr>
+            </w:pPr>
+          </w:p>
+        </w:tc>
+      </w:tr>
+      <w:tr>
+        <w:tc>
+          <w:tcPr>
+            <w:tcW w:w="2699" w:type="dxa"/>
+            <w:shd w:val="clear" w:color="auto" w:fill="auto"/>
+          </w:tcPr>
+          <w:p>
+            <w:pPr>
+              <w:rPr>
+                <w:rFonts w:ascii="Menlo" w:hAnsi="Menlo" w:cs="Menlo"/>
+                <w:color w:val="000000"/>
+              </w:rPr>
+            </w:pPr>
+            <w:r>
+              <w:rPr>
+                <w:rFonts w:ascii="Menlo" w:hAnsi="Menlo" w:cs="Menlo"/>
+                <w:lang w:val="en-US"/>
+              </w:rPr>
+              <w:t>LD (POINTER)+</w:t>
+            </w:r>
+          </w:p>
+        </w:tc>
+        <w:tc>
+          <w:tcPr>
+            <w:tcW w:w="6646" w:type="dxa"/>
+            <w:gridSpan w:val="2"/>
+            <w:shd w:val="clear" w:color="auto" w:fill="auto"/>
+          </w:tcPr>
+          <w:p>
+            <w:pPr>
+              <w:rPr>
+                <w:rFonts w:ascii="Menlo" w:hAnsi="Menlo" w:cs="Menlo"/>
+                <w:color w:val="000000"/>
+              </w:rPr>
+            </w:pPr>
+          </w:p>
+        </w:tc>
+      </w:tr>
+      <w:tr>
+        <w:tc>
+          <w:tcPr>
+            <w:tcW w:w="2699" w:type="dxa"/>
+            <w:shd w:val="clear" w:color="auto" w:fill="auto"/>
+          </w:tcPr>
+          <w:p>
+            <w:pPr>
+              <w:rPr>
+                <w:rFonts w:ascii="Menlo" w:hAnsi="Menlo" w:cs="Menlo"/>
+                <w:color w:val="000000"/>
+              </w:rPr>
+            </w:pPr>
+            <w:r>
+              <w:rPr>
+                <w:rFonts w:ascii="Menlo" w:hAnsi="Menlo" w:cs="Menlo"/>
+                <w:lang w:val="en-US"/>
+              </w:rPr>
+              <w:t>SXTB</w:t>
+            </w:r>
+          </w:p>
+        </w:tc>
+        <w:tc>
+          <w:tcPr>
+            <w:tcW w:w="6646" w:type="dxa"/>
+            <w:gridSpan w:val="2"/>
+            <w:shd w:val="clear" w:color="auto" w:fill="auto"/>
+          </w:tcPr>
+          <w:p>
+            <w:pPr>
+              <w:rPr>
+                <w:rFonts w:ascii="Menlo" w:hAnsi="Menlo" w:cs="Menlo"/>
+                <w:color w:val="000000"/>
+              </w:rPr>
+            </w:pPr>
+          </w:p>
+        </w:tc>
+      </w:tr>
+      <w:tr>
+        <w:tc>
+          <w:tcPr>
+            <w:tcW w:w="2699" w:type="dxa"/>
+            <w:shd w:val="clear" w:color="auto" w:fill="auto"/>
+          </w:tcPr>
+          <w:p>
+            <w:pPr>
+              <w:rPr>
+                <w:rFonts w:ascii="Menlo" w:hAnsi="Menlo" w:cs="Menlo"/>
+                <w:color w:val="000000"/>
+              </w:rPr>
+            </w:pPr>
+            <w:r>
+              <w:rPr>
+                <w:rFonts w:ascii="Menlo" w:hAnsi="Menlo" w:cs="Menlo"/>
+                <w:lang w:val="en-US"/>
+              </w:rPr>
+              <w:t>CMP STOP</w:t>
+            </w:r>
+          </w:p>
+        </w:tc>
+        <w:tc>
+          <w:tcPr>
+            <w:tcW w:w="6646" w:type="dxa"/>
+            <w:gridSpan w:val="2"/>
+            <w:shd w:val="clear" w:color="auto" w:fill="auto"/>
+          </w:tcPr>
+          <w:p>
+            <w:pPr>
+              <w:rPr>
+                <w:rFonts w:ascii="Menlo" w:hAnsi="Menlo" w:cs="Menlo"/>
+                <w:color w:val="000000"/>
+              </w:rPr>
+            </w:pPr>
+          </w:p>
+        </w:tc>
+      </w:tr>
+      <w:tr>
+        <w:tc>
+          <w:tcPr>
+            <w:tcW w:w="2699" w:type="dxa"/>
+            <w:shd w:val="clear" w:color="auto" w:fill="auto"/>
+          </w:tcPr>
+          <w:p>
+            <w:pPr>
+              <w:rPr>
+                <w:rFonts w:ascii="Menlo" w:hAnsi="Menlo" w:cs="Menlo"/>
+                <w:color w:val="000000"/>
+              </w:rPr>
+            </w:pPr>
+            <w:r>
+              <w:rPr>
+                <w:rFonts w:ascii="Menlo" w:hAnsi="Menlo" w:cs="Menlo"/>
+                <w:lang w:val="en-US"/>
+              </w:rPr>
+              <w:t>BEQ FINISH</w:t>
+            </w:r>
+          </w:p>
+        </w:tc>
+        <w:tc>
+          <w:tcPr>
+            <w:tcW w:w="6646" w:type="dxa"/>
+            <w:gridSpan w:val="2"/>
+            <w:shd w:val="clear" w:color="auto" w:fill="auto"/>
+          </w:tcPr>
+          <w:p>
+            <w:pPr>
+              <w:rPr>
+                <w:rFonts w:ascii="Menlo" w:hAnsi="Menlo" w:cs="Menlo"/>
+                <w:color w:val="000000"/>
+              </w:rPr>
+            </w:pPr>
+          </w:p>
+        </w:tc>
+      </w:tr>
+      <w:tr>
+        <w:tc>
+          <w:tcPr>
+            <w:tcW w:w="2699" w:type="dxa"/>
+            <w:shd w:val="clear" w:color="auto" w:fill="auto"/>
+          </w:tcPr>
+          <w:p>
+            <w:pPr>
+              <w:rPr>
+                <w:rFonts w:ascii="Menlo" w:hAnsi="Menlo" w:cs="Menlo"/>
+                <w:color w:val="000000"/>
+              </w:rPr>
+            </w:pPr>
+            <w:r>
+              <w:rPr>
+                <w:rFonts w:ascii="Menlo" w:hAnsi="Menlo" w:cs="Menlo"/>
+                <w:lang w:val="en-US"/>
+              </w:rPr>
+              <w:t>OUT 0xC</w:t>
+            </w:r>
+          </w:p>
+        </w:tc>
+        <w:tc>
+          <w:tcPr>
+            <w:tcW w:w="6646" w:type="dxa"/>
+            <w:gridSpan w:val="2"/>
+            <w:shd w:val="clear" w:color="auto" w:fill="auto"/>
+          </w:tcPr>
+          <w:p>
+            <w:pPr>
+              <w:rPr>
+                <w:rFonts w:ascii="Menlo" w:hAnsi="Menlo" w:cs="Menlo"/>
+                <w:color w:val="000000"/>
+              </w:rPr>
+            </w:pPr>
+          </w:p>
+        </w:tc>
+      </w:tr>
+      <w:tr>
+        <w:tc>
+          <w:tcPr>
+            <w:tcW w:w="2699" w:type="dxa"/>
+            <w:shd w:val="clear" w:color="auto" w:fill="auto"/>
+          </w:tcPr>
+          <w:p>
+            <w:pPr>
+              <w:rPr>
+                <w:rFonts w:ascii="Menlo" w:hAnsi="Menlo" w:cs="Menlo"/>
+                <w:color w:val="000000"/>
+              </w:rPr>
+            </w:pPr>
+          </w:p>
+        </w:tc>
+        <w:tc>
+          <w:tcPr>
+            <w:tcW w:w="6646" w:type="dxa"/>
+            <w:gridSpan w:val="2"/>
+            <w:shd w:val="clear" w:color="auto" w:fill="auto"/>
+          </w:tcPr>
+          <w:p>
+            <w:pPr>
+              <w:rPr>
+                <w:rFonts w:ascii="Menlo" w:hAnsi="Menlo" w:cs="Menlo"/>
+                <w:color w:val="000000"/>
+              </w:rPr>
+            </w:pPr>
+          </w:p>
+        </w:tc>
+      </w:tr>
+      <w:tr>
+        <w:tc>
+          <w:tcPr>
+            <w:tcW w:w="2699" w:type="dxa"/>
+            <w:shd w:val="clear" w:color="auto" w:fill="auto"/>
+          </w:tcPr>
+          <w:p>
+            <w:pPr>
+              <w:rPr>
+                <w:rFonts w:ascii="Menlo" w:hAnsi="Menlo" w:cs="Menlo"/>
+                <w:color w:val="000000"/>
+              </w:rPr>
+            </w:pPr>
+            <w:r>
+              <w:rPr>
+                <w:rFonts w:ascii="Menlo" w:hAnsi="Menlo" w:cs="Menlo"/>
+                <w:lang w:val="en-US"/>
+              </w:rPr>
+              <w:t>JUMP S1</w:t>
+            </w:r>
+          </w:p>
+        </w:tc>
+        <w:tc>
+          <w:tcPr>
+            <w:tcW w:w="6646" w:type="dxa"/>
+            <w:gridSpan w:val="2"/>
+            <w:shd w:val="clear" w:color="auto" w:fill="auto"/>
+          </w:tcPr>
+          <w:p>
+            <w:pPr>
+              <w:rPr>
+                <w:rFonts w:ascii="Menlo" w:hAnsi="Menlo" w:cs="Menlo"/>
+                <w:color w:val="000000"/>
+              </w:rPr>
+            </w:pPr>
+          </w:p>
+        </w:tc>
+      </w:tr>
+      <w:tr>
+        <w:tc>
+          <w:tcPr>
+            <w:tcW w:w="2699" w:type="dxa"/>
+            <w:shd w:val="clear" w:color="auto" w:fill="auto"/>
+          </w:tcPr>
+          <w:p>
+            <w:pPr>
+              <w:rPr>
+                <w:rFonts w:ascii="Menlo" w:hAnsi="Menlo" w:cs="Menlo"/>
+                <w:color w:val="000000"/>
+              </w:rPr>
+            </w:pPr>
+          </w:p>
+        </w:tc>
+        <w:tc>
+          <w:tcPr>
+            <w:tcW w:w="6646" w:type="dxa"/>
+            <w:gridSpan w:val="2"/>
+            <w:shd w:val="clear" w:color="auto" w:fill="auto"/>
+          </w:tcPr>
+          <w:p>
+            <w:pPr>
+              <w:rPr>
+                <w:rFonts w:ascii="Menlo" w:hAnsi="Menlo" w:cs="Menlo"/>
+                <w:color w:val="000000"/>
+              </w:rPr>
+            </w:pPr>
+          </w:p>
+        </w:tc>
+      </w:tr>
+      <w:tr>
+        <w:tc>
+          <w:tcPr>
+            <w:tcW w:w="2699" w:type="dxa"/>
+            <w:shd w:val="clear" w:color="auto" w:fill="auto"/>
+          </w:tcPr>
+          <w:p>
+            <w:pPr>
+              <w:rPr>
+                <w:rFonts w:ascii="Menlo" w:hAnsi="Menlo" w:cs="Menlo"/>
+                <w:color w:val="000000"/>
+              </w:rPr>
+            </w:pPr>
+            <w:r>
+              <w:rPr>
+                <w:rFonts w:ascii="Menlo" w:hAnsi="Menlo" w:cs="Menlo"/>
+                <w:lang w:val="en-US"/>
+              </w:rPr>
+              <w:t>FINISH: RET</w:t>
+            </w:r>
+          </w:p>
+        </w:tc>
+        <w:tc>
+          <w:tcPr>
+            <w:tcW w:w="6646" w:type="dxa"/>
+            <w:gridSpan w:val="2"/>
+            <w:shd w:val="clear" w:color="auto" w:fill="auto"/>
+          </w:tcPr>
+          <w:p>
+            <w:pPr>
+              <w:rPr>
+                <w:rFonts w:ascii="Menlo" w:hAnsi="Menlo" w:cs="Menlo"/>
+                <w:color w:val="000000"/>
+              </w:rPr>
+            </w:pPr>
+          </w:p>
+        </w:tc>
+      </w:tr>
+      <w:tr>
+        <w:tc>
+          <w:tcPr>
+            <w:tcW w:w="2699" w:type="dxa"/>
+            <w:shd w:val="clear" w:color="auto" w:fill="auto"/>
+          </w:tcPr>
+          <w:p>
+            <w:pPr>
+              <w:rPr>
+                <w:rFonts w:ascii="Menlo" w:hAnsi="Menlo" w:cs="Menlo"/>
+                <w:color w:val="000000"/>
+              </w:rPr>
+            </w:pPr>
+          </w:p>
+        </w:tc>
+        <w:tc>
+          <w:tcPr>
+            <w:tcW w:w="6646" w:type="dxa"/>
+            <w:gridSpan w:val="2"/>
+            <w:shd w:val="clear" w:color="auto" w:fill="auto"/>
+          </w:tcPr>
+          <w:p>
+            <w:pPr>
+              <w:rPr>
+                <w:rFonts w:ascii="Menlo" w:hAnsi="Menlo" w:cs="Menlo"/>
+                <w:color w:val="000000"/>
+              </w:rPr>
+            </w:pPr>
+          </w:p>
+        </w:tc>
+      </w:tr>
+      <w:tr>
+        <w:tc>
+          <w:tcPr>
+            <w:tcW w:w="2699" w:type="dxa"/>
+            <w:shd w:val="clear" w:color="auto" w:fill="auto"/>
+          </w:tcPr>
+          <w:p>
+            <w:pPr>
+              <w:rPr>
+                <w:rFonts w:ascii="Menlo" w:hAnsi="Menlo" w:cs="Menlo"/>
+                <w:color w:val="000000"/>
+              </w:rPr>
+            </w:pPr>
+          </w:p>
+        </w:tc>
+        <w:tc>
+          <w:tcPr>
+            <w:tcW w:w="6646" w:type="dxa"/>
+            <w:gridSpan w:val="2"/>
+            <w:shd w:val="clear" w:color="auto" w:fill="auto"/>
+          </w:tcPr>
+          <w:p>
+            <w:pPr>
+              <w:rPr>
+                <w:rFonts w:ascii="Menlo" w:hAnsi="Menlo" w:cs="Menlo"/>
+                <w:color w:val="000000"/>
+              </w:rPr>
+            </w:pPr>
+          </w:p>
+        </w:tc>
+      </w:tr>
+      <w:tr>
+        <w:tc>
+          <w:tcPr>
+            <w:tcW w:w="2699" w:type="dxa"/>
+            <w:shd w:val="clear" w:color="auto" w:fill="auto"/>
+          </w:tcPr>
+          <w:p>
+            <w:pPr>
+              <w:rPr>
+                <w:rFonts w:ascii="Menlo" w:hAnsi="Menlo" w:cs="Menlo"/>
+                <w:color w:val="000000"/>
+              </w:rPr>
+            </w:pPr>
+            <w:r>
+              <w:rPr>
+                <w:rFonts w:ascii="Menlo" w:hAnsi="Menlo" w:cs="Menlo"/>
+                <w:lang w:val="en-US"/>
+              </w:rPr>
+              <w:t>ORG 0x90</w:t>
+            </w:r>
+          </w:p>
+        </w:tc>
+        <w:tc>
+          <w:tcPr>
+            <w:tcW w:w="6646" w:type="dxa"/>
+            <w:gridSpan w:val="2"/>
+            <w:shd w:val="clear" w:color="auto" w:fill="auto"/>
+          </w:tcPr>
+          <w:p>
+            <w:pPr>
+              <w:rPr>
+                <w:rFonts w:ascii="Menlo" w:hAnsi="Menlo" w:cs="Menlo"/>
+                <w:color w:val="000000"/>
+              </w:rPr>
+            </w:pPr>
+          </w:p>
+        </w:tc>
+      </w:tr>
+      <w:tr>
+        <w:tc>
+          <w:tcPr>
+            <w:tcW w:w="2699" w:type="dxa"/>
+            <w:shd w:val="clear" w:color="auto" w:fill="auto"/>
+          </w:tcPr>
+          <w:p>
+            <w:pPr>
+              <w:rPr>
+                <w:rFonts w:ascii="Menlo" w:hAnsi="Menlo" w:cs="Menlo"/>
+                <w:color w:val="000000"/>
+              </w:rPr>
+            </w:pPr>
+            <w:r>
+              <w:rPr>
+                <w:rFonts w:ascii="Menlo" w:hAnsi="Menlo" w:cs="Menlo"/>
+                <w:lang w:val="en-US"/>
+              </w:rPr>
+              <w:t>WORD 0xE5D3</w:t>
+            </w:r>
+          </w:p>
+        </w:tc>
+        <w:tc>
+          <w:tcPr>
+            <w:tcW w:w="6646" w:type="dxa"/>
+            <w:gridSpan w:val="2"/>
+            <w:shd w:val="clear" w:color="auto" w:fill="auto"/>
+          </w:tcPr>
+          <w:p>
+            <w:pPr>
+              <w:rPr>
+                <w:rFonts w:ascii="Menlo" w:hAnsi="Menlo" w:cs="Menlo"/>
+                <w:color w:val="000000"/>
+              </w:rPr>
+            </w:pPr>
+          </w:p>
+        </w:tc>
+      </w:tr>
+      <w:tr>
+        <w:tc>
+          <w:tcPr>
+            <w:tcW w:w="2699" w:type="dxa"/>
+            <w:shd w:val="clear" w:color="auto" w:fill="auto"/>
+          </w:tcPr>
+          <w:p>
+            <w:pPr>
+              <w:rPr>
+                <w:rFonts w:ascii="Menlo" w:hAnsi="Menlo" w:cs="Menlo"/>
+                <w:color w:val="000000"/>
+              </w:rPr>
+            </w:pPr>
+            <w:r>
+              <w:rPr>
+                <w:rFonts w:ascii="Menlo" w:hAnsi="Menlo" w:cs="Menlo"/>
+                <w:lang w:val="en-US"/>
+              </w:rPr>
+              <w:t>WORD 0xCCC9</w:t>
+            </w:r>
+          </w:p>
+        </w:tc>
+        <w:tc>
+          <w:tcPr>
+            <w:tcW w:w="6646" w:type="dxa"/>
+            <w:gridSpan w:val="2"/>
+            <w:shd w:val="clear" w:color="auto" w:fill="auto"/>
+          </w:tcPr>
+          <w:p>
+            <w:pPr>
+              <w:rPr>
+                <w:rFonts w:ascii="Menlo" w:hAnsi="Menlo" w:cs="Menlo"/>
+                <w:color w:val="000000"/>
+              </w:rPr>
+            </w:pPr>
+          </w:p>
+        </w:tc>
+      </w:tr>
+      <w:tr>
+        <w:tc>
+          <w:tcPr>
+            <w:tcW w:w="2699" w:type="dxa"/>
+            <w:shd w:val="clear" w:color="auto" w:fill="auto"/>
+          </w:tcPr>
+          <w:p>
+            <w:pPr>
+              <w:rPr>
+                <w:rFonts w:ascii="Menlo" w:hAnsi="Menlo" w:cs="Menlo"/>
+                <w:color w:val="000000"/>
+              </w:rPr>
+            </w:pPr>
+            <w:r>
+              <w:rPr>
+                <w:rFonts w:ascii="Menlo" w:hAnsi="Menlo" w:cs="Menlo"/>
+                <w:lang w:val="en-US"/>
+              </w:rPr>
+              <w:t>WORD 0x20C2</w:t>
+            </w:r>
+          </w:p>
+        </w:tc>
+        <w:tc>
+          <w:tcPr>
+            <w:tcW w:w="6646" w:type="dxa"/>
+            <w:gridSpan w:val="2"/>
+            <w:shd w:val="clear" w:color="auto" w:fill="auto"/>
+          </w:tcPr>
+          <w:p>
+            <w:pPr>
+              <w:rPr>
+                <w:rFonts w:ascii="Menlo" w:hAnsi="Menlo" w:cs="Menlo"/>
+                <w:color w:val="000000"/>
+              </w:rPr>
+            </w:pPr>
+          </w:p>
+        </w:tc>
+      </w:tr>
+      <w:tr>
+        <w:tc>
+          <w:tcPr>
+            <w:tcW w:w="2699" w:type="dxa"/>
+            <w:shd w:val="clear" w:color="auto" w:fill="auto"/>
+          </w:tcPr>
+          <w:p>
+            <w:pPr>
+              <w:rPr>
+                <w:rFonts w:ascii="Menlo" w:hAnsi="Menlo" w:cs="Menlo"/>
+                <w:color w:val="000000"/>
+              </w:rPr>
+            </w:pPr>
+            <w:r>
+              <w:rPr>
+                <w:rFonts w:ascii="Menlo" w:hAnsi="Menlo" w:cs="Menlo"/>
+                <w:lang w:val="en-US"/>
+              </w:rPr>
+              <w:t>WORD 0xD920</w:t>
+            </w:r>
+          </w:p>
+        </w:tc>
+        <w:tc>
+          <w:tcPr>
+            <w:tcW w:w="6646" w:type="dxa"/>
+            <w:gridSpan w:val="2"/>
+            <w:shd w:val="clear" w:color="auto" w:fill="auto"/>
+          </w:tcPr>
+          <w:p>
+            <w:pPr>
+              <w:rPr>
+                <w:rFonts w:ascii="Menlo" w:hAnsi="Menlo" w:cs="Menlo"/>
+                <w:color w:val="000000"/>
+              </w:rPr>
+            </w:pPr>
+          </w:p>
+        </w:tc>
+      </w:tr>
+      <w:tr>
+        <w:tc>
+          <w:tcPr>
+            <w:tcW w:w="2699" w:type="dxa"/>
+            <w:shd w:val="clear" w:color="auto" w:fill="auto"/>
+          </w:tcPr>
+          <w:p>
+            <w:pPr>
+              <w:rPr>
+                <w:rFonts w:ascii="Menlo" w:hAnsi="Menlo" w:cs="Menlo"/>
+                <w:color w:val="000000"/>
+              </w:rPr>
+            </w:pPr>
+            <w:r>
+              <w:rPr>
+                <w:rFonts w:ascii="Menlo" w:hAnsi="Menlo" w:cs="Menlo"/>
+                <w:lang w:val="en-US"/>
+              </w:rPr>
+              <w:t>WORD 0xD120</w:t>
+            </w:r>
+          </w:p>
+        </w:tc>
+        <w:tc>
+          <w:tcPr>
+            <w:tcW w:w="6646" w:type="dxa"/>
+            <w:gridSpan w:val="2"/>
+            <w:shd w:val="clear" w:color="auto" w:fill="auto"/>
+          </w:tcPr>
+          <w:p>
+            <w:pPr>
+              <w:rPr>
+                <w:rFonts w:ascii="Menlo" w:hAnsi="Menlo" w:cs="Menlo"/>
+                <w:color w:val="000000"/>
+              </w:rPr>
+            </w:pPr>
+          </w:p>
+        </w:tc>
+      </w:tr>
+      <w:tr>
+        <w:tc>
+          <w:tcPr>
+            <w:tcW w:w="2699" w:type="dxa"/>
+            <w:shd w:val="clear" w:color="auto" w:fill="auto"/>
+          </w:tcPr>
+          <w:p>
+            <w:pPr>
+              <w:rPr>
+                <w:rFonts w:ascii="Menlo" w:hAnsi="Menlo" w:cs="Menlo"/>
+                <w:color w:val="000000"/>
+              </w:rPr>
+            </w:pPr>
+            <w:r>
+              <w:rPr>
+                <w:rFonts w:ascii="Menlo" w:hAnsi="Menlo" w:cs="Menlo"/>
+                <w:lang w:val="en-US"/>
+              </w:rPr>
+              <w:t>WORD 0xD7C4</w:t>
+            </w:r>
+          </w:p>
+        </w:tc>
+        <w:tc>
+          <w:tcPr>
+            <w:tcW w:w="6646" w:type="dxa"/>
+            <w:gridSpan w:val="2"/>
+            <w:shd w:val="clear" w:color="auto" w:fill="auto"/>
+          </w:tcPr>
+          <w:p>
+            <w:pPr>
+              <w:rPr>
+                <w:rFonts w:ascii="Menlo" w:hAnsi="Menlo" w:cs="Menlo"/>
+                <w:color w:val="000000"/>
+              </w:rPr>
+            </w:pPr>
+          </w:p>
+        </w:tc>
+      </w:tr>
+      <w:tr>
+        <w:tc>
+          <w:tcPr>
+            <w:tcW w:w="2699" w:type="dxa"/>
+            <w:shd w:val="clear" w:color="auto" w:fill="auto"/>
+          </w:tcPr>
+          <w:p>
+            <w:pPr>
+              <w:rPr>
+                <w:rFonts w:ascii="Menlo" w:hAnsi="Menlo" w:cs="Menlo"/>
+                <w:color w:val="000000"/>
+              </w:rPr>
+            </w:pPr>
+            <w:r>
+              <w:rPr>
+                <w:rFonts w:ascii="Menlo" w:hAnsi="Menlo" w:cs="Menlo"/>
+                <w:lang w:val="en-US"/>
+              </w:rPr>
+              <w:t>WORD 0xD2D5</w:t>
+            </w:r>
+          </w:p>
+        </w:tc>
+        <w:tc>
+          <w:tcPr>
+            <w:tcW w:w="6646" w:type="dxa"/>
+            <w:gridSpan w:val="2"/>
+            <w:shd w:val="clear" w:color="auto" w:fill="auto"/>
+          </w:tcPr>
+          <w:p>
+            <w:pPr>
+              <w:rPr>
+                <w:rFonts w:ascii="Menlo" w:hAnsi="Menlo" w:cs="Menlo"/>
+                <w:color w:val="000000"/>
+              </w:rPr>
+            </w:pPr>
+          </w:p>
+        </w:tc>
+      </w:tr>
+      <w:tr>
+        <w:tc>
+          <w:tcPr>
+            <w:tcW w:w="2699" w:type="dxa"/>
+            <w:shd w:val="clear" w:color="auto" w:fill="auto"/>
+          </w:tcPr>
+          <w:p>
+            <w:pPr>
+              <w:rPr>
+                <w:rFonts w:ascii="Menlo" w:hAnsi="Menlo" w:cs="Menlo"/>
+                <w:color w:val="000000"/>
+              </w:rPr>
+            </w:pPr>
+            <w:r>
+              <w:rPr>
+                <w:rFonts w:ascii="Menlo" w:hAnsi="Menlo" w:cs="Menlo"/>
+                <w:lang w:val="en-US"/>
+              </w:rPr>
+              <w:t>WORD 0xC720</w:t>
+            </w:r>
+          </w:p>
+        </w:tc>
+        <w:tc>
+          <w:tcPr>
+            <w:tcW w:w="6646" w:type="dxa"/>
+            <w:gridSpan w:val="2"/>
+            <w:shd w:val="clear" w:color="auto" w:fill="auto"/>
+          </w:tcPr>
+          <w:p>
+            <w:pPr>
+              <w:rPr>
+                <w:rFonts w:ascii="Menlo" w:hAnsi="Menlo" w:cs="Menlo"/>
+                <w:color w:val="000000"/>
+              </w:rPr>
+            </w:pPr>
+          </w:p>
+        </w:tc>
+      </w:tr>
+      <w:tr>
+        <w:tc>
+          <w:tcPr>
+            <w:tcW w:w="2699" w:type="dxa"/>
+            <w:shd w:val="clear" w:color="auto" w:fill="auto"/>
+          </w:tcPr>
+          <w:p>
+            <w:pPr>
+              <w:rPr>
+                <w:rFonts w:ascii="Menlo" w:hAnsi="Menlo" w:cs="Menlo"/>
+                <w:color w:val="000000"/>
+              </w:rPr>
+            </w:pPr>
+            <w:r>
+              <w:rPr>
+                <w:rFonts w:ascii="Menlo" w:hAnsi="Menlo" w:cs="Menlo"/>
+                <w:lang w:val="en-US"/>
+              </w:rPr>
+              <w:t>WORD 0xCDCF</w:t>
+            </w:r>
+          </w:p>
+        </w:tc>
+        <w:tc>
+          <w:tcPr>
+            <w:tcW w:w="6646" w:type="dxa"/>
+            <w:gridSpan w:val="2"/>
+            <w:shd w:val="clear" w:color="auto" w:fill="auto"/>
+          </w:tcPr>
+          <w:p>
+            <w:pPr>
+              <w:rPr>
+                <w:rFonts w:ascii="Menlo" w:hAnsi="Menlo" w:cs="Menlo"/>
+                <w:color w:val="000000"/>
+              </w:rPr>
+            </w:pPr>
+          </w:p>
+        </w:tc>
+      </w:tr>
+      <w:tr>
+        <w:tc>
+          <w:tcPr>
+            <w:tcW w:w="2699" w:type="dxa"/>
+            <w:shd w:val="clear" w:color="auto" w:fill="auto"/>
+          </w:tcPr>
+          <w:p>
+            <w:pPr>
+              <w:rPr>
+                <w:rFonts w:ascii="Menlo" w:hAnsi="Menlo" w:cs="Menlo"/>
+                <w:color w:val="000000"/>
+              </w:rPr>
+            </w:pPr>
+            <w:r>
+              <w:rPr>
+                <w:rFonts w:ascii="Menlo" w:hAnsi="Menlo" w:cs="Menlo"/>
+                <w:lang w:val="en-US"/>
+              </w:rPr>
+              <w:t>WORD 0xC7CC</w:t>
+            </w:r>
+          </w:p>
+        </w:tc>
+        <w:tc>
+          <w:tcPr>
+            <w:tcW w:w="6646" w:type="dxa"/>
+            <w:gridSpan w:val="2"/>
+            <w:shd w:val="clear" w:color="auto" w:fill="auto"/>
+          </w:tcPr>
+          <w:p>
+            <w:pPr>
+              <w:rPr>
+                <w:rFonts w:ascii="Menlo" w:hAnsi="Menlo" w:cs="Menlo"/>
+                <w:color w:val="000000"/>
+              </w:rPr>
+            </w:pPr>
+          </w:p>
+        </w:tc>
+      </w:tr>
+      <w:tr>
+        <w:tc>
+          <w:tcPr>
+            <w:tcW w:w="2699" w:type="dxa"/>
+            <w:shd w:val="clear" w:color="auto" w:fill="auto"/>
+          </w:tcPr>
+          <w:p>
+            <w:pPr>
+              <w:rPr>
+                <w:rFonts w:ascii="Menlo" w:hAnsi="Menlo" w:cs="Menlo"/>
+                <w:color w:val="000000"/>
+              </w:rPr>
+            </w:pPr>
+            <w:r>
+              <w:rPr>
+                <w:rFonts w:ascii="Menlo" w:hAnsi="Menlo" w:cs="Menlo"/>
+                <w:lang w:val="en-US"/>
+              </w:rPr>
+              <w:t>WORD 0xC12C</w:t>
+            </w:r>
+          </w:p>
+        </w:tc>
+        <w:tc>
+          <w:tcPr>
+            <w:tcW w:w="6646" w:type="dxa"/>
+            <w:gridSpan w:val="2"/>
+            <w:shd w:val="clear" w:color="auto" w:fill="auto"/>
+          </w:tcPr>
+          <w:p>
+            <w:pPr>
+              <w:rPr>
+                <w:rFonts w:ascii="Menlo" w:hAnsi="Menlo" w:cs="Menlo"/>
+                <w:color w:val="000000"/>
+              </w:rPr>
+            </w:pPr>
+          </w:p>
+        </w:tc>
+      </w:tr>
+      <w:tr>
+        <w:tc>
+          <w:tcPr>
+            <w:tcW w:w="2699" w:type="dxa"/>
+            <w:shd w:val="clear" w:color="auto" w:fill="auto"/>
+          </w:tcPr>
+          <w:p>
+            <w:pPr>
+              <w:rPr>
+                <w:rFonts w:ascii="Menlo" w:hAnsi="Menlo" w:cs="Menlo"/>
+                <w:color w:val="000000"/>
+              </w:rPr>
+            </w:pPr>
+            <w:r>
+              <w:rPr>
+                <w:rFonts w:ascii="Menlo" w:hAnsi="Menlo" w:cs="Menlo"/>
+                <w:lang w:val="en-US"/>
+              </w:rPr>
+              <w:t>WORD 0x0D0A</w:t>
+            </w:r>
+          </w:p>
+        </w:tc>
+        <w:tc>
+          <w:tcPr>
+            <w:tcW w:w="6646" w:type="dxa"/>
+            <w:gridSpan w:val="2"/>
+            <w:shd w:val="clear" w:color="auto" w:fill="auto"/>
+          </w:tcPr>
+          <w:p>
+            <w:pPr>
+              <w:rPr>
+                <w:rFonts w:ascii="Menlo" w:hAnsi="Menlo" w:cs="Menlo"/>
+                <w:color w:val="000000"/>
+              </w:rPr>
+            </w:pPr>
+          </w:p>
+        </w:tc>
+      </w:tr>
+      <w:tr>
+        <w:tc>
+          <w:tcPr>
+            <w:tcW w:w="2699" w:type="dxa"/>
+            <w:shd w:val="clear" w:color="auto" w:fill="auto"/>
+          </w:tcPr>
+          <w:p>
+            <w:pPr>
+              <w:rPr>
+                <w:rFonts w:ascii="Menlo" w:hAnsi="Menlo" w:cs="Menlo"/>
+                <w:color w:val="000000"/>
+              </w:rPr>
+            </w:pPr>
+            <w:r>
+              <w:rPr>
+                <w:rFonts w:ascii="Menlo" w:hAnsi="Menlo" w:cs="Menlo"/>
+                <w:lang w:val="en-US"/>
+              </w:rPr>
+              <w:t>WORD 0xF120</w:t>
+            </w:r>
+          </w:p>
+        </w:tc>
+        <w:tc>
+          <w:tcPr>
+            <w:tcW w:w="6646" w:type="dxa"/>
+            <w:gridSpan w:val="2"/>
+            <w:shd w:val="clear" w:color="auto" w:fill="auto"/>
+          </w:tcPr>
+          <w:p>
+            <w:pPr>
+              <w:rPr>
+                <w:rFonts w:ascii="Menlo" w:hAnsi="Menlo" w:cs="Menlo"/>
+                <w:color w:val="000000"/>
+              </w:rPr>
+            </w:pPr>
+          </w:p>
+        </w:tc>
+      </w:tr>
+      <w:tr>
+        <w:tc>
+          <w:tcPr>
+            <w:tcW w:w="2699" w:type="dxa"/>
+            <w:shd w:val="clear" w:color="auto" w:fill="auto"/>
+          </w:tcPr>
+          <w:p>
+            <w:pPr>
+              <w:rPr>
+                <w:rFonts w:ascii="Menlo" w:hAnsi="Menlo" w:cs="Menlo"/>
+                <w:color w:val="000000"/>
+              </w:rPr>
+            </w:pPr>
+            <w:r>
+              <w:rPr>
+                <w:rFonts w:ascii="Menlo" w:hAnsi="Menlo" w:cs="Menlo"/>
+                <w:lang w:val="en-US"/>
+              </w:rPr>
+              <w:t>WORD 0xC2D9</w:t>
+            </w:r>
+          </w:p>
+        </w:tc>
+        <w:tc>
+          <w:tcPr>
+            <w:tcW w:w="6646" w:type="dxa"/>
+            <w:gridSpan w:val="2"/>
+            <w:shd w:val="clear" w:color="auto" w:fill="auto"/>
+          </w:tcPr>
+          <w:p>
+            <w:pPr>
+              <w:rPr>
+                <w:rFonts w:ascii="Menlo" w:hAnsi="Menlo" w:cs="Menlo"/>
+                <w:color w:val="000000"/>
+              </w:rPr>
+            </w:pPr>
+          </w:p>
+        </w:tc>
+      </w:tr>
+      <w:tr>
+        <w:tc>
+          <w:tcPr>
+            <w:tcW w:w="2699" w:type="dxa"/>
+            <w:shd w:val="clear" w:color="auto" w:fill="auto"/>
+          </w:tcPr>
+          <w:p>
+            <w:pPr>
+              <w:rPr>
+                <w:rFonts w:ascii="Menlo" w:hAnsi="Menlo" w:cs="Menlo"/>
+                <w:color w:val="000000"/>
+              </w:rPr>
+            </w:pPr>
+            <w:r>
+              <w:rPr>
+                <w:rFonts w:ascii="Menlo" w:hAnsi="Menlo" w:cs="Menlo"/>
+                <w:lang w:val="en-US"/>
+              </w:rPr>
+              <w:t>WORD 0x20D5</w:t>
+            </w:r>
+          </w:p>
+        </w:tc>
+        <w:tc>
+          <w:tcPr>
+            <w:tcW w:w="6646" w:type="dxa"/>
+            <w:gridSpan w:val="2"/>
+            <w:shd w:val="clear" w:color="auto" w:fill="auto"/>
+          </w:tcPr>
+          <w:p>
+            <w:pPr>
+              <w:rPr>
+                <w:rFonts w:ascii="Menlo" w:hAnsi="Menlo" w:cs="Menlo"/>
+                <w:color w:val="000000"/>
+              </w:rPr>
+            </w:pPr>
+          </w:p>
+        </w:tc>
+      </w:tr>
+      <w:tr>
+        <w:tc>
+          <w:tcPr>
+            <w:tcW w:w="2699" w:type="dxa"/>
+            <w:shd w:val="clear" w:color="auto" w:fill="auto"/>
+          </w:tcPr>
+          <w:p>
+            <w:pPr>
+              <w:rPr>
+                <w:rFonts w:ascii="Menlo" w:hAnsi="Menlo" w:cs="Menlo"/>
+                <w:color w:val="000000"/>
+              </w:rPr>
+            </w:pPr>
+            <w:r>
+              <w:rPr>
+                <w:rFonts w:ascii="Menlo" w:hAnsi="Menlo" w:cs="Menlo"/>
+                <w:lang w:val="en-US"/>
+              </w:rPr>
+              <w:t>WORD 0xCCD9</w:t>
+            </w:r>
+          </w:p>
+        </w:tc>
+        <w:tc>
+          <w:tcPr>
+            <w:tcW w:w="6646" w:type="dxa"/>
+            <w:gridSpan w:val="2"/>
+            <w:shd w:val="clear" w:color="auto" w:fill="auto"/>
+          </w:tcPr>
+          <w:p>
+            <w:pPr>
+              <w:rPr>
+                <w:rFonts w:ascii="Menlo" w:hAnsi="Menlo" w:cs="Menlo"/>
+                <w:color w:val="000000"/>
+              </w:rPr>
+            </w:pPr>
+          </w:p>
+        </w:tc>
+      </w:tr>
+      <w:tr>
+        <w:tc>
+          <w:tcPr>
+            <w:tcW w:w="2699" w:type="dxa"/>
+            <w:shd w:val="clear" w:color="auto" w:fill="auto"/>
+          </w:tcPr>
+          <w:p>
+            <w:pPr>
+              <w:rPr>
+                <w:rFonts w:ascii="Menlo" w:hAnsi="Menlo" w:cs="Menlo"/>
+                <w:color w:val="000000"/>
+              </w:rPr>
+            </w:pPr>
+            <w:r>
+              <w:rPr>
+                <w:rFonts w:ascii="Menlo" w:hAnsi="Menlo" w:cs="Menlo"/>
+                <w:lang w:val="en-US"/>
+              </w:rPr>
+              <w:t>WORD 0xC2CB</w:t>
+            </w:r>
+          </w:p>
+        </w:tc>
+        <w:tc>
+          <w:tcPr>
+            <w:tcW w:w="6646" w:type="dxa"/>
+            <w:gridSpan w:val="2"/>
+            <w:shd w:val="clear" w:color="auto" w:fill="auto"/>
+          </w:tcPr>
+          <w:p>
+            <w:pPr>
+              <w:rPr>
+                <w:rFonts w:ascii="Menlo" w:hAnsi="Menlo" w:cs="Menlo"/>
+                <w:color w:val="000000"/>
+              </w:rPr>
+            </w:pPr>
+          </w:p>
+        </w:tc>
+      </w:tr>
+      <w:tr>
+        <w:tc>
+          <w:tcPr>
+            <w:tcW w:w="2699" w:type="dxa"/>
+            <w:shd w:val="clear" w:color="auto" w:fill="auto"/>
+          </w:tcPr>
+          <w:p>
+            <w:pPr>
+              <w:rPr>
+                <w:rFonts w:ascii="Menlo" w:hAnsi="Menlo" w:cs="Menlo"/>
+                <w:color w:val="000000"/>
+              </w:rPr>
+            </w:pPr>
+            <w:r>
+              <w:rPr>
+                <w:rFonts w:ascii="Menlo" w:hAnsi="Menlo" w:cs="Menlo"/>
+                <w:lang w:val="en-US"/>
+              </w:rPr>
+              <w:t>WORD 0xD520</w:t>
+            </w:r>
+          </w:p>
+        </w:tc>
+        <w:tc>
+          <w:tcPr>
+            <w:tcW w:w="6646" w:type="dxa"/>
+            <w:gridSpan w:val="2"/>
+            <w:shd w:val="clear" w:color="auto" w:fill="auto"/>
+          </w:tcPr>
+          <w:p>
+            <w:pPr>
+              <w:rPr>
+                <w:rFonts w:ascii="Menlo" w:hAnsi="Menlo" w:cs="Menlo"/>
+                <w:color w:val="000000"/>
+              </w:rPr>
+            </w:pPr>
+          </w:p>
+        </w:tc>
+      </w:tr>
+      <w:tr>
+        <w:tc>
+          <w:tcPr>
+            <w:tcW w:w="2699" w:type="dxa"/>
+            <w:shd w:val="clear" w:color="auto" w:fill="auto"/>
+          </w:tcPr>
+          <w:p>
+            <w:pPr>
+              <w:rPr>
+                <w:rFonts w:ascii="Menlo" w:hAnsi="Menlo" w:cs="Menlo"/>
+                <w:color w:val="000000"/>
+              </w:rPr>
+            </w:pPr>
+            <w:r>
+              <w:rPr>
+                <w:rFonts w:ascii="Menlo" w:hAnsi="Menlo" w:cs="Menlo"/>
+                <w:lang w:val="en-US"/>
+              </w:rPr>
+              <w:t>WORD 0xD7DA</w:t>
+            </w:r>
+          </w:p>
+        </w:tc>
+        <w:tc>
+          <w:tcPr>
+            <w:tcW w:w="6646" w:type="dxa"/>
+            <w:gridSpan w:val="2"/>
+            <w:shd w:val="clear" w:color="auto" w:fill="auto"/>
+          </w:tcPr>
+          <w:p>
+            <w:pPr>
+              <w:rPr>
+                <w:rFonts w:ascii="Menlo" w:hAnsi="Menlo" w:cs="Menlo"/>
+                <w:color w:val="000000"/>
+              </w:rPr>
+            </w:pPr>
+          </w:p>
+        </w:tc>
+      </w:tr>
+      <w:tr>
+        <w:tc>
+          <w:tcPr>
+            <w:tcW w:w="2699" w:type="dxa"/>
+            <w:shd w:val="clear" w:color="auto" w:fill="auto"/>
+          </w:tcPr>
+          <w:p>
+            <w:pPr>
+              <w:rPr>
+                <w:rFonts w:ascii="Menlo" w:hAnsi="Menlo" w:cs="Menlo"/>
+                <w:color w:val="000000"/>
+              </w:rPr>
+            </w:pPr>
+            <w:r>
+              <w:rPr>
+                <w:rFonts w:ascii="Menlo" w:hAnsi="Menlo" w:cs="Menlo"/>
+                <w:lang w:val="en-US"/>
+              </w:rPr>
+              <w:t>WORD 0xD1CC</w:t>
+            </w:r>
+          </w:p>
+        </w:tc>
+        <w:tc>
+          <w:tcPr>
+            <w:tcW w:w="6646" w:type="dxa"/>
+            <w:gridSpan w:val="2"/>
+            <w:shd w:val="clear" w:color="auto" w:fill="auto"/>
+          </w:tcPr>
+          <w:p>
+            <w:pPr>
+              <w:rPr>
+                <w:rFonts w:ascii="Menlo" w:hAnsi="Menlo" w:cs="Menlo"/>
+                <w:color w:val="000000"/>
+              </w:rPr>
+            </w:pPr>
+          </w:p>
+        </w:tc>
+      </w:tr>
+      <w:tr>
+        <w:tc>
+          <w:tcPr>
+            <w:tcW w:w="2699" w:type="dxa"/>
+            <w:shd w:val="clear" w:color="auto" w:fill="auto"/>
+          </w:tcPr>
+          <w:p>
+            <w:pPr>
+              <w:rPr>
+                <w:rFonts w:ascii="Menlo" w:hAnsi="Menlo" w:cs="Menlo"/>
+                <w:color w:val="000000"/>
+              </w:rPr>
+            </w:pPr>
+            <w:r>
+              <w:rPr>
+                <w:rFonts w:ascii="Menlo" w:hAnsi="Menlo" w:cs="Menlo"/>
+                <w:lang w:val="en-US"/>
+              </w:rPr>
+              <w:t>WORD 0xC12C</w:t>
+            </w:r>
+          </w:p>
+        </w:tc>
+        <w:tc>
+          <w:tcPr>
+            <w:tcW w:w="6646" w:type="dxa"/>
+            <w:gridSpan w:val="2"/>
+            <w:shd w:val="clear" w:color="auto" w:fill="auto"/>
+          </w:tcPr>
+          <w:p>
+            <w:pPr>
+              <w:rPr>
+                <w:rFonts w:ascii="Menlo" w:hAnsi="Menlo" w:cs="Menlo"/>
+                <w:color w:val="000000"/>
+              </w:rPr>
+            </w:pPr>
+          </w:p>
+        </w:tc>
+      </w:tr>
+      <w:tr>
+        <w:tc>
+          <w:tcPr>
+            <w:tcW w:w="2699" w:type="dxa"/>
+            <w:shd w:val="clear" w:color="auto" w:fill="auto"/>
+          </w:tcPr>
+          <w:p>
+            <w:pPr>
+              <w:rPr>
+                <w:rFonts w:ascii="Menlo" w:hAnsi="Menlo" w:cs="Menlo"/>
+                <w:color w:val="000000"/>
+              </w:rPr>
+            </w:pPr>
+            <w:r>
+              <w:rPr>
+                <w:rFonts w:ascii="Menlo" w:hAnsi="Menlo" w:cs="Menlo"/>
+                <w:lang w:val="en-US"/>
+              </w:rPr>
+              <w:t>WORD 0x0D0A</w:t>
+            </w:r>
+          </w:p>
+        </w:tc>
+        <w:tc>
+          <w:tcPr>
+            <w:tcW w:w="6646" w:type="dxa"/>
+            <w:gridSpan w:val="2"/>
+            <w:shd w:val="clear" w:color="auto" w:fill="auto"/>
+          </w:tcPr>
+          <w:p>
+            <w:pPr>
+              <w:rPr>
+                <w:rFonts w:ascii="Menlo" w:hAnsi="Menlo" w:cs="Menlo"/>
+                <w:color w:val="000000"/>
+              </w:rPr>
+            </w:pPr>
+          </w:p>
+        </w:tc>
+      </w:tr>
+      <w:tr>
+        <w:tc>
+          <w:tcPr>
+            <w:tcW w:w="2699" w:type="dxa"/>
+            <w:shd w:val="clear" w:color="auto" w:fill="auto"/>
+          </w:tcPr>
+          <w:p>
+            <w:pPr>
+              <w:rPr>
+                <w:rFonts w:ascii="Menlo" w:hAnsi="Menlo" w:cs="Menlo"/>
+                <w:color w:val="000000"/>
+              </w:rPr>
+            </w:pPr>
+            <w:r>
+              <w:rPr>
+                <w:rFonts w:ascii="Menlo" w:hAnsi="Menlo" w:cs="Menlo"/>
+                <w:lang w:val="en-US"/>
+              </w:rPr>
+              <w:t>WORD 0xEBD5</w:t>
+            </w:r>
+          </w:p>
+        </w:tc>
+        <w:tc>
+          <w:tcPr>
+            <w:tcW w:w="6646" w:type="dxa"/>
+            <w:gridSpan w:val="2"/>
+            <w:shd w:val="clear" w:color="auto" w:fill="auto"/>
+          </w:tcPr>
+          <w:p>
+            <w:pPr>
+              <w:rPr>
+                <w:rFonts w:ascii="Menlo" w:hAnsi="Menlo" w:cs="Menlo"/>
+                <w:color w:val="000000"/>
+              </w:rPr>
+            </w:pPr>
+          </w:p>
+        </w:tc>
+      </w:tr>
+      <w:tr>
+        <w:tc>
+          <w:tcPr>
+            <w:tcW w:w="2699" w:type="dxa"/>
+            <w:shd w:val="clear" w:color="auto" w:fill="auto"/>
+          </w:tcPr>
+          <w:p>
+            <w:pPr>
+              <w:rPr>
+                <w:rFonts w:ascii="Menlo" w:hAnsi="Menlo" w:cs="Menlo"/>
+                <w:color w:val="000000"/>
+              </w:rPr>
+            </w:pPr>
+            <w:r>
+              <w:rPr>
+                <w:rFonts w:ascii="Menlo" w:hAnsi="Menlo" w:cs="Menlo"/>
+                <w:lang w:val="en-US"/>
+              </w:rPr>
+              <w:t>WORD 0xC4C1</w:t>
+            </w:r>
+          </w:p>
+        </w:tc>
+        <w:tc>
+          <w:tcPr>
+            <w:tcW w:w="6646" w:type="dxa"/>
+            <w:gridSpan w:val="2"/>
+            <w:shd w:val="clear" w:color="auto" w:fill="auto"/>
+          </w:tcPr>
+          <w:p>
+            <w:pPr>
+              <w:rPr>
+                <w:rFonts w:ascii="Menlo" w:hAnsi="Menlo" w:cs="Menlo"/>
+                <w:color w:val="000000"/>
+              </w:rPr>
+            </w:pPr>
+          </w:p>
+        </w:tc>
+      </w:tr>
+      <w:tr>
+        <w:tc>
+          <w:tcPr>
+            <w:tcW w:w="2699" w:type="dxa"/>
+            <w:shd w:val="clear" w:color="auto" w:fill="auto"/>
+          </w:tcPr>
+          <w:p>
+            <w:pPr>
+              <w:rPr>
+                <w:rFonts w:ascii="Menlo" w:hAnsi="Menlo" w:cs="Menlo"/>
+                <w:color w:val="000000"/>
+              </w:rPr>
+            </w:pPr>
+            <w:r>
+              <w:rPr>
+                <w:rFonts w:ascii="Menlo" w:hAnsi="Menlo" w:cs="Menlo"/>
+                <w:lang w:val="en-US"/>
+              </w:rPr>
+              <w:t>WORD 0x20CE</w:t>
+            </w:r>
+          </w:p>
+        </w:tc>
+        <w:tc>
+          <w:tcPr>
+            <w:tcW w:w="6646" w:type="dxa"/>
+            <w:gridSpan w:val="2"/>
+            <w:shd w:val="clear" w:color="auto" w:fill="auto"/>
+          </w:tcPr>
+          <w:p>
+            <w:pPr>
+              <w:rPr>
+                <w:rFonts w:ascii="Menlo" w:hAnsi="Menlo" w:cs="Menlo"/>
+                <w:color w:val="000000"/>
+              </w:rPr>
+            </w:pPr>
+          </w:p>
+        </w:tc>
+      </w:tr>
+      <w:tr>
+        <w:tc>
+          <w:tcPr>
+            <w:tcW w:w="2699" w:type="dxa"/>
+            <w:shd w:val="clear" w:color="auto" w:fill="auto"/>
+          </w:tcPr>
+          <w:p>
+            <w:pPr>
+              <w:rPr>
+                <w:rFonts w:ascii="Menlo" w:hAnsi="Menlo" w:cs="Menlo"/>
+                <w:color w:val="000000"/>
+              </w:rPr>
+            </w:pPr>
+            <w:r>
+              <w:rPr>
+                <w:rFonts w:ascii="Menlo" w:hAnsi="Menlo" w:cs="Menlo"/>
+                <w:lang w:val="en-US"/>
+              </w:rPr>
+              <w:t>WORD 0xC920</w:t>
+            </w:r>
+          </w:p>
+        </w:tc>
+        <w:tc>
+          <w:tcPr>
+            <w:tcW w:w="6646" w:type="dxa"/>
+            <w:gridSpan w:val="2"/>
+            <w:shd w:val="clear" w:color="auto" w:fill="auto"/>
+          </w:tcPr>
+          <w:p>
+            <w:pPr>
+              <w:rPr>
+                <w:rFonts w:ascii="Menlo" w:hAnsi="Menlo" w:cs="Menlo"/>
+                <w:color w:val="000000"/>
+              </w:rPr>
+            </w:pPr>
+          </w:p>
+        </w:tc>
+      </w:tr>
+      <w:tr>
+        <w:tc>
+          <w:tcPr>
+            <w:tcW w:w="2699" w:type="dxa"/>
+            <w:shd w:val="clear" w:color="auto" w:fill="auto"/>
+          </w:tcPr>
+          <w:p>
+            <w:pPr>
+              <w:rPr>
+                <w:rFonts w:ascii="Menlo" w:hAnsi="Menlo" w:cs="Menlo"/>
+                <w:color w:val="000000"/>
+              </w:rPr>
+            </w:pPr>
+            <w:r>
+              <w:rPr>
+                <w:rFonts w:ascii="Menlo" w:hAnsi="Menlo" w:cs="Menlo"/>
+                <w:lang w:val="en-US"/>
+              </w:rPr>
+              <w:t>WORD 0xD0CF</w:t>
+            </w:r>
+          </w:p>
+        </w:tc>
+        <w:tc>
+          <w:tcPr>
+            <w:tcW w:w="6646" w:type="dxa"/>
+            <w:gridSpan w:val="2"/>
+            <w:shd w:val="clear" w:color="auto" w:fill="auto"/>
+          </w:tcPr>
+          <w:p>
+            <w:pPr>
+              <w:rPr>
+                <w:rFonts w:ascii="Menlo" w:hAnsi="Menlo" w:cs="Menlo"/>
+                <w:color w:val="000000"/>
+              </w:rPr>
+            </w:pPr>
+          </w:p>
+        </w:tc>
+      </w:tr>
+      <w:tr>
+        <w:tc>
+          <w:tcPr>
+            <w:tcW w:w="2699" w:type="dxa"/>
+            <w:shd w:val="clear" w:color="auto" w:fill="auto"/>
+          </w:tcPr>
+          <w:p>
+            <w:pPr>
+              <w:rPr>
+                <w:rFonts w:ascii="Menlo" w:hAnsi="Menlo" w:cs="Menlo"/>
+                <w:color w:val="000000"/>
+              </w:rPr>
+            </w:pPr>
+            <w:r>
+              <w:rPr>
+                <w:rFonts w:ascii="Menlo" w:hAnsi="Menlo" w:cs="Menlo"/>
+                <w:lang w:val="en-US"/>
+              </w:rPr>
+              <w:t>WORD 0xCAC4</w:t>
+            </w:r>
+          </w:p>
+        </w:tc>
+        <w:tc>
+          <w:tcPr>
+            <w:tcW w:w="6646" w:type="dxa"/>
+            <w:gridSpan w:val="2"/>
+            <w:shd w:val="clear" w:color="auto" w:fill="auto"/>
+          </w:tcPr>
+          <w:p>
+            <w:pPr>
+              <w:rPr>
+                <w:rFonts w:ascii="Menlo" w:hAnsi="Menlo" w:cs="Menlo"/>
+                <w:color w:val="000000"/>
+              </w:rPr>
+            </w:pPr>
+          </w:p>
+        </w:tc>
+      </w:tr>
+      <w:tr>
+        <w:tc>
+          <w:tcPr>
+            <w:tcW w:w="2699" w:type="dxa"/>
+            <w:shd w:val="clear" w:color="auto" w:fill="auto"/>
+          </w:tcPr>
+          <w:p>
+            <w:pPr>
+              <w:rPr>
+                <w:rFonts w:ascii="Menlo" w:hAnsi="Menlo" w:cs="Menlo"/>
+                <w:color w:val="000000"/>
+              </w:rPr>
+            </w:pPr>
+            <w:r>
+              <w:rPr>
+                <w:rFonts w:ascii="Menlo" w:hAnsi="Menlo" w:cs="Menlo"/>
+                <w:lang w:val="en-US"/>
+              </w:rPr>
+              <w:t>WORD 0xA3DB</w:t>
+            </w:r>
+          </w:p>
+        </w:tc>
+        <w:tc>
+          <w:tcPr>
+            <w:tcW w:w="6646" w:type="dxa"/>
+            <w:gridSpan w:val="2"/>
+            <w:shd w:val="clear" w:color="auto" w:fill="auto"/>
+          </w:tcPr>
+          <w:p>
+            <w:pPr>
+              <w:rPr>
+                <w:rFonts w:ascii="Menlo" w:hAnsi="Menlo" w:cs="Menlo"/>
+                <w:color w:val="000000"/>
+              </w:rPr>
+            </w:pPr>
+          </w:p>
+        </w:tc>
+      </w:tr>
+      <w:tr>
+        <w:tc>
+          <w:tcPr>
+            <w:tcW w:w="2699" w:type="dxa"/>
+            <w:shd w:val="clear" w:color="auto" w:fill="auto"/>
+          </w:tcPr>
+          <w:p>
+            <w:pPr>
+              <w:rPr>
+                <w:rFonts w:ascii="Menlo" w:hAnsi="Menlo" w:cs="Menlo"/>
+                <w:color w:val="000000"/>
+              </w:rPr>
+            </w:pPr>
+            <w:r>
+              <w:rPr>
+                <w:rFonts w:ascii="Menlo" w:hAnsi="Menlo" w:cs="Menlo"/>
+                <w:lang w:val="en-US"/>
+              </w:rPr>
+              <w:t>WORD 0xD80D</w:t>
+            </w:r>
+          </w:p>
+        </w:tc>
+        <w:tc>
+          <w:tcPr>
+            <w:tcW w:w="6646" w:type="dxa"/>
+            <w:gridSpan w:val="2"/>
+            <w:shd w:val="clear" w:color="auto" w:fill="auto"/>
+          </w:tcPr>
+          <w:p>
+            <w:pPr>
+              <w:rPr>
+                <w:rFonts w:ascii="Menlo" w:hAnsi="Menlo" w:cs="Menlo"/>
+                <w:color w:val="000000"/>
+              </w:rPr>
+            </w:pPr>
+          </w:p>
+        </w:tc>
+      </w:tr>
+      <w:tr>
+        <w:tc>
+          <w:tcPr>
+            <w:tcW w:w="2699" w:type="dxa"/>
+            <w:shd w:val="clear" w:color="auto" w:fill="auto"/>
+          </w:tcPr>
+          <w:p>
+            <w:pPr>
+              <w:rPr>
+                <w:rFonts w:ascii="Menlo" w:hAnsi="Menlo" w:cs="Menlo"/>
+                <w:color w:val="000000"/>
+              </w:rPr>
+            </w:pPr>
+            <w:r>
+              <w:rPr>
+                <w:rFonts w:ascii="Menlo" w:hAnsi="Menlo" w:cs="Menlo"/>
+                <w:lang w:val="en-US"/>
+              </w:rPr>
+              <w:t>WORD 0x0AF7</w:t>
+            </w:r>
+          </w:p>
+        </w:tc>
+        <w:tc>
+          <w:tcPr>
+            <w:tcW w:w="6646" w:type="dxa"/>
+            <w:gridSpan w:val="2"/>
+            <w:shd w:val="clear" w:color="auto" w:fill="auto"/>
+          </w:tcPr>
+          <w:p>
+            <w:pPr>
+              <w:rPr>
+                <w:rFonts w:ascii="Menlo" w:hAnsi="Menlo" w:cs="Menlo"/>
+                <w:color w:val="000000"/>
+              </w:rPr>
+            </w:pPr>
+          </w:p>
+        </w:tc>
+      </w:tr>
+      <w:tr>
+        <w:tc>
+          <w:tcPr>
+            <w:tcW w:w="2699" w:type="dxa"/>
+            <w:shd w:val="clear" w:color="auto" w:fill="auto"/>
+          </w:tcPr>
+          <w:p>
+            <w:pPr>
+              <w:rPr>
+                <w:rFonts w:ascii="Menlo" w:hAnsi="Menlo" w:cs="Menlo"/>
+                <w:color w:val="000000"/>
+              </w:rPr>
+            </w:pPr>
+            <w:r>
+              <w:rPr>
+                <w:rFonts w:ascii="Menlo" w:hAnsi="Menlo" w:cs="Menlo"/>
+                <w:lang w:val="en-US"/>
+              </w:rPr>
+              <w:t>WORD 0x20DC</w:t>
+            </w:r>
+          </w:p>
+        </w:tc>
+        <w:tc>
+          <w:tcPr>
+            <w:tcW w:w="6646" w:type="dxa"/>
+            <w:gridSpan w:val="2"/>
+            <w:shd w:val="clear" w:color="auto" w:fill="auto"/>
+          </w:tcPr>
+          <w:p>
+            <w:pPr>
+              <w:rPr>
+                <w:rFonts w:ascii="Menlo" w:hAnsi="Menlo" w:cs="Menlo"/>
+                <w:color w:val="000000"/>
+              </w:rPr>
+            </w:pPr>
+          </w:p>
+        </w:tc>
+      </w:tr>
+      <w:tr>
+        <w:tc>
+          <w:tcPr>
+            <w:tcW w:w="2699" w:type="dxa"/>
+            <w:shd w:val="clear" w:color="auto" w:fill="auto"/>
+          </w:tcPr>
+          <w:p>
+            <w:pPr>
+              <w:rPr>
+                <w:rFonts w:ascii="Menlo" w:hAnsi="Menlo" w:cs="Menlo"/>
+                <w:color w:val="000000"/>
+              </w:rPr>
+            </w:pPr>
+            <w:r>
+              <w:rPr>
+                <w:rFonts w:ascii="Menlo" w:hAnsi="Menlo" w:cs="Menlo"/>
+                <w:lang w:val="en-US"/>
+              </w:rPr>
+              <w:t>WORD 0xD4CF</w:t>
+            </w:r>
+          </w:p>
+        </w:tc>
+        <w:tc>
+          <w:tcPr>
+            <w:tcW w:w="6646" w:type="dxa"/>
+            <w:gridSpan w:val="2"/>
+            <w:shd w:val="clear" w:color="auto" w:fill="auto"/>
+          </w:tcPr>
+          <w:p>
+            <w:pPr>
+              <w:rPr>
+                <w:rFonts w:ascii="Menlo" w:hAnsi="Menlo" w:cs="Menlo"/>
+                <w:color w:val="000000"/>
+              </w:rPr>
+            </w:pPr>
+          </w:p>
+        </w:tc>
+      </w:tr>
+      <w:tr>
+        <w:tc>
+          <w:tcPr>
+            <w:tcW w:w="2699" w:type="dxa"/>
+            <w:shd w:val="clear" w:color="auto" w:fill="auto"/>
+          </w:tcPr>
+          <w:p>
+            <w:pPr>
+              <w:rPr>
+                <w:rFonts w:ascii="Menlo" w:hAnsi="Menlo" w:cs="Menlo"/>
+                <w:color w:val="000000"/>
+              </w:rPr>
+            </w:pPr>
+            <w:r>
+              <w:rPr>
+                <w:rFonts w:ascii="Menlo" w:hAnsi="Menlo" w:cs="Menlo"/>
+                <w:lang w:val="en-US"/>
+              </w:rPr>
+              <w:t>WORD 0xCD20</w:t>
+            </w:r>
+          </w:p>
+        </w:tc>
+        <w:tc>
+          <w:tcPr>
+            <w:tcW w:w="6646" w:type="dxa"/>
+            <w:gridSpan w:val="2"/>
+            <w:shd w:val="clear" w:color="auto" w:fill="auto"/>
+          </w:tcPr>
+          <w:p>
+            <w:pPr>
+              <w:rPr>
+                <w:rFonts w:ascii="Menlo" w:hAnsi="Menlo" w:cs="Menlo"/>
+                <w:color w:val="000000"/>
+              </w:rPr>
+            </w:pPr>
+          </w:p>
+        </w:tc>
+      </w:tr>
+      <w:tr>
+        <w:tc>
+          <w:tcPr>
+            <w:tcW w:w="2699" w:type="dxa"/>
+            <w:shd w:val="clear" w:color="auto" w:fill="auto"/>
+          </w:tcPr>
+          <w:p>
+            <w:pPr>
+              <w:rPr>
+                <w:rFonts w:ascii="Menlo" w:hAnsi="Menlo" w:cs="Menlo"/>
+                <w:color w:val="000000"/>
+              </w:rPr>
+            </w:pPr>
+            <w:r>
+              <w:rPr>
+                <w:rFonts w:ascii="Menlo" w:hAnsi="Menlo" w:cs="Menlo"/>
+                <w:lang w:val="en-US"/>
+              </w:rPr>
+              <w:t>WORD 0xCDC9</w:t>
+            </w:r>
+          </w:p>
+        </w:tc>
+        <w:tc>
+          <w:tcPr>
+            <w:tcW w:w="6646" w:type="dxa"/>
+            <w:gridSpan w:val="2"/>
+            <w:shd w:val="clear" w:color="auto" w:fill="auto"/>
+          </w:tcPr>
+          <w:p>
+            <w:pPr>
+              <w:rPr>
+                <w:rFonts w:ascii="Menlo" w:hAnsi="Menlo" w:cs="Menlo"/>
+                <w:color w:val="000000"/>
+              </w:rPr>
+            </w:pPr>
+          </w:p>
+        </w:tc>
+      </w:tr>
+      <w:tr>
+        <w:tc>
+          <w:tcPr>
+            <w:tcW w:w="2699" w:type="dxa"/>
+            <w:shd w:val="clear" w:color="auto" w:fill="auto"/>
+          </w:tcPr>
+          <w:p>
+            <w:pPr>
+              <w:rPr>
+                <w:rFonts w:ascii="Menlo" w:hAnsi="Menlo" w:cs="Menlo"/>
+                <w:color w:val="000000"/>
+              </w:rPr>
+            </w:pPr>
+            <w:r>
+              <w:rPr>
+                <w:rFonts w:ascii="Menlo" w:hAnsi="Menlo" w:cs="Menlo"/>
+                <w:lang w:val="en-US"/>
+              </w:rPr>
+              <w:lastRenderedPageBreak/>
+              <w:t>WORD 0xD2C5</w:t>
+            </w:r>
+          </w:p>
+        </w:tc>
+        <w:tc>
+          <w:tcPr>
+            <w:tcW w:w="6646" w:type="dxa"/>
+            <w:gridSpan w:val="2"/>
+            <w:shd w:val="clear" w:color="auto" w:fill="auto"/>
+          </w:tcPr>
+          <w:p>
+            <w:pPr>
+              <w:rPr>
+                <w:rFonts w:ascii="Menlo" w:hAnsi="Menlo" w:cs="Menlo"/>
+                <w:color w:val="000000"/>
+              </w:rPr>
+            </w:pPr>
+          </w:p>
+        </w:tc>
+      </w:tr>
+      <w:tr>
+        <w:tc>
+          <w:tcPr>
+            <w:tcW w:w="2699" w:type="dxa"/>
+            <w:shd w:val="clear" w:color="auto" w:fill="auto"/>
+          </w:tcPr>
+          <w:p>
+            <w:pPr>
+              <w:rPr>
+                <w:rFonts w:ascii="Menlo" w:hAnsi="Menlo" w:cs="Menlo"/>
+                <w:color w:val="000000"/>
+              </w:rPr>
+            </w:pPr>
+            <w:r>
+              <w:rPr>
+                <w:rFonts w:ascii="Menlo" w:hAnsi="Menlo" w:cs="Menlo"/>
+                <w:lang w:val="en-US"/>
+              </w:rPr>
+              <w:t>WORD 0x2C20</w:t>
+            </w:r>
+          </w:p>
+        </w:tc>
+        <w:tc>
+          <w:tcPr>
+            <w:tcW w:w="6646" w:type="dxa"/>
+            <w:gridSpan w:val="2"/>
+            <w:shd w:val="clear" w:color="auto" w:fill="auto"/>
+          </w:tcPr>
+          <w:p>
+            <w:pPr>
+              <w:rPr>
+                <w:rFonts w:ascii="Menlo" w:hAnsi="Menlo" w:cs="Menlo"/>
+                <w:color w:val="000000"/>
+              </w:rPr>
+            </w:pPr>
+          </w:p>
+        </w:tc>
+      </w:tr>
+      <w:tr>
+        <w:tc>
+          <w:tcPr>
+            <w:tcW w:w="2699" w:type="dxa"/>
+            <w:shd w:val="clear" w:color="auto" w:fill="auto"/>
+          </w:tcPr>
+          <w:p>
+            <w:pPr>
+              <w:rPr>
+                <w:rFonts w:ascii="Menlo" w:hAnsi="Menlo" w:cs="Menlo"/>
+                <w:color w:val="000000"/>
+              </w:rPr>
+            </w:pPr>
+            <w:r>
+              <w:rPr>
+                <w:rFonts w:ascii="Menlo" w:hAnsi="Menlo" w:cs="Menlo"/>
+                <w:lang w:val="en-US"/>
+              </w:rPr>
+              <w:t>WORD 0xD120</w:t>
+            </w:r>
+          </w:p>
+        </w:tc>
+        <w:tc>
+          <w:tcPr>
+            <w:tcW w:w="6646" w:type="dxa"/>
+            <w:gridSpan w:val="2"/>
+            <w:shd w:val="clear" w:color="auto" w:fill="auto"/>
+          </w:tcPr>
+          <w:p>
+            <w:pPr>
+              <w:rPr>
+                <w:rFonts w:ascii="Menlo" w:hAnsi="Menlo" w:cs="Menlo"/>
+                <w:color w:val="000000"/>
+              </w:rPr>
+            </w:pPr>
+          </w:p>
+        </w:tc>
+      </w:tr>
+      <w:tr>
+        <w:tc>
+          <w:tcPr>
+            <w:tcW w:w="2699" w:type="dxa"/>
+            <w:shd w:val="clear" w:color="auto" w:fill="auto"/>
+          </w:tcPr>
+          <w:p>
+            <w:pPr>
+              <w:rPr>
+                <w:rFonts w:ascii="Menlo" w:hAnsi="Menlo" w:cs="Menlo"/>
+                <w:color w:val="000000"/>
+              </w:rPr>
+            </w:pPr>
+            <w:r>
+              <w:rPr>
+                <w:rFonts w:ascii="Menlo" w:hAnsi="Menlo" w:cs="Menlo"/>
+                <w:lang w:val="en-US"/>
+              </w:rPr>
+              <w:t>WORD 0xD320</w:t>
+            </w:r>
+          </w:p>
+        </w:tc>
+        <w:tc>
+          <w:tcPr>
+            <w:tcW w:w="6646" w:type="dxa"/>
+            <w:gridSpan w:val="2"/>
+            <w:shd w:val="clear" w:color="auto" w:fill="auto"/>
+          </w:tcPr>
+          <w:p>
+            <w:pPr>
+              <w:rPr>
+                <w:rFonts w:ascii="Menlo" w:hAnsi="Menlo" w:cs="Menlo"/>
+                <w:color w:val="000000"/>
+              </w:rPr>
+            </w:pPr>
+          </w:p>
+        </w:tc>
+      </w:tr>
+      <w:tr>
+        <w:tc>
+          <w:tcPr>
+            <w:tcW w:w="2699" w:type="dxa"/>
+            <w:shd w:val="clear" w:color="auto" w:fill="auto"/>
+          </w:tcPr>
+          <w:p>
+            <w:pPr>
+              <w:rPr>
+                <w:rFonts w:ascii="Menlo" w:hAnsi="Menlo" w:cs="Menlo"/>
+                <w:color w:val="000000"/>
+              </w:rPr>
+            </w:pPr>
+            <w:r>
+              <w:rPr>
+                <w:rFonts w:ascii="Menlo" w:hAnsi="Menlo" w:cs="Menlo"/>
+                <w:lang w:val="en-US"/>
+              </w:rPr>
+              <w:t>WORD 0xD4CF</w:t>
+            </w:r>
+          </w:p>
+        </w:tc>
+        <w:tc>
+          <w:tcPr>
+            <w:tcW w:w="6646" w:type="dxa"/>
+            <w:gridSpan w:val="2"/>
+            <w:shd w:val="clear" w:color="auto" w:fill="auto"/>
+          </w:tcPr>
+          <w:p>
+            <w:pPr>
+              <w:rPr>
+                <w:rFonts w:ascii="Menlo" w:hAnsi="Menlo" w:cs="Menlo"/>
+                <w:color w:val="000000"/>
+              </w:rPr>
+            </w:pPr>
+          </w:p>
+        </w:tc>
+      </w:tr>
+      <w:tr>
+        <w:tc>
+          <w:tcPr>
+            <w:tcW w:w="2699" w:type="dxa"/>
+            <w:shd w:val="clear" w:color="auto" w:fill="auto"/>
+          </w:tcPr>
+          <w:p>
+            <w:pPr>
+              <w:rPr>
+                <w:rFonts w:ascii="Menlo" w:hAnsi="Menlo" w:cs="Menlo"/>
+                <w:color w:val="000000"/>
+              </w:rPr>
+            </w:pPr>
+            <w:r>
+              <w:rPr>
+                <w:rFonts w:ascii="Menlo" w:hAnsi="Menlo" w:cs="Menlo"/>
+                <w:lang w:val="en-US"/>
+              </w:rPr>
+              <w:t>WORD 0xC2CF</w:t>
+            </w:r>
+          </w:p>
+        </w:tc>
+        <w:tc>
+          <w:tcPr>
+            <w:tcW w:w="6646" w:type="dxa"/>
+            <w:gridSpan w:val="2"/>
+            <w:shd w:val="clear" w:color="auto" w:fill="auto"/>
+          </w:tcPr>
+          <w:p>
+            <w:pPr>
+              <w:rPr>
+                <w:rFonts w:ascii="Menlo" w:hAnsi="Menlo" w:cs="Menlo"/>
+                <w:color w:val="000000"/>
+              </w:rPr>
+            </w:pPr>
+          </w:p>
+        </w:tc>
+      </w:tr>
+      <w:tr>
+        <w:tc>
+          <w:tcPr>
+            <w:tcW w:w="2699" w:type="dxa"/>
+            <w:shd w:val="clear" w:color="auto" w:fill="auto"/>
+          </w:tcPr>
+          <w:p>
+            <w:pPr>
+              <w:rPr>
+                <w:rFonts w:ascii="Menlo" w:hAnsi="Menlo" w:cs="Menlo"/>
+                <w:color w:val="000000"/>
+              </w:rPr>
+            </w:pPr>
+            <w:r>
+              <w:rPr>
+                <w:rFonts w:ascii="Menlo" w:hAnsi="Menlo" w:cs="Menlo"/>
+                <w:lang w:val="en-US"/>
+              </w:rPr>
+              <w:t>WORD</w:t>
+            </w:r>
+            <w:r>
+              <w:rPr>
+                <w:rFonts w:ascii="Menlo" w:hAnsi="Menlo" w:cs="Menlo"/>
+              </w:rPr>
+              <w:t xml:space="preserve"> 0</w:t>
+            </w:r>
+            <w:proofErr w:type="spellStart"/>
+            <w:r>
+              <w:rPr>
+                <w:rFonts w:ascii="Menlo" w:hAnsi="Menlo" w:cs="Menlo"/>
+                <w:lang w:val="en-US"/>
+              </w:rPr>
+              <w:t>xCA</w:t>
+            </w:r>
+            <w:proofErr w:type="spellEnd"/>
+            <w:r>
+              <w:rPr>
+                <w:rFonts w:ascii="Menlo" w:hAnsi="Menlo" w:cs="Menlo"/>
+              </w:rPr>
+              <w:t>2</w:t>
+            </w:r>
+            <w:r>
+              <w:rPr>
+                <w:rFonts w:ascii="Menlo" w:hAnsi="Menlo" w:cs="Menlo"/>
+                <w:lang w:val="en-US"/>
+              </w:rPr>
+              <w:t>E</w:t>
+            </w:r>
+          </w:p>
+        </w:tc>
+        <w:tc>
+          <w:tcPr>
+            <w:tcW w:w="6646" w:type="dxa"/>
+            <w:gridSpan w:val="2"/>
+            <w:shd w:val="clear" w:color="auto" w:fill="auto"/>
+          </w:tcPr>
+          <w:p>
+            <w:pPr>
+              <w:rPr>
+                <w:rFonts w:ascii="Menlo" w:hAnsi="Menlo" w:cs="Menlo"/>
+                <w:color w:val="000000"/>
+              </w:rPr>
+            </w:pPr>
+          </w:p>
+        </w:tc>
+      </w:tr>
+      <w:tr>
+        <w:tc>
+          <w:tcPr>
+            <w:tcW w:w="2699" w:type="dxa"/>
+            <w:shd w:val="clear" w:color="auto" w:fill="auto"/>
+          </w:tcPr>
+          <w:p>
+            <w:pPr>
+              <w:rPr>
+                <w:rFonts w:ascii="Menlo" w:hAnsi="Menlo" w:cs="Menlo"/>
+                <w:color w:val="000000"/>
+              </w:rPr>
+            </w:pPr>
+            <w:r>
+              <w:rPr>
+                <w:rFonts w:ascii="Menlo" w:hAnsi="Menlo" w:cs="Menlo"/>
+                <w:lang w:val="en-US"/>
+              </w:rPr>
+              <w:t>WORD</w:t>
+            </w:r>
+            <w:r>
+              <w:rPr>
+                <w:rFonts w:ascii="Menlo" w:hAnsi="Menlo" w:cs="Menlo"/>
+              </w:rPr>
+              <w:t xml:space="preserve"> 0</w:t>
+            </w:r>
+            <w:r>
+              <w:rPr>
+                <w:rFonts w:ascii="Menlo" w:hAnsi="Menlo" w:cs="Menlo"/>
+                <w:lang w:val="en-US"/>
+              </w:rPr>
+              <w:t>x</w:t>
+            </w:r>
+            <w:r>
+              <w:rPr>
+                <w:rFonts w:ascii="Menlo" w:hAnsi="Menlo" w:cs="Menlo"/>
+              </w:rPr>
+              <w:t>0</w:t>
+            </w:r>
+            <w:r>
+              <w:rPr>
+                <w:rFonts w:ascii="Menlo" w:hAnsi="Menlo" w:cs="Menlo"/>
+                <w:lang w:val="en-US"/>
+              </w:rPr>
+              <w:t>D</w:t>
+            </w:r>
+            <w:r>
+              <w:rPr>
+                <w:rFonts w:ascii="Menlo" w:hAnsi="Menlo" w:cs="Menlo"/>
+              </w:rPr>
+              <w:t>04</w:t>
+            </w:r>
+          </w:p>
+        </w:tc>
+        <w:tc>
+          <w:tcPr>
+            <w:tcW w:w="6646" w:type="dxa"/>
+            <w:gridSpan w:val="2"/>
+            <w:shd w:val="clear" w:color="auto" w:fill="auto"/>
+          </w:tcPr>
+          <w:p>
+            <w:pPr>
+              <w:rPr>
+                <w:rFonts w:ascii="Menlo" w:hAnsi="Menlo" w:cs="Menlo"/>
+                <w:color w:val="000000"/>
+              </w:rPr>
+            </w:pPr>
+          </w:p>
+        </w:tc>
+      </w:tr>
+      <w:tr>
+        <w:trPr>
+          <w:gridAfter w:val="1"/>
+          <w:wAfter w:w="2699" w:type="dxa"/>
+        </w:trPr>
+        <w:tc>
+          <w:tcPr>
+            <w:tcW w:w="6646" w:type="dxa"/>
+            <w:gridSpan w:val="2"/>
+            <w:shd w:val="clear" w:color="auto" w:fill="auto"/>
+          </w:tcPr>
+          <w:p>
+            <w:pPr>
+              <w:rPr>
+                <w:rFonts w:ascii="Menlo" w:hAnsi="Menlo" w:cs="Menlo"/>
+                <w:color w:val="000000"/>
+              </w:rPr>
+            </w:pPr>
+          </w:p>
+        </w:tc>
+      </w:tr>
+      <w:tr>
+        <w:trPr>
+          <w:gridAfter w:val="1"/>
+          <w:wAfter w:w="2699" w:type="dxa"/>
+        </w:trPr>
+        <w:tc>
+          <w:tcPr>
+            <w:tcW w:w="6646" w:type="dxa"/>
+            <w:gridSpan w:val="2"/>
+            <w:shd w:val="clear" w:color="auto" w:fill="auto"/>
+          </w:tcPr>
+          <w:p>
+            <w:pPr>
+              <w:rPr>
+                <w:rFonts w:ascii="Menlo" w:hAnsi="Menlo" w:cs="Menlo"/>
+                <w:color w:val="000000"/>
+              </w:rPr>
+            </w:pPr>
+          </w:p>
+        </w:tc>
+      </w:tr>
+    </w:tbl>
+    <w:p/>
+    <w:p/>
+    <w:p/>
+    <w:p/>
+    <w:p/>
+    <w:p/>
+    <w:p/>
+    <w:p/>
+    <w:p/>
+    <w:p/>
+    <w:p/>
+    <w:p/>
+    <w:p/>
+    <w:p/>
+    <w:p/>
+    <w:p/>
+    <w:p/>
+    <w:p/>
+    <w:p/>
+    <w:p/>
+    <w:p/>
+    <w:p/>
     <w:p>
       <w:pPr>
         <w:rPr>
@@ -28886,1035 +32205,7 @@
         </w:rPr>
       </w:pPr>
     </w:p>
-    <w:p>
-      <w:pPr>
-        <w:rPr>
-          <w:lang w:val="en-US"/>
-        </w:rPr>
-      </w:pPr>
-      <w:r>
-        <w:rPr>
-          <w:lang w:val="en-US"/>
-        </w:rPr>
-        <w:t>SONG: LD START_SONG</w:t>
-      </w:r>
-    </w:p>
-    <w:p>
-      <w:pPr>
-        <w:rPr>
-          <w:lang w:val="en-US"/>
-        </w:rPr>
-      </w:pPr>
-      <w:r>
-        <w:rPr>
-          <w:lang w:val="en-US"/>
-        </w:rPr>
-        <w:t>ST POINTER</w:t>
-      </w:r>
-    </w:p>
-    <w:p>
-      <w:pPr>
-        <w:rPr>
-          <w:lang w:val="en-US"/>
-        </w:rPr>
-      </w:pPr>
-    </w:p>
-    <w:p>
-      <w:pPr>
-        <w:rPr>
-          <w:lang w:val="en-US"/>
-        </w:rPr>
-      </w:pPr>
-      <w:r>
-        <w:rPr>
-          <w:lang w:val="en-US"/>
-        </w:rPr>
-        <w:t>S1: IN 0xD</w:t>
-      </w:r>
-    </w:p>
-    <w:p>
-      <w:pPr>
-        <w:rPr>
-          <w:lang w:val="en-US"/>
-        </w:rPr>
-      </w:pPr>
-      <w:r>
-        <w:rPr>
-          <w:lang w:val="en-US"/>
-        </w:rPr>
-        <w:t>AND #0x40</w:t>
-      </w:r>
-    </w:p>
-    <w:p>
-      <w:pPr>
-        <w:rPr>
-          <w:lang w:val="en-US"/>
-        </w:rPr>
-      </w:pPr>
-      <w:r>
-        <w:rPr>
-          <w:lang w:val="en-US"/>
-        </w:rPr>
-        <w:t xml:space="preserve">BEQ S1 </w:t>
-      </w:r>
-    </w:p>
-    <w:p>
-      <w:pPr>
-        <w:rPr>
-          <w:lang w:val="en-US"/>
-        </w:rPr>
-      </w:pPr>
-      <w:r>
-        <w:rPr>
-          <w:lang w:val="en-US"/>
-        </w:rPr>
-        <w:t>LD (POINTER)</w:t>
-      </w:r>
-    </w:p>
-    <w:p>
-      <w:pPr>
-        <w:rPr>
-          <w:lang w:val="en-US"/>
-        </w:rPr>
-      </w:pPr>
-      <w:r>
-        <w:rPr>
-          <w:lang w:val="en-US"/>
-        </w:rPr>
-        <w:t>SWAB</w:t>
-      </w:r>
-    </w:p>
-    <w:p>
-      <w:pPr>
-        <w:rPr>
-          <w:lang w:val="en-US"/>
-        </w:rPr>
-      </w:pPr>
-      <w:r>
-        <w:rPr>
-          <w:lang w:val="en-US"/>
-        </w:rPr>
-        <w:t>SXTB</w:t>
-      </w:r>
-    </w:p>
-    <w:p>
-      <w:pPr>
-        <w:rPr>
-          <w:lang w:val="en-US"/>
-        </w:rPr>
-      </w:pPr>
-      <w:r>
-        <w:rPr>
-          <w:lang w:val="en-US"/>
-        </w:rPr>
-        <w:t>CMP STOP</w:t>
-      </w:r>
-    </w:p>
-    <w:p>
-      <w:pPr>
-        <w:rPr>
-          <w:lang w:val="en-US"/>
-        </w:rPr>
-      </w:pPr>
-      <w:r>
-        <w:rPr>
-          <w:lang w:val="en-US"/>
-        </w:rPr>
-        <w:t>BEQ FINISH</w:t>
-      </w:r>
-    </w:p>
-    <w:p>
-      <w:pPr>
-        <w:rPr>
-          <w:lang w:val="en-US"/>
-        </w:rPr>
-      </w:pPr>
-      <w:r>
-        <w:rPr>
-          <w:lang w:val="en-US"/>
-        </w:rPr>
-        <w:t>OUT 0xC</w:t>
-      </w:r>
-    </w:p>
-    <w:p>
-      <w:pPr>
-        <w:rPr>
-          <w:lang w:val="en-US"/>
-        </w:rPr>
-      </w:pPr>
-    </w:p>
-    <w:p>
-      <w:pPr>
-        <w:rPr>
-          <w:lang w:val="en-US"/>
-        </w:rPr>
-      </w:pPr>
-      <w:r>
-        <w:rPr>
-          <w:lang w:val="en-US"/>
-        </w:rPr>
-        <w:t>S2: IN 0xD</w:t>
-      </w:r>
-    </w:p>
-    <w:p>
-      <w:pPr>
-        <w:rPr>
-          <w:lang w:val="en-US"/>
-        </w:rPr>
-      </w:pPr>
-      <w:r>
-        <w:rPr>
-          <w:lang w:val="en-US"/>
-        </w:rPr>
-        <w:t>AND #0x40</w:t>
-      </w:r>
-    </w:p>
-    <w:p>
-      <w:pPr>
-        <w:rPr>
-          <w:lang w:val="en-US"/>
-        </w:rPr>
-      </w:pPr>
-      <w:r>
-        <w:rPr>
-          <w:lang w:val="en-US"/>
-        </w:rPr>
-        <w:t>BEQ S2</w:t>
-      </w:r>
-    </w:p>
-    <w:p>
-      <w:pPr>
-        <w:rPr>
-          <w:lang w:val="en-US"/>
-        </w:rPr>
-      </w:pPr>
-      <w:r>
-        <w:rPr>
-          <w:lang w:val="en-US"/>
-        </w:rPr>
-        <w:t>LD (POINTER)+</w:t>
-      </w:r>
-    </w:p>
-    <w:p>
-      <w:pPr>
-        <w:rPr>
-          <w:lang w:val="en-US"/>
-        </w:rPr>
-      </w:pPr>
-      <w:r>
-        <w:rPr>
-          <w:lang w:val="en-US"/>
-        </w:rPr>
-        <w:t>SXTB</w:t>
-      </w:r>
-    </w:p>
-    <w:p>
-      <w:pPr>
-        <w:rPr>
-          <w:lang w:val="en-US"/>
-        </w:rPr>
-      </w:pPr>
-      <w:r>
-        <w:rPr>
-          <w:lang w:val="en-US"/>
-        </w:rPr>
-        <w:t>CMP STOP</w:t>
-      </w:r>
-    </w:p>
-    <w:p>
-      <w:pPr>
-        <w:rPr>
-          <w:lang w:val="en-US"/>
-        </w:rPr>
-      </w:pPr>
-      <w:r>
-        <w:rPr>
-          <w:lang w:val="en-US"/>
-        </w:rPr>
-        <w:t>BEQ FINISH</w:t>
-      </w:r>
-    </w:p>
-    <w:p>
-      <w:pPr>
-        <w:rPr>
-          <w:lang w:val="en-US"/>
-        </w:rPr>
-      </w:pPr>
-      <w:r>
-        <w:rPr>
-          <w:lang w:val="en-US"/>
-        </w:rPr>
-        <w:t>OUT 0xC</w:t>
-      </w:r>
-    </w:p>
-    <w:p>
-      <w:pPr>
-        <w:rPr>
-          <w:lang w:val="en-US"/>
-        </w:rPr>
-      </w:pPr>
-    </w:p>
-    <w:p>
-      <w:pPr>
-        <w:rPr>
-          <w:lang w:val="en-US"/>
-        </w:rPr>
-      </w:pPr>
-      <w:r>
-        <w:rPr>
-          <w:lang w:val="en-US"/>
-        </w:rPr>
-        <w:t>JUMP S1</w:t>
-      </w:r>
-    </w:p>
-    <w:p>
-      <w:pPr>
-        <w:rPr>
-          <w:lang w:val="en-US"/>
-        </w:rPr>
-      </w:pPr>
-    </w:p>
-    <w:p>
-      <w:pPr>
-        <w:rPr>
-          <w:lang w:val="en-US"/>
-        </w:rPr>
-      </w:pPr>
-      <w:r>
-        <w:rPr>
-          <w:lang w:val="en-US"/>
-        </w:rPr>
-        <w:t>FINISH: RET</w:t>
-      </w:r>
-    </w:p>
-    <w:p>
-      <w:pPr>
-        <w:rPr>
-          <w:lang w:val="en-US"/>
-        </w:rPr>
-      </w:pPr>
-    </w:p>
-    <w:p>
-      <w:pPr>
-        <w:rPr>
-          <w:lang w:val="en-US"/>
-        </w:rPr>
-      </w:pPr>
-    </w:p>
-    <w:p>
-      <w:pPr>
-        <w:rPr>
-          <w:lang w:val="en-US"/>
-        </w:rPr>
-      </w:pPr>
-      <w:r>
-        <w:rPr>
-          <w:lang w:val="en-US"/>
-        </w:rPr>
-        <w:lastRenderedPageBreak/>
-        <w:t>ORG 0x90</w:t>
-      </w:r>
-    </w:p>
-    <w:p>
-      <w:pPr>
-        <w:rPr>
-          <w:lang w:val="en-US"/>
-        </w:rPr>
-      </w:pPr>
-      <w:r>
-        <w:rPr>
-          <w:lang w:val="en-US"/>
-        </w:rPr>
-        <w:t>WORD 0xE5D3</w:t>
-      </w:r>
-    </w:p>
-    <w:p>
-      <w:pPr>
-        <w:rPr>
-          <w:lang w:val="en-US"/>
-        </w:rPr>
-      </w:pPr>
-      <w:r>
-        <w:rPr>
-          <w:lang w:val="en-US"/>
-        </w:rPr>
-        <w:t>WORD 0xCCC9</w:t>
-      </w:r>
-    </w:p>
-    <w:p>
-      <w:pPr>
-        <w:rPr>
-          <w:lang w:val="en-US"/>
-        </w:rPr>
-      </w:pPr>
-      <w:r>
-        <w:rPr>
-          <w:lang w:val="en-US"/>
-        </w:rPr>
-        <w:t>WORD 0x20C2</w:t>
-      </w:r>
-    </w:p>
-    <w:p>
-      <w:pPr>
-        <w:rPr>
-          <w:lang w:val="en-US"/>
-        </w:rPr>
-      </w:pPr>
-      <w:r>
-        <w:rPr>
-          <w:lang w:val="en-US"/>
-        </w:rPr>
-        <w:t>WORD 0xD920</w:t>
-      </w:r>
-    </w:p>
-    <w:p>
-      <w:pPr>
-        <w:rPr>
-          <w:lang w:val="en-US"/>
-        </w:rPr>
-      </w:pPr>
-      <w:r>
-        <w:rPr>
-          <w:lang w:val="en-US"/>
-        </w:rPr>
-        <w:t>WORD 0xD120</w:t>
-      </w:r>
-    </w:p>
-    <w:p>
-      <w:pPr>
-        <w:rPr>
-          <w:lang w:val="en-US"/>
-        </w:rPr>
-      </w:pPr>
-      <w:r>
-        <w:rPr>
-          <w:lang w:val="en-US"/>
-        </w:rPr>
-        <w:t>WORD 0xD7C4</w:t>
-      </w:r>
-    </w:p>
-    <w:p>
-      <w:pPr>
-        <w:rPr>
-          <w:lang w:val="en-US"/>
-        </w:rPr>
-      </w:pPr>
-      <w:r>
-        <w:rPr>
-          <w:lang w:val="en-US"/>
-        </w:rPr>
-        <w:t>WORD 0xD2D5</w:t>
-      </w:r>
-    </w:p>
-    <w:p>
-      <w:pPr>
-        <w:rPr>
-          <w:lang w:val="en-US"/>
-        </w:rPr>
-      </w:pPr>
-      <w:r>
-        <w:rPr>
-          <w:lang w:val="en-US"/>
-        </w:rPr>
-        <w:t>WORD 0xC720</w:t>
-      </w:r>
-    </w:p>
-    <w:p>
-      <w:pPr>
-        <w:rPr>
-          <w:lang w:val="en-US"/>
-        </w:rPr>
-      </w:pPr>
-      <w:r>
-        <w:rPr>
-          <w:lang w:val="en-US"/>
-        </w:rPr>
-        <w:t>WORD 0xCDCF</w:t>
-      </w:r>
-    </w:p>
-    <w:p>
-      <w:pPr>
-        <w:rPr>
-          <w:lang w:val="en-US"/>
-        </w:rPr>
-      </w:pPr>
-      <w:r>
-        <w:rPr>
-          <w:lang w:val="en-US"/>
-        </w:rPr>
-        <w:t>WORD 0xC7CC</w:t>
-      </w:r>
-    </w:p>
-    <w:p>
-      <w:pPr>
-        <w:rPr>
-          <w:lang w:val="en-US"/>
-        </w:rPr>
-      </w:pPr>
-      <w:r>
-        <w:rPr>
-          <w:lang w:val="en-US"/>
-        </w:rPr>
-        <w:t>WORD 0xC12C</w:t>
-      </w:r>
-    </w:p>
-    <w:p>
-      <w:pPr>
-        <w:rPr>
-          <w:lang w:val="en-US"/>
-        </w:rPr>
-      </w:pPr>
-      <w:r>
-        <w:rPr>
-          <w:lang w:val="en-US"/>
-        </w:rPr>
-        <w:t>WORD 0x0D0A</w:t>
-      </w:r>
-    </w:p>
-    <w:p>
-      <w:pPr>
-        <w:rPr>
-          <w:lang w:val="en-US"/>
-        </w:rPr>
-      </w:pPr>
-      <w:r>
-        <w:rPr>
-          <w:lang w:val="en-US"/>
-        </w:rPr>
-        <w:t>WORD 0xF120</w:t>
-      </w:r>
-    </w:p>
-    <w:p>
-      <w:pPr>
-        <w:rPr>
-          <w:lang w:val="en-US"/>
-        </w:rPr>
-      </w:pPr>
-      <w:r>
-        <w:rPr>
-          <w:lang w:val="en-US"/>
-        </w:rPr>
-        <w:t>WORD 0xC2D9</w:t>
-      </w:r>
-    </w:p>
-    <w:p>
-      <w:pPr>
-        <w:rPr>
-          <w:lang w:val="en-US"/>
-        </w:rPr>
-      </w:pPr>
-      <w:r>
-        <w:rPr>
-          <w:lang w:val="en-US"/>
-        </w:rPr>
-        <w:t>WORD 0x20D5</w:t>
-      </w:r>
-    </w:p>
-    <w:p>
-      <w:pPr>
-        <w:rPr>
-          <w:lang w:val="en-US"/>
-        </w:rPr>
-      </w:pPr>
-      <w:r>
-        <w:rPr>
-          <w:lang w:val="en-US"/>
-        </w:rPr>
-        <w:t>WORD 0xCCD9</w:t>
-      </w:r>
-    </w:p>
-    <w:p>
-      <w:pPr>
-        <w:rPr>
-          <w:lang w:val="en-US"/>
-        </w:rPr>
-      </w:pPr>
-      <w:r>
-        <w:rPr>
-          <w:lang w:val="en-US"/>
-        </w:rPr>
-        <w:t>WORD 0xC2CB</w:t>
-      </w:r>
-    </w:p>
-    <w:p>
-      <w:pPr>
-        <w:rPr>
-          <w:lang w:val="en-US"/>
-        </w:rPr>
-      </w:pPr>
-      <w:r>
-        <w:rPr>
-          <w:lang w:val="en-US"/>
-        </w:rPr>
-        <w:t>WORD 0xD520</w:t>
-      </w:r>
-    </w:p>
-    <w:p>
-      <w:pPr>
-        <w:rPr>
-          <w:lang w:val="en-US"/>
-        </w:rPr>
-      </w:pPr>
-      <w:r>
-        <w:rPr>
-          <w:lang w:val="en-US"/>
-        </w:rPr>
-        <w:t>WORD 0xD7DA</w:t>
-      </w:r>
-    </w:p>
-    <w:p>
-      <w:pPr>
-        <w:rPr>
-          <w:lang w:val="en-US"/>
-        </w:rPr>
-      </w:pPr>
-      <w:r>
-        <w:rPr>
-          <w:lang w:val="en-US"/>
-        </w:rPr>
-        <w:t>WORD 0xD1CC</w:t>
-      </w:r>
-    </w:p>
-    <w:p>
-      <w:pPr>
-        <w:rPr>
-          <w:lang w:val="en-US"/>
-        </w:rPr>
-      </w:pPr>
-      <w:r>
-        <w:rPr>
-          <w:lang w:val="en-US"/>
-        </w:rPr>
-        <w:t>WORD 0xC12C</w:t>
-      </w:r>
-    </w:p>
-    <w:p>
-      <w:pPr>
-        <w:rPr>
-          <w:lang w:val="en-US"/>
-        </w:rPr>
-      </w:pPr>
-      <w:r>
-        <w:rPr>
-          <w:lang w:val="en-US"/>
-        </w:rPr>
-        <w:t>WORD 0x0D0A</w:t>
-      </w:r>
-    </w:p>
-    <w:p>
-      <w:pPr>
-        <w:rPr>
-          <w:lang w:val="en-US"/>
-        </w:rPr>
-      </w:pPr>
-      <w:r>
-        <w:rPr>
-          <w:lang w:val="en-US"/>
-        </w:rPr>
-        <w:t>WORD 0xEBD5</w:t>
-      </w:r>
-    </w:p>
-    <w:p>
-      <w:pPr>
-        <w:rPr>
-          <w:lang w:val="en-US"/>
-        </w:rPr>
-      </w:pPr>
-      <w:r>
-        <w:rPr>
-          <w:lang w:val="en-US"/>
-        </w:rPr>
-        <w:t>WORD 0xC4C1</w:t>
-      </w:r>
-    </w:p>
-    <w:p>
-      <w:pPr>
-        <w:rPr>
-          <w:lang w:val="en-US"/>
-        </w:rPr>
-      </w:pPr>
-      <w:r>
-        <w:rPr>
-          <w:lang w:val="en-US"/>
-        </w:rPr>
-        <w:t>WORD 0x20CE</w:t>
-      </w:r>
-    </w:p>
-    <w:p>
-      <w:pPr>
-        <w:rPr>
-          <w:lang w:val="en-US"/>
-        </w:rPr>
-      </w:pPr>
-      <w:r>
-        <w:rPr>
-          <w:lang w:val="en-US"/>
-        </w:rPr>
-        <w:t>WORD 0xC920</w:t>
-      </w:r>
-    </w:p>
-    <w:p>
-      <w:pPr>
-        <w:rPr>
-          <w:lang w:val="en-US"/>
-        </w:rPr>
-      </w:pPr>
-      <w:r>
-        <w:rPr>
-          <w:lang w:val="en-US"/>
-        </w:rPr>
-        <w:t>WORD 0xD0CF</w:t>
-      </w:r>
-    </w:p>
-    <w:p>
-      <w:pPr>
-        <w:rPr>
-          <w:lang w:val="en-US"/>
-        </w:rPr>
-      </w:pPr>
-      <w:r>
-        <w:rPr>
-          <w:lang w:val="en-US"/>
-        </w:rPr>
-        <w:t>WORD 0xCAC4</w:t>
-      </w:r>
-    </w:p>
-    <w:p>
-      <w:pPr>
-        <w:rPr>
-          <w:lang w:val="en-US"/>
-        </w:rPr>
-      </w:pPr>
-      <w:r>
-        <w:rPr>
-          <w:lang w:val="en-US"/>
-        </w:rPr>
-        <w:t>WORD 0xA3DB</w:t>
-      </w:r>
-    </w:p>
-    <w:p>
-      <w:pPr>
-        <w:rPr>
-          <w:lang w:val="en-US"/>
-        </w:rPr>
-      </w:pPr>
-      <w:r>
-        <w:rPr>
-          <w:lang w:val="en-US"/>
-        </w:rPr>
-        <w:t>WORD 0xD80D</w:t>
-      </w:r>
-    </w:p>
-    <w:p>
-      <w:pPr>
-        <w:rPr>
-          <w:lang w:val="en-US"/>
-        </w:rPr>
-      </w:pPr>
-      <w:r>
-        <w:rPr>
-          <w:lang w:val="en-US"/>
-        </w:rPr>
-        <w:t>WORD 0x0AF7</w:t>
-      </w:r>
-    </w:p>
-    <w:p>
-      <w:pPr>
-        <w:rPr>
-          <w:lang w:val="en-US"/>
-        </w:rPr>
-      </w:pPr>
-      <w:r>
-        <w:rPr>
-          <w:lang w:val="en-US"/>
-        </w:rPr>
-        <w:t>WORD 0x20DC</w:t>
-      </w:r>
-    </w:p>
-    <w:p>
-      <w:pPr>
-        <w:rPr>
-          <w:lang w:val="en-US"/>
-        </w:rPr>
-      </w:pPr>
-      <w:r>
-        <w:rPr>
-          <w:lang w:val="en-US"/>
-        </w:rPr>
-        <w:lastRenderedPageBreak/>
-        <w:t>WORD 0xD4CF</w:t>
-      </w:r>
-    </w:p>
-    <w:p>
-      <w:pPr>
-        <w:rPr>
-          <w:lang w:val="en-US"/>
-        </w:rPr>
-      </w:pPr>
-      <w:r>
-        <w:rPr>
-          <w:lang w:val="en-US"/>
-        </w:rPr>
-        <w:t>WORD 0xCD20</w:t>
-      </w:r>
-    </w:p>
-    <w:p>
-      <w:pPr>
-        <w:rPr>
-          <w:lang w:val="en-US"/>
-        </w:rPr>
-      </w:pPr>
-      <w:r>
-        <w:rPr>
-          <w:lang w:val="en-US"/>
-        </w:rPr>
-        <w:t>WORD 0xCDC9</w:t>
-      </w:r>
-    </w:p>
-    <w:p>
-      <w:pPr>
-        <w:rPr>
-          <w:lang w:val="en-US"/>
-        </w:rPr>
-      </w:pPr>
-      <w:r>
-        <w:rPr>
-          <w:lang w:val="en-US"/>
-        </w:rPr>
-        <w:t>WORD 0xD2C5</w:t>
-      </w:r>
-    </w:p>
-    <w:p>
-      <w:pPr>
-        <w:rPr>
-          <w:lang w:val="en-US"/>
-        </w:rPr>
-      </w:pPr>
-      <w:r>
-        <w:rPr>
-          <w:lang w:val="en-US"/>
-        </w:rPr>
-        <w:t>WORD 0x2C20</w:t>
-      </w:r>
-    </w:p>
-    <w:p>
-      <w:pPr>
-        <w:rPr>
-          <w:lang w:val="en-US"/>
-        </w:rPr>
-      </w:pPr>
-      <w:r>
-        <w:rPr>
-          <w:lang w:val="en-US"/>
-        </w:rPr>
-        <w:t>WORD 0xD120</w:t>
-      </w:r>
-    </w:p>
-    <w:p>
-      <w:pPr>
-        <w:rPr>
-          <w:lang w:val="en-US"/>
-        </w:rPr>
-      </w:pPr>
-      <w:r>
-        <w:rPr>
-          <w:lang w:val="en-US"/>
-        </w:rPr>
-        <w:t>WORD 0xD320</w:t>
-      </w:r>
-    </w:p>
-    <w:p>
-      <w:pPr>
-        <w:rPr>
-          <w:lang w:val="en-US"/>
-        </w:rPr>
-      </w:pPr>
-      <w:r>
-        <w:rPr>
-          <w:lang w:val="en-US"/>
-        </w:rPr>
-        <w:t>WORD 0xD4CF</w:t>
-      </w:r>
-    </w:p>
-    <w:p>
-      <w:pPr>
-        <w:rPr>
-          <w:lang w:val="en-US"/>
-        </w:rPr>
-      </w:pPr>
-      <w:r>
-        <w:rPr>
-          <w:lang w:val="en-US"/>
-        </w:rPr>
-        <w:t>WORD 0xC2CF</w:t>
-      </w:r>
-    </w:p>
-    <w:p>
-      <w:pPr>
-        <w:rPr>
-          <w:lang w:val="en-US"/>
-        </w:rPr>
-      </w:pPr>
-      <w:r>
-        <w:rPr>
-          <w:lang w:val="en-US"/>
-        </w:rPr>
-        <w:t>WORD 0xCA2E</w:t>
-      </w:r>
-    </w:p>
-    <w:p>
-      <w:pPr>
-        <w:rPr>
-          <w:lang w:val="en-US"/>
-        </w:rPr>
-      </w:pPr>
-      <w:r>
-        <w:rPr>
-          <w:lang w:val="en-US"/>
-        </w:rPr>
-        <w:t>WORD 0x0D04</w:t>
-      </w:r>
-    </w:p>
-    <w:p>
-      <w:pPr>
-        <w:rPr>
-          <w:lang w:val="en-US"/>
-        </w:rPr>
-      </w:pPr>
-    </w:p>
-    <w:p>
-      <w:pPr>
-        <w:rPr>
-          <w:lang w:val="en-US"/>
-        </w:rPr>
-      </w:pPr>
-    </w:p>
-    <w:p>
-      <w:pPr>
-        <w:rPr>
-          <w:lang w:val="en-US"/>
-        </w:rPr>
-      </w:pPr>
-    </w:p>
-    <w:p>
-      <w:pPr>
-        <w:rPr>
-          <w:lang w:val="en-US"/>
-        </w:rPr>
-      </w:pPr>
-    </w:p>
-    <w:p>
-      <w:pPr>
-        <w:rPr>
-          <w:lang w:val="en-US"/>
-        </w:rPr>
-      </w:pPr>
-    </w:p>
-    <w:p>
-      <w:pPr>
-        <w:rPr>
-          <w:lang w:val="en-US"/>
-        </w:rPr>
-      </w:pPr>
-    </w:p>
-    <w:p>
-      <w:pPr>
-        <w:rPr>
-          <w:lang w:val="en-US"/>
-        </w:rPr>
-      </w:pPr>
-    </w:p>
-    <w:p>
-      <w:pPr>
-        <w:rPr>
-          <w:lang w:val="en-US"/>
-        </w:rPr>
-      </w:pPr>
-    </w:p>
-    <w:p>
-      <w:pPr>
-        <w:rPr>
-          <w:lang w:val="en-US"/>
-        </w:rPr>
-      </w:pPr>
-    </w:p>
-    <w:p>
-      <w:pPr>
-        <w:rPr>
-          <w:lang w:val="en-US"/>
-        </w:rPr>
-      </w:pPr>
-    </w:p>
-    <w:p>
-      <w:pPr>
-        <w:rPr>
-          <w:lang w:val="en-US"/>
-        </w:rPr>
-      </w:pPr>
-    </w:p>
-    <w:p>
-      <w:pPr>
-        <w:rPr>
-          <w:lang w:val="en-US"/>
-        </w:rPr>
-      </w:pPr>
-    </w:p>
-    <w:p>
-      <w:pPr>
-        <w:rPr>
-          <w:lang w:val="en-US"/>
-        </w:rPr>
-      </w:pPr>
-    </w:p>
-    <w:p>
-      <w:pPr>
-        <w:rPr>
-          <w:lang w:val="en-US"/>
-        </w:rPr>
-      </w:pPr>
-    </w:p>
-    <w:p>
-      <w:pPr>
-        <w:rPr>
-          <w:lang w:val="en-US"/>
-        </w:rPr>
-      </w:pPr>
-    </w:p>
-    <w:p>
-      <w:pPr>
-        <w:rPr>
-          <w:lang w:val="en-US"/>
-        </w:rPr>
-      </w:pPr>
-    </w:p>
-    <w:p>
-      <w:pPr>
-        <w:rPr>
-          <w:lang w:val="en-US"/>
-        </w:rPr>
-      </w:pPr>
-    </w:p>
-    <w:p>
-      <w:pPr>
-        <w:rPr>
-          <w:lang w:val="en-US"/>
-        </w:rPr>
-      </w:pPr>
-    </w:p>
-    <w:p>
-      <w:pPr>
-        <w:rPr>
-          <w:lang w:val="en-US"/>
-        </w:rPr>
-      </w:pPr>
-    </w:p>
-    <w:p>
-      <w:pPr>
-        <w:rPr>
-          <w:lang w:val="en-US"/>
-        </w:rPr>
-      </w:pPr>
-    </w:p>
+    <w:p/>
     <w:p>
       <w:pPr>
         <w:pStyle w:val="1"/>
@@ -29922,20 +32213,14 @@
           <w:lang w:val="en-US"/>
         </w:rPr>
       </w:pPr>
-      <w:bookmarkStart w:id="8" w:name="_Toc164286873"/>
+      <w:bookmarkStart w:id="8" w:name="_Toc168668292"/>
       <w:r>
         <w:lastRenderedPageBreak/>
         <w:t>Вывод</w:t>
       </w:r>
       <w:bookmarkEnd w:id="8"/>
     </w:p>
-    <w:p>
-      <w:pPr>
-        <w:rPr>
-          <w:lang w:val="en-US"/>
-        </w:rPr>
-      </w:pPr>
-    </w:p>
+    <w:p/>
     <w:p>
       <w:pPr>
         <w:rPr>
@@ -29997,7 +32282,7 @@
           <w:sz w:val="24"/>
           <w:szCs w:val="24"/>
         </w:rPr>
-        <w:t>подпрограмм в БЭВМ</w:t>
+        <w:t xml:space="preserve">системы ввода-вывода </w:t>
       </w:r>
       <w:r>
         <w:rPr>
@@ -30006,7 +32291,7 @@
           <w:sz w:val="24"/>
           <w:szCs w:val="24"/>
         </w:rPr>
-        <w:t xml:space="preserve">, изучила </w:t>
+        <w:t>Б</w:t>
       </w:r>
       <w:r>
         <w:rPr>
@@ -30015,7 +32300,7 @@
           <w:sz w:val="24"/>
           <w:szCs w:val="24"/>
         </w:rPr>
-        <w:t>р</w:t>
+        <w:t>ЭВМ</w:t>
       </w:r>
       <w:r>
         <w:rPr>
@@ -30024,35 +32309,7 @@
           <w:sz w:val="24"/>
           <w:szCs w:val="24"/>
         </w:rPr>
-        <w:t>аботу стека</w:t>
-      </w:r>
-      <w:r>
-        <w:rPr>
-          <w:rFonts w:ascii="Times New Roman" w:hAnsi="Times New Roman" w:cs="Times New Roman"/>
-          <w:color w:val="000000" w:themeColor="text1"/>
-          <w:sz w:val="24"/>
-          <w:szCs w:val="24"/>
-        </w:rPr>
-        <w:t xml:space="preserve"> и </w:t>
-      </w:r>
-      <w:r>
-        <w:rPr>
-          <w:rFonts w:ascii="Times New Roman" w:hAnsi="Times New Roman" w:cs="Times New Roman"/>
-          <w:color w:val="000000" w:themeColor="text1"/>
-          <w:sz w:val="24"/>
-          <w:szCs w:val="24"/>
-        </w:rPr>
-        <w:t xml:space="preserve">команды </w:t>
-      </w:r>
-      <w:r>
-        <w:rPr>
-          <w:rFonts w:ascii="Times New Roman" w:hAnsi="Times New Roman" w:cs="Times New Roman"/>
-          <w:color w:val="000000" w:themeColor="text1"/>
-          <w:sz w:val="24"/>
-          <w:szCs w:val="24"/>
-          <w:lang w:val="en-US"/>
-        </w:rPr>
-        <w:t>CALL</w:t>
+        <w:t>,</w:t>
       </w:r>
       <w:r>
         <w:rPr>
@@ -30070,7 +32327,7 @@
           <w:sz w:val="24"/>
           <w:szCs w:val="24"/>
         </w:rPr>
-        <w:t xml:space="preserve">и </w:t>
+        <w:t>команд ввода-вывода</w:t>
       </w:r>
       <w:r>
         <w:rPr>
@@ -30078,9 +32335,53 @@
           <w:color w:val="000000" w:themeColor="text1"/>
           <w:sz w:val="24"/>
           <w:szCs w:val="24"/>
-          <w:lang w:val="en-US"/>
         </w:rPr>
-        <w:t>RET</w:t>
+        <w:t xml:space="preserve"> и</w:t>
+      </w:r>
+      <w:r>
+        <w:rPr>
+          <w:rFonts w:ascii="Times New Roman" w:hAnsi="Times New Roman" w:cs="Times New Roman"/>
+          <w:color w:val="000000" w:themeColor="text1"/>
+          <w:sz w:val="24"/>
+          <w:szCs w:val="24"/>
+        </w:rPr>
+        <w:t xml:space="preserve"> изучила </w:t>
+      </w:r>
+      <w:r>
+        <w:rPr>
+          <w:rFonts w:ascii="Times New Roman" w:hAnsi="Times New Roman" w:cs="Times New Roman"/>
+          <w:color w:val="000000" w:themeColor="text1"/>
+          <w:sz w:val="24"/>
+          <w:szCs w:val="24"/>
+        </w:rPr>
+        <w:t>процесс</w:t>
+      </w:r>
+      <w:r>
+        <w:rPr>
+          <w:rFonts w:ascii="Times New Roman" w:hAnsi="Times New Roman" w:cs="Times New Roman"/>
+          <w:color w:val="000000" w:themeColor="text1"/>
+          <w:sz w:val="24"/>
+          <w:szCs w:val="24"/>
+        </w:rPr>
+        <w:t xml:space="preserve"> </w:t>
+      </w:r>
+      <w:r>
+        <w:rPr>
+          <w:rFonts w:ascii="Times New Roman" w:hAnsi="Times New Roman" w:cs="Times New Roman"/>
+          <w:color w:val="000000" w:themeColor="text1"/>
+          <w:sz w:val="24"/>
+          <w:szCs w:val="24"/>
+        </w:rPr>
+        <w:t>функционирования ЭМВ при обмене данными по сигналам готовности внешних устройст</w:t>
+      </w:r>
+      <w:r>
+        <w:rPr>
+          <w:rFonts w:ascii="Times New Roman" w:hAnsi="Times New Roman" w:cs="Times New Roman"/>
+          <w:color w:val="000000" w:themeColor="text1"/>
+          <w:sz w:val="24"/>
+          <w:szCs w:val="24"/>
+        </w:rPr>
+        <w:t>в</w:t>
       </w:r>
       <w:r>
         <w:rPr>
@@ -30091,6 +32392,16 @@
         </w:rPr>
         <w:t>.</w:t>
       </w:r>
+    </w:p>
+    <w:p>
+      <w:pPr>
+        <w:rPr>
+          <w:rFonts w:ascii="Times New Roman" w:hAnsi="Times New Roman" w:cs="Times New Roman"/>
+          <w:color w:val="000000" w:themeColor="text1"/>
+          <w:sz w:val="24"/>
+          <w:szCs w:val="24"/>
+        </w:rPr>
+      </w:pPr>
     </w:p>
     <w:p/>
     <w:p>
@@ -30116,209 +32427,6 @@
           <w:color w:val="000000"/>
         </w:rPr>
       </w:pPr>
-    </w:p>
-    <w:p>
-      <w:pPr>
-        <w:rPr>
-          <w:rFonts w:ascii="Menlo" w:hAnsi="Menlo" w:cs="Menlo"/>
-          <w:color w:val="000000"/>
-        </w:rPr>
-      </w:pPr>
-      <w:r>
-        <w:rPr>
-          <w:rFonts w:ascii="Menlo" w:hAnsi="Menlo" w:cs="Menlo"/>
-          <w:color w:val="000000"/>
-        </w:rPr>
-        <w:t xml:space="preserve">Инициатором всех этапов обмена является программа. Она </w:t>
-      </w:r>
-      <w:proofErr w:type="spellStart"/>
-      <w:r>
-        <w:rPr>
-          <w:rFonts w:ascii="Menlo" w:hAnsi="Menlo" w:cs="Menlo"/>
-          <w:color w:val="000000"/>
-        </w:rPr>
-        <w:t>управялет</w:t>
-      </w:r>
-      <w:proofErr w:type="spellEnd"/>
-      <w:r>
-        <w:rPr>
-          <w:rFonts w:ascii="Menlo" w:hAnsi="Menlo" w:cs="Menlo"/>
-          <w:color w:val="000000"/>
-        </w:rPr>
-        <w:t xml:space="preserve"> драйверами, шинами</w:t>
-      </w:r>
-    </w:p>
-    <w:p>
-      <w:pPr>
-        <w:rPr>
-          <w:rFonts w:ascii="Menlo" w:hAnsi="Menlo" w:cs="Menlo"/>
-          <w:color w:val="000000"/>
-        </w:rPr>
-      </w:pPr>
-      <w:r>
-        <w:rPr>
-          <w:rFonts w:ascii="Menlo" w:hAnsi="Menlo" w:cs="Menlo"/>
-          <w:color w:val="000000"/>
-        </w:rPr>
-        <w:t xml:space="preserve">Нужно перенести всю инфу из </w:t>
-      </w:r>
-      <w:proofErr w:type="spellStart"/>
-      <w:r>
-        <w:rPr>
-          <w:rFonts w:ascii="Menlo" w:hAnsi="Menlo" w:cs="Menlo"/>
-          <w:color w:val="000000"/>
-        </w:rPr>
-        <w:t>ву</w:t>
-      </w:r>
-      <w:proofErr w:type="spellEnd"/>
-      <w:r>
-        <w:rPr>
-          <w:rFonts w:ascii="Menlo" w:hAnsi="Menlo" w:cs="Menlo"/>
-          <w:color w:val="000000"/>
-        </w:rPr>
-        <w:t xml:space="preserve"> </w:t>
-      </w:r>
-      <w:r>
-        <w:rPr>
-          <w:rFonts w:ascii="Menlo" w:hAnsi="Menlo" w:cs="Menlo"/>
-          <w:color w:val="000000"/>
-        </w:rPr>
-        <w:t>в память.</w:t>
-      </w:r>
-    </w:p>
-    <w:p>
-      <w:pPr>
-        <w:rPr>
-          <w:rFonts w:ascii="Menlo" w:hAnsi="Menlo" w:cs="Menlo"/>
-          <w:color w:val="000000"/>
-        </w:rPr>
-      </w:pPr>
-    </w:p>
-    <w:p>
-      <w:pPr>
-        <w:rPr>
-          <w:rFonts w:ascii="Menlo" w:hAnsi="Menlo" w:cs="Menlo"/>
-          <w:color w:val="000000"/>
-        </w:rPr>
-      </w:pPr>
-      <w:r>
-        <w:rPr>
-          <w:rFonts w:ascii="Menlo" w:hAnsi="Menlo" w:cs="Menlo"/>
-          <w:color w:val="000000"/>
-        </w:rPr>
-        <w:t xml:space="preserve">Контроллер берет на себя </w:t>
-      </w:r>
-      <w:proofErr w:type="spellStart"/>
-      <w:r>
-        <w:rPr>
-          <w:rFonts w:ascii="Menlo" w:hAnsi="Menlo" w:cs="Menlo"/>
-          <w:color w:val="000000"/>
-        </w:rPr>
-        <w:t>функиц</w:t>
-      </w:r>
-      <w:proofErr w:type="spellEnd"/>
-      <w:r>
-        <w:rPr>
-          <w:rFonts w:ascii="Menlo" w:hAnsi="Menlo" w:cs="Menlo"/>
-          <w:color w:val="000000"/>
-        </w:rPr>
-        <w:t xml:space="preserve">. </w:t>
-      </w:r>
-      <w:proofErr w:type="gramStart"/>
-      <w:r>
-        <w:rPr>
-          <w:rFonts w:ascii="Menlo" w:hAnsi="Menlo" w:cs="Menlo"/>
-          <w:color w:val="000000"/>
-        </w:rPr>
-        <w:t>Устройства</w:t>
-      </w:r>
-      <w:proofErr w:type="gramEnd"/>
-      <w:r>
-        <w:rPr>
-          <w:rFonts w:ascii="Menlo" w:hAnsi="Menlo" w:cs="Menlo"/>
-          <w:color w:val="000000"/>
-        </w:rPr>
-        <w:t xml:space="preserve"> которое </w:t>
-      </w:r>
-      <w:proofErr w:type="spellStart"/>
-      <w:r>
-        <w:rPr>
-          <w:rFonts w:ascii="Menlo" w:hAnsi="Menlo" w:cs="Menlo"/>
-          <w:color w:val="000000"/>
-        </w:rPr>
-        <w:t>инциицрует</w:t>
-      </w:r>
-      <w:proofErr w:type="spellEnd"/>
-      <w:r>
-        <w:rPr>
-          <w:rFonts w:ascii="Menlo" w:hAnsi="Menlo" w:cs="Menlo"/>
-          <w:color w:val="000000"/>
-        </w:rPr>
-        <w:t xml:space="preserve"> обмен с памятью и данные минуя процессор есть контроллер который имеет прямой доступ к памяти. Контроллер должен быть приспособлен </w:t>
-      </w:r>
-    </w:p>
-    <w:p>
-      <w:pPr>
-        <w:rPr>
-          <w:rFonts w:ascii="Menlo" w:hAnsi="Menlo" w:cs="Menlo"/>
-          <w:color w:val="000000"/>
-        </w:rPr>
-      </w:pPr>
-    </w:p>
-    <w:p>
-      <w:pPr>
-        <w:rPr>
-          <w:rFonts w:ascii="Menlo" w:hAnsi="Menlo" w:cs="Menlo"/>
-          <w:color w:val="000000"/>
-        </w:rPr>
-      </w:pPr>
-      <w:r>
-        <w:rPr>
-          <w:rFonts w:ascii="Menlo" w:hAnsi="Menlo" w:cs="Menlo"/>
-          <w:color w:val="000000"/>
-        </w:rPr>
-        <w:t>Быстрее аппаратурой нет циклов ожидания для доступа к процессору</w:t>
-      </w:r>
-    </w:p>
-    <w:p>
-      <w:pPr>
-        <w:rPr>
-          <w:rFonts w:ascii="Menlo" w:hAnsi="Menlo" w:cs="Menlo"/>
-          <w:color w:val="000000"/>
-        </w:rPr>
-      </w:pPr>
-      <w:proofErr w:type="spellStart"/>
-      <w:r>
-        <w:rPr>
-          <w:rFonts w:ascii="Menlo" w:hAnsi="Menlo" w:cs="Menlo"/>
-          <w:color w:val="000000"/>
-        </w:rPr>
-        <w:t>Аппратуруторой</w:t>
-      </w:r>
-      <w:proofErr w:type="spellEnd"/>
-      <w:r>
-        <w:rPr>
-          <w:rFonts w:ascii="Menlo" w:hAnsi="Menlo" w:cs="Menlo"/>
-          <w:color w:val="000000"/>
-        </w:rPr>
-        <w:t xml:space="preserve"> </w:t>
-      </w:r>
-      <w:proofErr w:type="spellStart"/>
-      <w:r>
-        <w:rPr>
-          <w:rFonts w:ascii="Menlo" w:hAnsi="Menlo" w:cs="Menlo"/>
-          <w:color w:val="000000"/>
-        </w:rPr>
-        <w:t>требутеся</w:t>
-      </w:r>
-      <w:proofErr w:type="spellEnd"/>
-      <w:r>
-        <w:rPr>
-          <w:rFonts w:ascii="Menlo" w:hAnsi="Menlo" w:cs="Menlo"/>
-          <w:color w:val="000000"/>
-        </w:rPr>
-        <w:t xml:space="preserve"> гораздо более сложный контроллер с микрокодом все дела</w:t>
-      </w:r>
     </w:p>
     <w:p>
       <w:pPr>
